--- a/ІО-33 Поліщук Мирослав Схемотехніка Лабораторна №4.docx
+++ b/ІО-33 Поліщук Мирослав Схемотехніка Лабораторна №4.docx
@@ -95,7 +95,7 @@
           <w:bCs/>
           <w:sz w:val="36"/>
           <w:szCs w:val="36"/>
-          <w:lang w:val="ru-RU"/>
+          <w:lang w:val="en-US"/>
         </w:rPr>
       </w:pPr>
       <w:r>
@@ -115,9 +115,9 @@
           <w:bCs/>
           <w:sz w:val="36"/>
           <w:szCs w:val="36"/>
-          <w:lang w:val="ru-RU"/>
-        </w:rPr>
-        <w:t>3</w:t>
+          <w:lang w:val="en-US"/>
+        </w:rPr>
+        <w:t>4</w:t>
       </w:r>
     </w:p>
     <w:p>
@@ -157,36 +157,40 @@
     <w:p>
       <w:pPr>
         <w:jc w:val="center"/>
-      </w:pPr>
-      <w:r>
-        <w:rPr>
-          <w:rFonts w:ascii="Times New Roman" w:hAnsi="Times New Roman" w:cs="Times New Roman"/>
-          <w:sz w:val="28"/>
-          <w:szCs w:val="28"/>
-        </w:rPr>
-        <w:t>ЗНАЙОМСТВО З СЕРЕДОВИЩЕМ МОДЕЛЮВАННЯ MODELSIM</w:t>
-      </w:r>
+        <w:rPr>
+          <w:rFonts w:ascii="Times New Roman" w:hAnsi="Times New Roman" w:cs="Times New Roman"/>
+        </w:rPr>
+      </w:pPr>
+      <w:r>
+        <w:rPr>
+          <w:rFonts w:ascii="Times New Roman" w:hAnsi="Times New Roman" w:cs="Times New Roman"/>
+          <w:color w:val="000000"/>
+          <w:sz w:val="28"/>
+          <w:szCs w:val="28"/>
+        </w:rPr>
+        <w:t>РОЗРОБЛЕННЯ СХЕМ КОМБІНАЦІЙНОЇ ЛОГІКИ</w:t>
+      </w:r>
+    </w:p>
+    <w:p>
+      <w:pPr>
+        <w:rPr>
+          <w:lang w:val="en-US"/>
+        </w:rPr>
+      </w:pPr>
+    </w:p>
+    <w:p/>
+    <w:p/>
+    <w:p/>
+    <w:p>
+      <w:pPr>
+        <w:rPr>
+          <w:lang w:val="en-US"/>
+        </w:rPr>
+      </w:pPr>
     </w:p>
     <w:p/>
     <w:p>
       <w:pPr>
-        <w:rPr>
-          <w:lang w:val="en-US"/>
-        </w:rPr>
-      </w:pPr>
-    </w:p>
-    <w:p/>
-    <w:p/>
-    <w:p>
-      <w:pPr>
-        <w:rPr>
-          <w:lang w:val="en-US"/>
-        </w:rPr>
-      </w:pPr>
-    </w:p>
-    <w:p/>
-    <w:p>
-      <w:pPr>
         <w:jc w:val="right"/>
         <w:rPr>
           <w:rFonts w:ascii="Times New Roman" w:hAnsi="Times New Roman" w:cs="Times New Roman"/>
@@ -434,16 +438,1736 @@
     </w:p>
     <w:p>
       <w:pPr>
-        <w:ind w:left="142"/>
-        <w:rPr>
-          <w:rFonts w:ascii="Times New Roman" w:hAnsi="Times New Roman" w:cs="Times New Roman"/>
+        <w:spacing w:line="240" w:lineRule="auto"/>
+        <w:rPr>
+          <w:rFonts w:ascii="Times New Roman" w:eastAsia="Times New Roman" w:hAnsi="Times New Roman" w:cs="Times New Roman"/>
+          <w:kern w:val="0"/>
+          <w:sz w:val="24"/>
+          <w:szCs w:val="24"/>
+          <w:lang w:eastAsia="uk-UA"/>
+          <w14:ligatures w14:val="none"/>
+        </w:rPr>
+      </w:pPr>
+      <w:r>
+        <w:rPr>
+          <w:rFonts w:ascii="Times New Roman" w:eastAsia="Times New Roman" w:hAnsi="Times New Roman" w:cs="Times New Roman"/>
           <w:b/>
           <w:bCs/>
-          <w:sz w:val="28"/>
-          <w:szCs w:val="28"/>
-        </w:rPr>
-      </w:pPr>
-      <w:r>
+          <w:color w:val="000000"/>
+          <w:kern w:val="0"/>
+          <w:sz w:val="28"/>
+          <w:szCs w:val="28"/>
+          <w:lang w:eastAsia="uk-UA"/>
+          <w14:ligatures w14:val="none"/>
+        </w:rPr>
+        <w:lastRenderedPageBreak/>
+        <w:t>Підготовка до роботи:</w:t>
+      </w:r>
+    </w:p>
+    <w:p>
+      <w:pPr>
+        <w:spacing w:line="240" w:lineRule="auto"/>
+        <w:rPr>
+          <w:rFonts w:ascii="Times New Roman" w:eastAsia="Times New Roman" w:hAnsi="Times New Roman" w:cs="Times New Roman"/>
+          <w:kern w:val="0"/>
+          <w:sz w:val="24"/>
+          <w:szCs w:val="24"/>
+          <w:lang w:eastAsia="uk-UA"/>
+          <w14:ligatures w14:val="none"/>
+        </w:rPr>
+      </w:pPr>
+      <w:r>
+        <w:rPr>
+          <w:rFonts w:ascii="Times New Roman" w:eastAsia="Times New Roman" w:hAnsi="Times New Roman" w:cs="Times New Roman"/>
+          <w:color w:val="000000"/>
+          <w:kern w:val="0"/>
+          <w:sz w:val="28"/>
+          <w:szCs w:val="28"/>
+          <w:lang w:eastAsia="uk-UA"/>
+          <w14:ligatures w14:val="none"/>
+        </w:rPr>
+        <w:t>3319</w:t>
+      </w:r>
+      <w:r>
+        <w:rPr>
+          <w:rFonts w:ascii="Times New Roman" w:eastAsia="Times New Roman" w:hAnsi="Times New Roman" w:cs="Times New Roman"/>
+          <w:color w:val="000000"/>
+          <w:kern w:val="0"/>
+          <w:sz w:val="28"/>
+          <w:szCs w:val="28"/>
+          <w:vertAlign w:val="subscript"/>
+          <w:lang w:eastAsia="uk-UA"/>
+          <w14:ligatures w14:val="none"/>
+        </w:rPr>
+        <w:t>10</w:t>
+      </w:r>
+      <w:r>
+        <w:rPr>
+          <w:rFonts w:ascii="Times New Roman" w:eastAsia="Times New Roman" w:hAnsi="Times New Roman" w:cs="Times New Roman"/>
+          <w:color w:val="000000"/>
+          <w:kern w:val="0"/>
+          <w:sz w:val="28"/>
+          <w:szCs w:val="28"/>
+          <w:lang w:eastAsia="uk-UA"/>
+          <w14:ligatures w14:val="none"/>
+        </w:rPr>
+        <w:t xml:space="preserve"> =&gt; 110011110111</w:t>
+      </w:r>
+      <w:r>
+        <w:rPr>
+          <w:rFonts w:ascii="Times New Roman" w:eastAsia="Times New Roman" w:hAnsi="Times New Roman" w:cs="Times New Roman"/>
+          <w:color w:val="000000"/>
+          <w:kern w:val="0"/>
+          <w:sz w:val="28"/>
+          <w:szCs w:val="28"/>
+          <w:vertAlign w:val="subscript"/>
+          <w:lang w:eastAsia="uk-UA"/>
+          <w14:ligatures w14:val="none"/>
+        </w:rPr>
+        <w:t>2</w:t>
+      </w:r>
+    </w:p>
+    <w:tbl>
+      <w:tblPr>
+        <w:tblW w:w="0" w:type="auto"/>
+        <w:tblCellMar>
+          <w:top w:w="15" w:type="dxa"/>
+          <w:left w:w="15" w:type="dxa"/>
+          <w:bottom w:w="15" w:type="dxa"/>
+          <w:right w:w="15" w:type="dxa"/>
+        </w:tblCellMar>
+        <w:tblLook w:val="04A0" w:firstRow="1" w:lastRow="0" w:firstColumn="1" w:lastColumn="0" w:noHBand="0" w:noVBand="1"/>
+      </w:tblPr>
+      <w:tblGrid>
+        <w:gridCol w:w="496"/>
+        <w:gridCol w:w="496"/>
+        <w:gridCol w:w="496"/>
+        <w:gridCol w:w="496"/>
+        <w:gridCol w:w="496"/>
+        <w:gridCol w:w="496"/>
+      </w:tblGrid>
+      <w:tr>
+        <w:trPr>
+          <w:trHeight w:val="701"/>
+        </w:trPr>
+        <w:tc>
+          <w:tcPr>
+            <w:tcW w:w="0" w:type="auto"/>
+            <w:tcBorders>
+              <w:top w:val="single" w:sz="4" w:space="0" w:color="000000"/>
+              <w:left w:val="single" w:sz="4" w:space="0" w:color="000000"/>
+              <w:bottom w:val="single" w:sz="4" w:space="0" w:color="000000"/>
+              <w:right w:val="single" w:sz="4" w:space="0" w:color="000000"/>
+            </w:tcBorders>
+            <w:tcMar>
+              <w:top w:w="0" w:type="dxa"/>
+              <w:left w:w="108" w:type="dxa"/>
+              <w:bottom w:w="0" w:type="dxa"/>
+              <w:right w:w="108" w:type="dxa"/>
+            </w:tcMar>
+            <w:hideMark/>
+          </w:tcPr>
+          <w:p>
+            <w:pPr>
+              <w:spacing w:before="240" w:after="0" w:line="240" w:lineRule="auto"/>
+              <w:jc w:val="center"/>
+              <w:rPr>
+                <w:rFonts w:ascii="Times New Roman" w:eastAsia="Times New Roman" w:hAnsi="Times New Roman" w:cs="Times New Roman"/>
+                <w:kern w:val="0"/>
+                <w:sz w:val="24"/>
+                <w:szCs w:val="24"/>
+                <w:lang w:eastAsia="uk-UA"/>
+                <w14:ligatures w14:val="none"/>
+              </w:rPr>
+            </w:pPr>
+            <w:r>
+              <w:rPr>
+                <w:rFonts w:ascii="Times New Roman" w:eastAsia="Times New Roman" w:hAnsi="Times New Roman" w:cs="Times New Roman"/>
+                <w:color w:val="000000"/>
+                <w:kern w:val="0"/>
+                <w:sz w:val="28"/>
+                <w:szCs w:val="28"/>
+                <w:lang w:eastAsia="uk-UA"/>
+                <w14:ligatures w14:val="none"/>
+              </w:rPr>
+              <w:t>h6</w:t>
+            </w:r>
+          </w:p>
+        </w:tc>
+        <w:tc>
+          <w:tcPr>
+            <w:tcW w:w="0" w:type="auto"/>
+            <w:tcBorders>
+              <w:top w:val="single" w:sz="4" w:space="0" w:color="000000"/>
+              <w:left w:val="single" w:sz="4" w:space="0" w:color="000000"/>
+              <w:bottom w:val="single" w:sz="4" w:space="0" w:color="000000"/>
+              <w:right w:val="single" w:sz="4" w:space="0" w:color="000000"/>
+            </w:tcBorders>
+            <w:tcMar>
+              <w:top w:w="0" w:type="dxa"/>
+              <w:left w:w="108" w:type="dxa"/>
+              <w:bottom w:w="0" w:type="dxa"/>
+              <w:right w:w="108" w:type="dxa"/>
+            </w:tcMar>
+            <w:hideMark/>
+          </w:tcPr>
+          <w:p>
+            <w:pPr>
+              <w:spacing w:before="240" w:after="0" w:line="240" w:lineRule="auto"/>
+              <w:jc w:val="center"/>
+              <w:rPr>
+                <w:rFonts w:ascii="Times New Roman" w:eastAsia="Times New Roman" w:hAnsi="Times New Roman" w:cs="Times New Roman"/>
+                <w:kern w:val="0"/>
+                <w:sz w:val="24"/>
+                <w:szCs w:val="24"/>
+                <w:lang w:eastAsia="uk-UA"/>
+                <w14:ligatures w14:val="none"/>
+              </w:rPr>
+            </w:pPr>
+            <w:r>
+              <w:rPr>
+                <w:rFonts w:ascii="Times New Roman" w:eastAsia="Times New Roman" w:hAnsi="Times New Roman" w:cs="Times New Roman"/>
+                <w:color w:val="000000"/>
+                <w:kern w:val="0"/>
+                <w:sz w:val="28"/>
+                <w:szCs w:val="28"/>
+                <w:lang w:eastAsia="uk-UA"/>
+                <w14:ligatures w14:val="none"/>
+              </w:rPr>
+              <w:t>h5</w:t>
+            </w:r>
+          </w:p>
+        </w:tc>
+        <w:tc>
+          <w:tcPr>
+            <w:tcW w:w="0" w:type="auto"/>
+            <w:tcBorders>
+              <w:top w:val="single" w:sz="4" w:space="0" w:color="000000"/>
+              <w:left w:val="single" w:sz="4" w:space="0" w:color="000000"/>
+              <w:bottom w:val="single" w:sz="4" w:space="0" w:color="000000"/>
+              <w:right w:val="single" w:sz="4" w:space="0" w:color="000000"/>
+            </w:tcBorders>
+            <w:tcMar>
+              <w:top w:w="0" w:type="dxa"/>
+              <w:left w:w="108" w:type="dxa"/>
+              <w:bottom w:w="0" w:type="dxa"/>
+              <w:right w:w="108" w:type="dxa"/>
+            </w:tcMar>
+            <w:hideMark/>
+          </w:tcPr>
+          <w:p>
+            <w:pPr>
+              <w:spacing w:before="240" w:after="0" w:line="240" w:lineRule="auto"/>
+              <w:jc w:val="center"/>
+              <w:rPr>
+                <w:rFonts w:ascii="Times New Roman" w:eastAsia="Times New Roman" w:hAnsi="Times New Roman" w:cs="Times New Roman"/>
+                <w:kern w:val="0"/>
+                <w:sz w:val="24"/>
+                <w:szCs w:val="24"/>
+                <w:lang w:eastAsia="uk-UA"/>
+                <w14:ligatures w14:val="none"/>
+              </w:rPr>
+            </w:pPr>
+            <w:r>
+              <w:rPr>
+                <w:rFonts w:ascii="Times New Roman" w:eastAsia="Times New Roman" w:hAnsi="Times New Roman" w:cs="Times New Roman"/>
+                <w:color w:val="000000"/>
+                <w:kern w:val="0"/>
+                <w:sz w:val="28"/>
+                <w:szCs w:val="28"/>
+                <w:lang w:eastAsia="uk-UA"/>
+                <w14:ligatures w14:val="none"/>
+              </w:rPr>
+              <w:t>h4</w:t>
+            </w:r>
+          </w:p>
+        </w:tc>
+        <w:tc>
+          <w:tcPr>
+            <w:tcW w:w="0" w:type="auto"/>
+            <w:tcBorders>
+              <w:top w:val="single" w:sz="4" w:space="0" w:color="000000"/>
+              <w:left w:val="single" w:sz="4" w:space="0" w:color="000000"/>
+              <w:bottom w:val="single" w:sz="4" w:space="0" w:color="000000"/>
+              <w:right w:val="single" w:sz="4" w:space="0" w:color="000000"/>
+            </w:tcBorders>
+            <w:tcMar>
+              <w:top w:w="0" w:type="dxa"/>
+              <w:left w:w="108" w:type="dxa"/>
+              <w:bottom w:w="0" w:type="dxa"/>
+              <w:right w:w="108" w:type="dxa"/>
+            </w:tcMar>
+            <w:hideMark/>
+          </w:tcPr>
+          <w:p>
+            <w:pPr>
+              <w:spacing w:before="240" w:after="0" w:line="240" w:lineRule="auto"/>
+              <w:jc w:val="center"/>
+              <w:rPr>
+                <w:rFonts w:ascii="Times New Roman" w:eastAsia="Times New Roman" w:hAnsi="Times New Roman" w:cs="Times New Roman"/>
+                <w:kern w:val="0"/>
+                <w:sz w:val="24"/>
+                <w:szCs w:val="24"/>
+                <w:lang w:eastAsia="uk-UA"/>
+                <w14:ligatures w14:val="none"/>
+              </w:rPr>
+            </w:pPr>
+            <w:r>
+              <w:rPr>
+                <w:rFonts w:ascii="Times New Roman" w:eastAsia="Times New Roman" w:hAnsi="Times New Roman" w:cs="Times New Roman"/>
+                <w:color w:val="000000"/>
+                <w:kern w:val="0"/>
+                <w:sz w:val="28"/>
+                <w:szCs w:val="28"/>
+                <w:lang w:eastAsia="uk-UA"/>
+                <w14:ligatures w14:val="none"/>
+              </w:rPr>
+              <w:t>h3</w:t>
+            </w:r>
+          </w:p>
+        </w:tc>
+        <w:tc>
+          <w:tcPr>
+            <w:tcW w:w="0" w:type="auto"/>
+            <w:tcBorders>
+              <w:top w:val="single" w:sz="4" w:space="0" w:color="000000"/>
+              <w:left w:val="single" w:sz="4" w:space="0" w:color="000000"/>
+              <w:bottom w:val="single" w:sz="4" w:space="0" w:color="000000"/>
+              <w:right w:val="single" w:sz="4" w:space="0" w:color="000000"/>
+            </w:tcBorders>
+            <w:tcMar>
+              <w:top w:w="0" w:type="dxa"/>
+              <w:left w:w="108" w:type="dxa"/>
+              <w:bottom w:w="0" w:type="dxa"/>
+              <w:right w:w="108" w:type="dxa"/>
+            </w:tcMar>
+            <w:hideMark/>
+          </w:tcPr>
+          <w:p>
+            <w:pPr>
+              <w:spacing w:before="240" w:after="0" w:line="240" w:lineRule="auto"/>
+              <w:jc w:val="center"/>
+              <w:rPr>
+                <w:rFonts w:ascii="Times New Roman" w:eastAsia="Times New Roman" w:hAnsi="Times New Roman" w:cs="Times New Roman"/>
+                <w:kern w:val="0"/>
+                <w:sz w:val="24"/>
+                <w:szCs w:val="24"/>
+                <w:lang w:eastAsia="uk-UA"/>
+                <w14:ligatures w14:val="none"/>
+              </w:rPr>
+            </w:pPr>
+            <w:r>
+              <w:rPr>
+                <w:rFonts w:ascii="Times New Roman" w:eastAsia="Times New Roman" w:hAnsi="Times New Roman" w:cs="Times New Roman"/>
+                <w:color w:val="000000"/>
+                <w:kern w:val="0"/>
+                <w:sz w:val="28"/>
+                <w:szCs w:val="28"/>
+                <w:lang w:eastAsia="uk-UA"/>
+                <w14:ligatures w14:val="none"/>
+              </w:rPr>
+              <w:t>h2</w:t>
+            </w:r>
+          </w:p>
+        </w:tc>
+        <w:tc>
+          <w:tcPr>
+            <w:tcW w:w="0" w:type="auto"/>
+            <w:tcBorders>
+              <w:top w:val="single" w:sz="4" w:space="0" w:color="000000"/>
+              <w:left w:val="single" w:sz="4" w:space="0" w:color="000000"/>
+              <w:bottom w:val="single" w:sz="4" w:space="0" w:color="000000"/>
+              <w:right w:val="single" w:sz="4" w:space="0" w:color="000000"/>
+            </w:tcBorders>
+            <w:tcMar>
+              <w:top w:w="0" w:type="dxa"/>
+              <w:left w:w="108" w:type="dxa"/>
+              <w:bottom w:w="0" w:type="dxa"/>
+              <w:right w:w="108" w:type="dxa"/>
+            </w:tcMar>
+            <w:hideMark/>
+          </w:tcPr>
+          <w:p>
+            <w:pPr>
+              <w:spacing w:before="240" w:after="0" w:line="240" w:lineRule="auto"/>
+              <w:jc w:val="center"/>
+              <w:rPr>
+                <w:rFonts w:ascii="Times New Roman" w:eastAsia="Times New Roman" w:hAnsi="Times New Roman" w:cs="Times New Roman"/>
+                <w:kern w:val="0"/>
+                <w:sz w:val="24"/>
+                <w:szCs w:val="24"/>
+                <w:lang w:eastAsia="uk-UA"/>
+                <w14:ligatures w14:val="none"/>
+              </w:rPr>
+            </w:pPr>
+            <w:r>
+              <w:rPr>
+                <w:rFonts w:ascii="Times New Roman" w:eastAsia="Times New Roman" w:hAnsi="Times New Roman" w:cs="Times New Roman"/>
+                <w:color w:val="000000"/>
+                <w:kern w:val="0"/>
+                <w:sz w:val="28"/>
+                <w:szCs w:val="28"/>
+                <w:lang w:eastAsia="uk-UA"/>
+                <w14:ligatures w14:val="none"/>
+              </w:rPr>
+              <w:t>h1</w:t>
+            </w:r>
+          </w:p>
+        </w:tc>
+      </w:tr>
+      <w:tr>
+        <w:trPr>
+          <w:trHeight w:val="701"/>
+        </w:trPr>
+        <w:tc>
+          <w:tcPr>
+            <w:tcW w:w="0" w:type="auto"/>
+            <w:tcBorders>
+              <w:top w:val="single" w:sz="4" w:space="0" w:color="000000"/>
+              <w:left w:val="single" w:sz="4" w:space="0" w:color="000000"/>
+              <w:bottom w:val="single" w:sz="4" w:space="0" w:color="000000"/>
+              <w:right w:val="single" w:sz="4" w:space="0" w:color="000000"/>
+            </w:tcBorders>
+            <w:tcMar>
+              <w:top w:w="0" w:type="dxa"/>
+              <w:left w:w="108" w:type="dxa"/>
+              <w:bottom w:w="0" w:type="dxa"/>
+              <w:right w:w="108" w:type="dxa"/>
+            </w:tcMar>
+            <w:hideMark/>
+          </w:tcPr>
+          <w:p>
+            <w:pPr>
+              <w:spacing w:before="240" w:after="0" w:line="240" w:lineRule="auto"/>
+              <w:jc w:val="center"/>
+              <w:rPr>
+                <w:rFonts w:ascii="Times New Roman" w:eastAsia="Times New Roman" w:hAnsi="Times New Roman" w:cs="Times New Roman"/>
+                <w:kern w:val="0"/>
+                <w:sz w:val="24"/>
+                <w:szCs w:val="24"/>
+                <w:lang w:eastAsia="uk-UA"/>
+                <w14:ligatures w14:val="none"/>
+              </w:rPr>
+            </w:pPr>
+            <w:r>
+              <w:rPr>
+                <w:rFonts w:ascii="Times New Roman" w:eastAsia="Times New Roman" w:hAnsi="Times New Roman" w:cs="Times New Roman"/>
+                <w:color w:val="000000"/>
+                <w:kern w:val="0"/>
+                <w:sz w:val="28"/>
+                <w:szCs w:val="28"/>
+                <w:lang w:eastAsia="uk-UA"/>
+                <w14:ligatures w14:val="none"/>
+              </w:rPr>
+              <w:t>1</w:t>
+            </w:r>
+          </w:p>
+        </w:tc>
+        <w:tc>
+          <w:tcPr>
+            <w:tcW w:w="0" w:type="auto"/>
+            <w:tcBorders>
+              <w:top w:val="single" w:sz="4" w:space="0" w:color="000000"/>
+              <w:left w:val="single" w:sz="4" w:space="0" w:color="000000"/>
+              <w:bottom w:val="single" w:sz="4" w:space="0" w:color="000000"/>
+              <w:right w:val="single" w:sz="4" w:space="0" w:color="000000"/>
+            </w:tcBorders>
+            <w:tcMar>
+              <w:top w:w="0" w:type="dxa"/>
+              <w:left w:w="108" w:type="dxa"/>
+              <w:bottom w:w="0" w:type="dxa"/>
+              <w:right w:w="108" w:type="dxa"/>
+            </w:tcMar>
+            <w:hideMark/>
+          </w:tcPr>
+          <w:p>
+            <w:pPr>
+              <w:spacing w:before="240" w:after="0" w:line="240" w:lineRule="auto"/>
+              <w:jc w:val="center"/>
+              <w:rPr>
+                <w:rFonts w:ascii="Times New Roman" w:eastAsia="Times New Roman" w:hAnsi="Times New Roman" w:cs="Times New Roman"/>
+                <w:kern w:val="0"/>
+                <w:sz w:val="24"/>
+                <w:szCs w:val="24"/>
+                <w:lang w:eastAsia="uk-UA"/>
+                <w14:ligatures w14:val="none"/>
+              </w:rPr>
+            </w:pPr>
+            <w:r>
+              <w:rPr>
+                <w:rFonts w:ascii="Times New Roman" w:eastAsia="Times New Roman" w:hAnsi="Times New Roman" w:cs="Times New Roman"/>
+                <w:color w:val="000000"/>
+                <w:kern w:val="0"/>
+                <w:sz w:val="28"/>
+                <w:szCs w:val="28"/>
+                <w:lang w:eastAsia="uk-UA"/>
+                <w14:ligatures w14:val="none"/>
+              </w:rPr>
+              <w:t>1</w:t>
+            </w:r>
+          </w:p>
+        </w:tc>
+        <w:tc>
+          <w:tcPr>
+            <w:tcW w:w="0" w:type="auto"/>
+            <w:tcBorders>
+              <w:top w:val="single" w:sz="4" w:space="0" w:color="000000"/>
+              <w:left w:val="single" w:sz="4" w:space="0" w:color="000000"/>
+              <w:bottom w:val="single" w:sz="4" w:space="0" w:color="000000"/>
+              <w:right w:val="single" w:sz="4" w:space="0" w:color="000000"/>
+            </w:tcBorders>
+            <w:tcMar>
+              <w:top w:w="0" w:type="dxa"/>
+              <w:left w:w="108" w:type="dxa"/>
+              <w:bottom w:w="0" w:type="dxa"/>
+              <w:right w:w="108" w:type="dxa"/>
+            </w:tcMar>
+            <w:hideMark/>
+          </w:tcPr>
+          <w:p>
+            <w:pPr>
+              <w:spacing w:before="240" w:after="0" w:line="240" w:lineRule="auto"/>
+              <w:jc w:val="center"/>
+              <w:rPr>
+                <w:rFonts w:ascii="Times New Roman" w:eastAsia="Times New Roman" w:hAnsi="Times New Roman" w:cs="Times New Roman"/>
+                <w:kern w:val="0"/>
+                <w:sz w:val="24"/>
+                <w:szCs w:val="24"/>
+                <w:lang w:eastAsia="uk-UA"/>
+                <w14:ligatures w14:val="none"/>
+              </w:rPr>
+            </w:pPr>
+            <w:r>
+              <w:rPr>
+                <w:rFonts w:ascii="Times New Roman" w:eastAsia="Times New Roman" w:hAnsi="Times New Roman" w:cs="Times New Roman"/>
+                <w:color w:val="000000"/>
+                <w:kern w:val="0"/>
+                <w:sz w:val="28"/>
+                <w:szCs w:val="28"/>
+                <w:lang w:eastAsia="uk-UA"/>
+                <w14:ligatures w14:val="none"/>
+              </w:rPr>
+              <w:t>0</w:t>
+            </w:r>
+          </w:p>
+        </w:tc>
+        <w:tc>
+          <w:tcPr>
+            <w:tcW w:w="0" w:type="auto"/>
+            <w:tcBorders>
+              <w:top w:val="single" w:sz="4" w:space="0" w:color="000000"/>
+              <w:left w:val="single" w:sz="4" w:space="0" w:color="000000"/>
+              <w:bottom w:val="single" w:sz="4" w:space="0" w:color="000000"/>
+              <w:right w:val="single" w:sz="4" w:space="0" w:color="000000"/>
+            </w:tcBorders>
+            <w:tcMar>
+              <w:top w:w="0" w:type="dxa"/>
+              <w:left w:w="108" w:type="dxa"/>
+              <w:bottom w:w="0" w:type="dxa"/>
+              <w:right w:w="108" w:type="dxa"/>
+            </w:tcMar>
+            <w:hideMark/>
+          </w:tcPr>
+          <w:p>
+            <w:pPr>
+              <w:spacing w:before="240" w:after="0" w:line="240" w:lineRule="auto"/>
+              <w:jc w:val="center"/>
+              <w:rPr>
+                <w:rFonts w:ascii="Times New Roman" w:eastAsia="Times New Roman" w:hAnsi="Times New Roman" w:cs="Times New Roman"/>
+                <w:kern w:val="0"/>
+                <w:sz w:val="24"/>
+                <w:szCs w:val="24"/>
+                <w:lang w:eastAsia="uk-UA"/>
+                <w14:ligatures w14:val="none"/>
+              </w:rPr>
+            </w:pPr>
+            <w:r>
+              <w:rPr>
+                <w:rFonts w:ascii="Times New Roman" w:eastAsia="Times New Roman" w:hAnsi="Times New Roman" w:cs="Times New Roman"/>
+                <w:color w:val="000000"/>
+                <w:kern w:val="0"/>
+                <w:sz w:val="28"/>
+                <w:szCs w:val="28"/>
+                <w:lang w:eastAsia="uk-UA"/>
+                <w14:ligatures w14:val="none"/>
+              </w:rPr>
+              <w:t>1</w:t>
+            </w:r>
+          </w:p>
+        </w:tc>
+        <w:tc>
+          <w:tcPr>
+            <w:tcW w:w="0" w:type="auto"/>
+            <w:tcBorders>
+              <w:top w:val="single" w:sz="4" w:space="0" w:color="000000"/>
+              <w:left w:val="single" w:sz="4" w:space="0" w:color="000000"/>
+              <w:bottom w:val="single" w:sz="4" w:space="0" w:color="000000"/>
+              <w:right w:val="single" w:sz="4" w:space="0" w:color="000000"/>
+            </w:tcBorders>
+            <w:tcMar>
+              <w:top w:w="0" w:type="dxa"/>
+              <w:left w:w="108" w:type="dxa"/>
+              <w:bottom w:w="0" w:type="dxa"/>
+              <w:right w:w="108" w:type="dxa"/>
+            </w:tcMar>
+            <w:hideMark/>
+          </w:tcPr>
+          <w:p>
+            <w:pPr>
+              <w:spacing w:before="240" w:after="0" w:line="240" w:lineRule="auto"/>
+              <w:jc w:val="center"/>
+              <w:rPr>
+                <w:rFonts w:ascii="Times New Roman" w:eastAsia="Times New Roman" w:hAnsi="Times New Roman" w:cs="Times New Roman"/>
+                <w:kern w:val="0"/>
+                <w:sz w:val="24"/>
+                <w:szCs w:val="24"/>
+                <w:lang w:eastAsia="uk-UA"/>
+                <w14:ligatures w14:val="none"/>
+              </w:rPr>
+            </w:pPr>
+            <w:r>
+              <w:rPr>
+                <w:rFonts w:ascii="Times New Roman" w:eastAsia="Times New Roman" w:hAnsi="Times New Roman" w:cs="Times New Roman"/>
+                <w:color w:val="000000"/>
+                <w:kern w:val="0"/>
+                <w:sz w:val="28"/>
+                <w:szCs w:val="28"/>
+                <w:lang w:eastAsia="uk-UA"/>
+                <w14:ligatures w14:val="none"/>
+              </w:rPr>
+              <w:t>1</w:t>
+            </w:r>
+          </w:p>
+        </w:tc>
+        <w:tc>
+          <w:tcPr>
+            <w:tcW w:w="0" w:type="auto"/>
+            <w:tcBorders>
+              <w:top w:val="single" w:sz="4" w:space="0" w:color="000000"/>
+              <w:left w:val="single" w:sz="4" w:space="0" w:color="000000"/>
+              <w:bottom w:val="single" w:sz="4" w:space="0" w:color="000000"/>
+              <w:right w:val="single" w:sz="4" w:space="0" w:color="000000"/>
+            </w:tcBorders>
+            <w:tcMar>
+              <w:top w:w="0" w:type="dxa"/>
+              <w:left w:w="108" w:type="dxa"/>
+              <w:bottom w:w="0" w:type="dxa"/>
+              <w:right w:w="108" w:type="dxa"/>
+            </w:tcMar>
+            <w:hideMark/>
+          </w:tcPr>
+          <w:p>
+            <w:pPr>
+              <w:spacing w:before="240" w:after="0" w:line="240" w:lineRule="auto"/>
+              <w:jc w:val="center"/>
+              <w:rPr>
+                <w:rFonts w:ascii="Times New Roman" w:eastAsia="Times New Roman" w:hAnsi="Times New Roman" w:cs="Times New Roman"/>
+                <w:kern w:val="0"/>
+                <w:sz w:val="24"/>
+                <w:szCs w:val="24"/>
+                <w:lang w:eastAsia="uk-UA"/>
+                <w14:ligatures w14:val="none"/>
+              </w:rPr>
+            </w:pPr>
+            <w:r>
+              <w:rPr>
+                <w:rFonts w:ascii="Times New Roman" w:eastAsia="Times New Roman" w:hAnsi="Times New Roman" w:cs="Times New Roman"/>
+                <w:color w:val="000000"/>
+                <w:kern w:val="0"/>
+                <w:sz w:val="28"/>
+                <w:szCs w:val="28"/>
+                <w:lang w:eastAsia="uk-UA"/>
+                <w14:ligatures w14:val="none"/>
+              </w:rPr>
+              <w:t>1</w:t>
+            </w:r>
+          </w:p>
+        </w:tc>
+      </w:tr>
+    </w:tbl>
+    <w:p>
+      <w:pPr>
+        <w:spacing w:after="0" w:line="240" w:lineRule="auto"/>
+        <w:rPr>
+          <w:rFonts w:ascii="Times New Roman" w:eastAsia="Times New Roman" w:hAnsi="Times New Roman" w:cs="Times New Roman"/>
+          <w:kern w:val="0"/>
+          <w:sz w:val="24"/>
+          <w:szCs w:val="24"/>
+          <w:lang w:eastAsia="uk-UA"/>
+          <w14:ligatures w14:val="none"/>
+        </w:rPr>
+      </w:pPr>
+    </w:p>
+    <w:tbl>
+      <w:tblPr>
+        <w:tblW w:w="0" w:type="auto"/>
+        <w:tblCellMar>
+          <w:top w:w="15" w:type="dxa"/>
+          <w:left w:w="15" w:type="dxa"/>
+          <w:bottom w:w="15" w:type="dxa"/>
+          <w:right w:w="15" w:type="dxa"/>
+        </w:tblCellMar>
+        <w:tblLook w:val="04A0" w:firstRow="1" w:lastRow="0" w:firstColumn="1" w:lastColumn="0" w:noHBand="0" w:noVBand="1"/>
+      </w:tblPr>
+      <w:tblGrid>
+        <w:gridCol w:w="2122"/>
+        <w:gridCol w:w="2126"/>
+      </w:tblGrid>
+      <w:tr>
+        <w:trPr>
+          <w:trHeight w:val="302"/>
+        </w:trPr>
+        <w:tc>
+          <w:tcPr>
+            <w:tcW w:w="2122" w:type="dxa"/>
+            <w:tcBorders>
+              <w:top w:val="single" w:sz="4" w:space="0" w:color="000000"/>
+              <w:left w:val="single" w:sz="4" w:space="0" w:color="000000"/>
+              <w:bottom w:val="single" w:sz="4" w:space="0" w:color="000000"/>
+              <w:right w:val="single" w:sz="4" w:space="0" w:color="000000"/>
+            </w:tcBorders>
+            <w:tcMar>
+              <w:top w:w="0" w:type="dxa"/>
+              <w:left w:w="108" w:type="dxa"/>
+              <w:bottom w:w="0" w:type="dxa"/>
+              <w:right w:w="108" w:type="dxa"/>
+            </w:tcMar>
+            <w:hideMark/>
+          </w:tcPr>
+          <w:p>
+            <w:pPr>
+              <w:spacing w:before="240" w:after="0" w:line="240" w:lineRule="auto"/>
+              <w:jc w:val="center"/>
+              <w:rPr>
+                <w:rFonts w:ascii="Times New Roman" w:eastAsia="Times New Roman" w:hAnsi="Times New Roman" w:cs="Times New Roman"/>
+                <w:kern w:val="0"/>
+                <w:sz w:val="24"/>
+                <w:szCs w:val="24"/>
+                <w:lang w:eastAsia="uk-UA"/>
+                <w14:ligatures w14:val="none"/>
+              </w:rPr>
+            </w:pPr>
+            <w:r>
+              <w:rPr>
+                <w:rFonts w:ascii="Times New Roman" w:eastAsia="Times New Roman" w:hAnsi="Times New Roman" w:cs="Times New Roman"/>
+                <w:color w:val="000000"/>
+                <w:kern w:val="0"/>
+                <w:sz w:val="28"/>
+                <w:szCs w:val="28"/>
+                <w:lang w:eastAsia="uk-UA"/>
+                <w14:ligatures w14:val="none"/>
+              </w:rPr>
+              <w:t>x3 x2 x1</w:t>
+            </w:r>
+          </w:p>
+        </w:tc>
+        <w:tc>
+          <w:tcPr>
+            <w:tcW w:w="2126" w:type="dxa"/>
+            <w:tcBorders>
+              <w:top w:val="single" w:sz="4" w:space="0" w:color="000000"/>
+              <w:left w:val="single" w:sz="4" w:space="0" w:color="000000"/>
+              <w:bottom w:val="single" w:sz="4" w:space="0" w:color="000000"/>
+              <w:right w:val="single" w:sz="4" w:space="0" w:color="000000"/>
+            </w:tcBorders>
+            <w:tcMar>
+              <w:top w:w="0" w:type="dxa"/>
+              <w:left w:w="108" w:type="dxa"/>
+              <w:bottom w:w="0" w:type="dxa"/>
+              <w:right w:w="108" w:type="dxa"/>
+            </w:tcMar>
+            <w:hideMark/>
+          </w:tcPr>
+          <w:p>
+            <w:pPr>
+              <w:spacing w:before="240" w:after="0" w:line="240" w:lineRule="auto"/>
+              <w:jc w:val="center"/>
+              <w:rPr>
+                <w:rFonts w:ascii="Times New Roman" w:eastAsia="Times New Roman" w:hAnsi="Times New Roman" w:cs="Times New Roman"/>
+                <w:kern w:val="0"/>
+                <w:sz w:val="24"/>
+                <w:szCs w:val="24"/>
+                <w:lang w:eastAsia="uk-UA"/>
+                <w14:ligatures w14:val="none"/>
+              </w:rPr>
+            </w:pPr>
+            <w:r>
+              <w:rPr>
+                <w:rFonts w:ascii="Times New Roman" w:eastAsia="Times New Roman" w:hAnsi="Times New Roman" w:cs="Times New Roman"/>
+                <w:color w:val="000000"/>
+                <w:kern w:val="0"/>
+                <w:sz w:val="28"/>
+                <w:szCs w:val="28"/>
+                <w:lang w:eastAsia="uk-UA"/>
+                <w14:ligatures w14:val="none"/>
+              </w:rPr>
+              <w:t>F4</w:t>
+            </w:r>
+          </w:p>
+        </w:tc>
+      </w:tr>
+      <w:tr>
+        <w:trPr>
+          <w:trHeight w:val="302"/>
+        </w:trPr>
+        <w:tc>
+          <w:tcPr>
+            <w:tcW w:w="2122" w:type="dxa"/>
+            <w:tcBorders>
+              <w:top w:val="single" w:sz="4" w:space="0" w:color="000000"/>
+              <w:left w:val="single" w:sz="4" w:space="0" w:color="000000"/>
+              <w:bottom w:val="single" w:sz="4" w:space="0" w:color="000000"/>
+              <w:right w:val="single" w:sz="4" w:space="0" w:color="000000"/>
+            </w:tcBorders>
+            <w:tcMar>
+              <w:top w:w="0" w:type="dxa"/>
+              <w:left w:w="108" w:type="dxa"/>
+              <w:bottom w:w="0" w:type="dxa"/>
+              <w:right w:w="108" w:type="dxa"/>
+            </w:tcMar>
+            <w:hideMark/>
+          </w:tcPr>
+          <w:p>
+            <w:pPr>
+              <w:spacing w:before="240" w:after="0" w:line="240" w:lineRule="auto"/>
+              <w:jc w:val="center"/>
+              <w:rPr>
+                <w:rFonts w:ascii="Times New Roman" w:eastAsia="Times New Roman" w:hAnsi="Times New Roman" w:cs="Times New Roman"/>
+                <w:kern w:val="0"/>
+                <w:sz w:val="24"/>
+                <w:szCs w:val="24"/>
+                <w:lang w:eastAsia="uk-UA"/>
+                <w14:ligatures w14:val="none"/>
+              </w:rPr>
+            </w:pPr>
+            <w:r>
+              <w:rPr>
+                <w:rFonts w:ascii="Times New Roman" w:eastAsia="Times New Roman" w:hAnsi="Times New Roman" w:cs="Times New Roman"/>
+                <w:color w:val="000000"/>
+                <w:kern w:val="0"/>
+                <w:sz w:val="28"/>
+                <w:szCs w:val="28"/>
+                <w:lang w:eastAsia="uk-UA"/>
+                <w14:ligatures w14:val="none"/>
+              </w:rPr>
+              <w:t>0 0 0</w:t>
+            </w:r>
+          </w:p>
+        </w:tc>
+        <w:tc>
+          <w:tcPr>
+            <w:tcW w:w="2126" w:type="dxa"/>
+            <w:tcBorders>
+              <w:top w:val="single" w:sz="4" w:space="0" w:color="000000"/>
+              <w:left w:val="single" w:sz="4" w:space="0" w:color="000000"/>
+              <w:bottom w:val="single" w:sz="4" w:space="0" w:color="000000"/>
+              <w:right w:val="single" w:sz="4" w:space="0" w:color="000000"/>
+            </w:tcBorders>
+            <w:tcMar>
+              <w:top w:w="0" w:type="dxa"/>
+              <w:left w:w="108" w:type="dxa"/>
+              <w:bottom w:w="0" w:type="dxa"/>
+              <w:right w:w="108" w:type="dxa"/>
+            </w:tcMar>
+            <w:hideMark/>
+          </w:tcPr>
+          <w:p>
+            <w:pPr>
+              <w:spacing w:before="240" w:after="0" w:line="240" w:lineRule="auto"/>
+              <w:jc w:val="center"/>
+              <w:rPr>
+                <w:rFonts w:ascii="Times New Roman" w:eastAsia="Times New Roman" w:hAnsi="Times New Roman" w:cs="Times New Roman"/>
+                <w:kern w:val="0"/>
+                <w:sz w:val="24"/>
+                <w:szCs w:val="24"/>
+                <w:lang w:eastAsia="uk-UA"/>
+                <w14:ligatures w14:val="none"/>
+              </w:rPr>
+            </w:pPr>
+            <w:r>
+              <w:rPr>
+                <w:rFonts w:ascii="Times New Roman" w:eastAsia="Times New Roman" w:hAnsi="Times New Roman" w:cs="Times New Roman"/>
+                <w:color w:val="000000"/>
+                <w:kern w:val="0"/>
+                <w:sz w:val="28"/>
+                <w:szCs w:val="28"/>
+                <w:lang w:eastAsia="uk-UA"/>
+                <w14:ligatures w14:val="none"/>
+              </w:rPr>
+              <w:t>1</w:t>
+            </w:r>
+          </w:p>
+        </w:tc>
+      </w:tr>
+      <w:tr>
+        <w:trPr>
+          <w:trHeight w:val="302"/>
+        </w:trPr>
+        <w:tc>
+          <w:tcPr>
+            <w:tcW w:w="2122" w:type="dxa"/>
+            <w:tcBorders>
+              <w:top w:val="single" w:sz="4" w:space="0" w:color="000000"/>
+              <w:left w:val="single" w:sz="4" w:space="0" w:color="000000"/>
+              <w:bottom w:val="single" w:sz="4" w:space="0" w:color="000000"/>
+              <w:right w:val="single" w:sz="4" w:space="0" w:color="000000"/>
+            </w:tcBorders>
+            <w:tcMar>
+              <w:top w:w="0" w:type="dxa"/>
+              <w:left w:w="108" w:type="dxa"/>
+              <w:bottom w:w="0" w:type="dxa"/>
+              <w:right w:w="108" w:type="dxa"/>
+            </w:tcMar>
+            <w:hideMark/>
+          </w:tcPr>
+          <w:p>
+            <w:pPr>
+              <w:spacing w:before="240" w:after="0" w:line="240" w:lineRule="auto"/>
+              <w:jc w:val="center"/>
+              <w:rPr>
+                <w:rFonts w:ascii="Times New Roman" w:eastAsia="Times New Roman" w:hAnsi="Times New Roman" w:cs="Times New Roman"/>
+                <w:kern w:val="0"/>
+                <w:sz w:val="24"/>
+                <w:szCs w:val="24"/>
+                <w:lang w:eastAsia="uk-UA"/>
+                <w14:ligatures w14:val="none"/>
+              </w:rPr>
+            </w:pPr>
+            <w:r>
+              <w:rPr>
+                <w:rFonts w:ascii="Times New Roman" w:eastAsia="Times New Roman" w:hAnsi="Times New Roman" w:cs="Times New Roman"/>
+                <w:color w:val="000000"/>
+                <w:kern w:val="0"/>
+                <w:sz w:val="28"/>
+                <w:szCs w:val="28"/>
+                <w:lang w:eastAsia="uk-UA"/>
+                <w14:ligatures w14:val="none"/>
+              </w:rPr>
+              <w:t>0 0 1</w:t>
+            </w:r>
+          </w:p>
+        </w:tc>
+        <w:tc>
+          <w:tcPr>
+            <w:tcW w:w="2126" w:type="dxa"/>
+            <w:tcBorders>
+              <w:top w:val="single" w:sz="4" w:space="0" w:color="000000"/>
+              <w:left w:val="single" w:sz="4" w:space="0" w:color="000000"/>
+              <w:bottom w:val="single" w:sz="4" w:space="0" w:color="000000"/>
+              <w:right w:val="single" w:sz="4" w:space="0" w:color="000000"/>
+            </w:tcBorders>
+            <w:tcMar>
+              <w:top w:w="0" w:type="dxa"/>
+              <w:left w:w="108" w:type="dxa"/>
+              <w:bottom w:w="0" w:type="dxa"/>
+              <w:right w:w="108" w:type="dxa"/>
+            </w:tcMar>
+            <w:hideMark/>
+          </w:tcPr>
+          <w:p>
+            <w:pPr>
+              <w:spacing w:before="240" w:after="0" w:line="240" w:lineRule="auto"/>
+              <w:jc w:val="center"/>
+              <w:rPr>
+                <w:rFonts w:ascii="Times New Roman" w:eastAsia="Times New Roman" w:hAnsi="Times New Roman" w:cs="Times New Roman"/>
+                <w:kern w:val="0"/>
+                <w:sz w:val="24"/>
+                <w:szCs w:val="24"/>
+                <w:lang w:eastAsia="uk-UA"/>
+                <w14:ligatures w14:val="none"/>
+              </w:rPr>
+            </w:pPr>
+            <w:r>
+              <w:rPr>
+                <w:rFonts w:ascii="Times New Roman" w:eastAsia="Times New Roman" w:hAnsi="Times New Roman" w:cs="Times New Roman"/>
+                <w:color w:val="000000"/>
+                <w:kern w:val="0"/>
+                <w:sz w:val="28"/>
+                <w:szCs w:val="28"/>
+                <w:lang w:eastAsia="uk-UA"/>
+                <w14:ligatures w14:val="none"/>
+              </w:rPr>
+              <w:t>1</w:t>
+            </w:r>
+          </w:p>
+        </w:tc>
+      </w:tr>
+      <w:tr>
+        <w:trPr>
+          <w:trHeight w:val="302"/>
+        </w:trPr>
+        <w:tc>
+          <w:tcPr>
+            <w:tcW w:w="2122" w:type="dxa"/>
+            <w:tcBorders>
+              <w:top w:val="single" w:sz="4" w:space="0" w:color="000000"/>
+              <w:left w:val="single" w:sz="4" w:space="0" w:color="000000"/>
+              <w:bottom w:val="single" w:sz="4" w:space="0" w:color="000000"/>
+              <w:right w:val="single" w:sz="4" w:space="0" w:color="000000"/>
+            </w:tcBorders>
+            <w:tcMar>
+              <w:top w:w="0" w:type="dxa"/>
+              <w:left w:w="108" w:type="dxa"/>
+              <w:bottom w:w="0" w:type="dxa"/>
+              <w:right w:w="108" w:type="dxa"/>
+            </w:tcMar>
+            <w:hideMark/>
+          </w:tcPr>
+          <w:p>
+            <w:pPr>
+              <w:spacing w:before="240" w:after="0" w:line="240" w:lineRule="auto"/>
+              <w:jc w:val="center"/>
+              <w:rPr>
+                <w:rFonts w:ascii="Times New Roman" w:eastAsia="Times New Roman" w:hAnsi="Times New Roman" w:cs="Times New Roman"/>
+                <w:kern w:val="0"/>
+                <w:sz w:val="24"/>
+                <w:szCs w:val="24"/>
+                <w:lang w:eastAsia="uk-UA"/>
+                <w14:ligatures w14:val="none"/>
+              </w:rPr>
+            </w:pPr>
+            <w:r>
+              <w:rPr>
+                <w:rFonts w:ascii="Times New Roman" w:eastAsia="Times New Roman" w:hAnsi="Times New Roman" w:cs="Times New Roman"/>
+                <w:color w:val="000000"/>
+                <w:kern w:val="0"/>
+                <w:sz w:val="28"/>
+                <w:szCs w:val="28"/>
+                <w:lang w:eastAsia="uk-UA"/>
+                <w14:ligatures w14:val="none"/>
+              </w:rPr>
+              <w:t>0 1 0</w:t>
+            </w:r>
+          </w:p>
+        </w:tc>
+        <w:tc>
+          <w:tcPr>
+            <w:tcW w:w="2126" w:type="dxa"/>
+            <w:tcBorders>
+              <w:top w:val="single" w:sz="4" w:space="0" w:color="000000"/>
+              <w:left w:val="single" w:sz="4" w:space="0" w:color="000000"/>
+              <w:bottom w:val="single" w:sz="4" w:space="0" w:color="000000"/>
+              <w:right w:val="single" w:sz="4" w:space="0" w:color="000000"/>
+            </w:tcBorders>
+            <w:tcMar>
+              <w:top w:w="0" w:type="dxa"/>
+              <w:left w:w="108" w:type="dxa"/>
+              <w:bottom w:w="0" w:type="dxa"/>
+              <w:right w:w="108" w:type="dxa"/>
+            </w:tcMar>
+            <w:hideMark/>
+          </w:tcPr>
+          <w:p>
+            <w:pPr>
+              <w:spacing w:before="240" w:after="0" w:line="240" w:lineRule="auto"/>
+              <w:jc w:val="center"/>
+              <w:rPr>
+                <w:rFonts w:ascii="Times New Roman" w:eastAsia="Times New Roman" w:hAnsi="Times New Roman" w:cs="Times New Roman"/>
+                <w:kern w:val="0"/>
+                <w:sz w:val="24"/>
+                <w:szCs w:val="24"/>
+                <w:lang w:eastAsia="uk-UA"/>
+                <w14:ligatures w14:val="none"/>
+              </w:rPr>
+            </w:pPr>
+            <w:r>
+              <w:rPr>
+                <w:rFonts w:ascii="Times New Roman" w:eastAsia="Times New Roman" w:hAnsi="Times New Roman" w:cs="Times New Roman"/>
+                <w:color w:val="000000"/>
+                <w:kern w:val="0"/>
+                <w:sz w:val="28"/>
+                <w:szCs w:val="28"/>
+                <w:lang w:eastAsia="uk-UA"/>
+                <w14:ligatures w14:val="none"/>
+              </w:rPr>
+              <w:t>0</w:t>
+            </w:r>
+          </w:p>
+        </w:tc>
+      </w:tr>
+      <w:tr>
+        <w:trPr>
+          <w:trHeight w:val="302"/>
+        </w:trPr>
+        <w:tc>
+          <w:tcPr>
+            <w:tcW w:w="2122" w:type="dxa"/>
+            <w:tcBorders>
+              <w:top w:val="single" w:sz="4" w:space="0" w:color="000000"/>
+              <w:left w:val="single" w:sz="4" w:space="0" w:color="000000"/>
+              <w:bottom w:val="single" w:sz="4" w:space="0" w:color="000000"/>
+              <w:right w:val="single" w:sz="4" w:space="0" w:color="000000"/>
+            </w:tcBorders>
+            <w:tcMar>
+              <w:top w:w="0" w:type="dxa"/>
+              <w:left w:w="108" w:type="dxa"/>
+              <w:bottom w:w="0" w:type="dxa"/>
+              <w:right w:w="108" w:type="dxa"/>
+            </w:tcMar>
+            <w:hideMark/>
+          </w:tcPr>
+          <w:p>
+            <w:pPr>
+              <w:spacing w:before="240" w:after="0" w:line="240" w:lineRule="auto"/>
+              <w:jc w:val="center"/>
+              <w:rPr>
+                <w:rFonts w:ascii="Times New Roman" w:eastAsia="Times New Roman" w:hAnsi="Times New Roman" w:cs="Times New Roman"/>
+                <w:kern w:val="0"/>
+                <w:sz w:val="24"/>
+                <w:szCs w:val="24"/>
+                <w:lang w:eastAsia="uk-UA"/>
+                <w14:ligatures w14:val="none"/>
+              </w:rPr>
+            </w:pPr>
+            <w:r>
+              <w:rPr>
+                <w:rFonts w:ascii="Times New Roman" w:eastAsia="Times New Roman" w:hAnsi="Times New Roman" w:cs="Times New Roman"/>
+                <w:color w:val="000000"/>
+                <w:kern w:val="0"/>
+                <w:sz w:val="28"/>
+                <w:szCs w:val="28"/>
+                <w:lang w:eastAsia="uk-UA"/>
+                <w14:ligatures w14:val="none"/>
+              </w:rPr>
+              <w:t>0 1 1</w:t>
+            </w:r>
+          </w:p>
+        </w:tc>
+        <w:tc>
+          <w:tcPr>
+            <w:tcW w:w="2126" w:type="dxa"/>
+            <w:tcBorders>
+              <w:top w:val="single" w:sz="4" w:space="0" w:color="000000"/>
+              <w:left w:val="single" w:sz="4" w:space="0" w:color="000000"/>
+              <w:bottom w:val="single" w:sz="4" w:space="0" w:color="000000"/>
+              <w:right w:val="single" w:sz="4" w:space="0" w:color="000000"/>
+            </w:tcBorders>
+            <w:tcMar>
+              <w:top w:w="0" w:type="dxa"/>
+              <w:left w:w="108" w:type="dxa"/>
+              <w:bottom w:w="0" w:type="dxa"/>
+              <w:right w:w="108" w:type="dxa"/>
+            </w:tcMar>
+            <w:hideMark/>
+          </w:tcPr>
+          <w:p>
+            <w:pPr>
+              <w:spacing w:before="240" w:after="0" w:line="240" w:lineRule="auto"/>
+              <w:jc w:val="center"/>
+              <w:rPr>
+                <w:rFonts w:ascii="Times New Roman" w:eastAsia="Times New Roman" w:hAnsi="Times New Roman" w:cs="Times New Roman"/>
+                <w:kern w:val="0"/>
+                <w:sz w:val="24"/>
+                <w:szCs w:val="24"/>
+                <w:lang w:eastAsia="uk-UA"/>
+                <w14:ligatures w14:val="none"/>
+              </w:rPr>
+            </w:pPr>
+            <w:r>
+              <w:rPr>
+                <w:rFonts w:ascii="Times New Roman" w:eastAsia="Times New Roman" w:hAnsi="Times New Roman" w:cs="Times New Roman"/>
+                <w:color w:val="000000"/>
+                <w:kern w:val="0"/>
+                <w:sz w:val="28"/>
+                <w:szCs w:val="28"/>
+                <w:lang w:eastAsia="uk-UA"/>
+                <w14:ligatures w14:val="none"/>
+              </w:rPr>
+              <w:t>1</w:t>
+            </w:r>
+          </w:p>
+        </w:tc>
+      </w:tr>
+      <w:tr>
+        <w:trPr>
+          <w:trHeight w:val="302"/>
+        </w:trPr>
+        <w:tc>
+          <w:tcPr>
+            <w:tcW w:w="2122" w:type="dxa"/>
+            <w:tcBorders>
+              <w:top w:val="single" w:sz="4" w:space="0" w:color="000000"/>
+              <w:left w:val="single" w:sz="4" w:space="0" w:color="000000"/>
+              <w:bottom w:val="single" w:sz="4" w:space="0" w:color="000000"/>
+              <w:right w:val="single" w:sz="4" w:space="0" w:color="000000"/>
+            </w:tcBorders>
+            <w:tcMar>
+              <w:top w:w="0" w:type="dxa"/>
+              <w:left w:w="108" w:type="dxa"/>
+              <w:bottom w:w="0" w:type="dxa"/>
+              <w:right w:w="108" w:type="dxa"/>
+            </w:tcMar>
+            <w:hideMark/>
+          </w:tcPr>
+          <w:p>
+            <w:pPr>
+              <w:spacing w:before="240" w:after="0" w:line="240" w:lineRule="auto"/>
+              <w:jc w:val="center"/>
+              <w:rPr>
+                <w:rFonts w:ascii="Times New Roman" w:eastAsia="Times New Roman" w:hAnsi="Times New Roman" w:cs="Times New Roman"/>
+                <w:kern w:val="0"/>
+                <w:sz w:val="24"/>
+                <w:szCs w:val="24"/>
+                <w:lang w:eastAsia="uk-UA"/>
+                <w14:ligatures w14:val="none"/>
+              </w:rPr>
+            </w:pPr>
+            <w:r>
+              <w:rPr>
+                <w:rFonts w:ascii="Times New Roman" w:eastAsia="Times New Roman" w:hAnsi="Times New Roman" w:cs="Times New Roman"/>
+                <w:color w:val="000000"/>
+                <w:kern w:val="0"/>
+                <w:sz w:val="28"/>
+                <w:szCs w:val="28"/>
+                <w:lang w:eastAsia="uk-UA"/>
+                <w14:ligatures w14:val="none"/>
+              </w:rPr>
+              <w:t>1 0 0</w:t>
+            </w:r>
+          </w:p>
+        </w:tc>
+        <w:tc>
+          <w:tcPr>
+            <w:tcW w:w="2126" w:type="dxa"/>
+            <w:tcBorders>
+              <w:top w:val="single" w:sz="4" w:space="0" w:color="000000"/>
+              <w:left w:val="single" w:sz="4" w:space="0" w:color="000000"/>
+              <w:bottom w:val="single" w:sz="4" w:space="0" w:color="000000"/>
+              <w:right w:val="single" w:sz="4" w:space="0" w:color="000000"/>
+            </w:tcBorders>
+            <w:tcMar>
+              <w:top w:w="0" w:type="dxa"/>
+              <w:left w:w="108" w:type="dxa"/>
+              <w:bottom w:w="0" w:type="dxa"/>
+              <w:right w:w="108" w:type="dxa"/>
+            </w:tcMar>
+            <w:hideMark/>
+          </w:tcPr>
+          <w:p>
+            <w:pPr>
+              <w:spacing w:before="240" w:after="0" w:line="240" w:lineRule="auto"/>
+              <w:jc w:val="center"/>
+              <w:rPr>
+                <w:rFonts w:ascii="Times New Roman" w:eastAsia="Times New Roman" w:hAnsi="Times New Roman" w:cs="Times New Roman"/>
+                <w:kern w:val="0"/>
+                <w:sz w:val="24"/>
+                <w:szCs w:val="24"/>
+                <w:lang w:eastAsia="uk-UA"/>
+                <w14:ligatures w14:val="none"/>
+              </w:rPr>
+            </w:pPr>
+            <w:r>
+              <w:rPr>
+                <w:rFonts w:ascii="Times New Roman" w:eastAsia="Times New Roman" w:hAnsi="Times New Roman" w:cs="Times New Roman"/>
+                <w:color w:val="000000"/>
+                <w:kern w:val="0"/>
+                <w:sz w:val="28"/>
+                <w:szCs w:val="28"/>
+                <w:lang w:eastAsia="uk-UA"/>
+                <w14:ligatures w14:val="none"/>
+              </w:rPr>
+              <w:t>0</w:t>
+            </w:r>
+          </w:p>
+        </w:tc>
+      </w:tr>
+      <w:tr>
+        <w:trPr>
+          <w:trHeight w:val="302"/>
+        </w:trPr>
+        <w:tc>
+          <w:tcPr>
+            <w:tcW w:w="2122" w:type="dxa"/>
+            <w:tcBorders>
+              <w:top w:val="single" w:sz="4" w:space="0" w:color="000000"/>
+              <w:left w:val="single" w:sz="4" w:space="0" w:color="000000"/>
+              <w:bottom w:val="single" w:sz="4" w:space="0" w:color="000000"/>
+              <w:right w:val="single" w:sz="4" w:space="0" w:color="000000"/>
+            </w:tcBorders>
+            <w:tcMar>
+              <w:top w:w="0" w:type="dxa"/>
+              <w:left w:w="108" w:type="dxa"/>
+              <w:bottom w:w="0" w:type="dxa"/>
+              <w:right w:w="108" w:type="dxa"/>
+            </w:tcMar>
+            <w:hideMark/>
+          </w:tcPr>
+          <w:p>
+            <w:pPr>
+              <w:spacing w:before="240" w:after="0" w:line="240" w:lineRule="auto"/>
+              <w:jc w:val="center"/>
+              <w:rPr>
+                <w:rFonts w:ascii="Times New Roman" w:eastAsia="Times New Roman" w:hAnsi="Times New Roman" w:cs="Times New Roman"/>
+                <w:kern w:val="0"/>
+                <w:sz w:val="24"/>
+                <w:szCs w:val="24"/>
+                <w:lang w:eastAsia="uk-UA"/>
+                <w14:ligatures w14:val="none"/>
+              </w:rPr>
+            </w:pPr>
+            <w:r>
+              <w:rPr>
+                <w:rFonts w:ascii="Times New Roman" w:eastAsia="Times New Roman" w:hAnsi="Times New Roman" w:cs="Times New Roman"/>
+                <w:color w:val="000000"/>
+                <w:kern w:val="0"/>
+                <w:sz w:val="28"/>
+                <w:szCs w:val="28"/>
+                <w:lang w:eastAsia="uk-UA"/>
+                <w14:ligatures w14:val="none"/>
+              </w:rPr>
+              <w:t>1 0 1</w:t>
+            </w:r>
+          </w:p>
+        </w:tc>
+        <w:tc>
+          <w:tcPr>
+            <w:tcW w:w="2126" w:type="dxa"/>
+            <w:tcBorders>
+              <w:top w:val="single" w:sz="4" w:space="0" w:color="000000"/>
+              <w:left w:val="single" w:sz="4" w:space="0" w:color="000000"/>
+              <w:bottom w:val="single" w:sz="4" w:space="0" w:color="000000"/>
+              <w:right w:val="single" w:sz="4" w:space="0" w:color="000000"/>
+            </w:tcBorders>
+            <w:tcMar>
+              <w:top w:w="0" w:type="dxa"/>
+              <w:left w:w="108" w:type="dxa"/>
+              <w:bottom w:w="0" w:type="dxa"/>
+              <w:right w:w="108" w:type="dxa"/>
+            </w:tcMar>
+            <w:hideMark/>
+          </w:tcPr>
+          <w:p>
+            <w:pPr>
+              <w:spacing w:before="240" w:after="0" w:line="240" w:lineRule="auto"/>
+              <w:jc w:val="center"/>
+              <w:rPr>
+                <w:rFonts w:ascii="Times New Roman" w:eastAsia="Times New Roman" w:hAnsi="Times New Roman" w:cs="Times New Roman"/>
+                <w:kern w:val="0"/>
+                <w:sz w:val="24"/>
+                <w:szCs w:val="24"/>
+                <w:lang w:eastAsia="uk-UA"/>
+                <w14:ligatures w14:val="none"/>
+              </w:rPr>
+            </w:pPr>
+            <w:r>
+              <w:rPr>
+                <w:rFonts w:ascii="Times New Roman" w:eastAsia="Times New Roman" w:hAnsi="Times New Roman" w:cs="Times New Roman"/>
+                <w:color w:val="000000"/>
+                <w:kern w:val="0"/>
+                <w:sz w:val="28"/>
+                <w:szCs w:val="28"/>
+                <w:lang w:eastAsia="uk-UA"/>
+                <w14:ligatures w14:val="none"/>
+              </w:rPr>
+              <w:t>1</w:t>
+            </w:r>
+          </w:p>
+        </w:tc>
+      </w:tr>
+      <w:tr>
+        <w:trPr>
+          <w:trHeight w:val="302"/>
+        </w:trPr>
+        <w:tc>
+          <w:tcPr>
+            <w:tcW w:w="2122" w:type="dxa"/>
+            <w:tcBorders>
+              <w:top w:val="single" w:sz="4" w:space="0" w:color="000000"/>
+              <w:left w:val="single" w:sz="4" w:space="0" w:color="000000"/>
+              <w:bottom w:val="single" w:sz="4" w:space="0" w:color="000000"/>
+              <w:right w:val="single" w:sz="4" w:space="0" w:color="000000"/>
+            </w:tcBorders>
+            <w:tcMar>
+              <w:top w:w="0" w:type="dxa"/>
+              <w:left w:w="108" w:type="dxa"/>
+              <w:bottom w:w="0" w:type="dxa"/>
+              <w:right w:w="108" w:type="dxa"/>
+            </w:tcMar>
+            <w:hideMark/>
+          </w:tcPr>
+          <w:p>
+            <w:pPr>
+              <w:spacing w:before="240" w:after="0" w:line="240" w:lineRule="auto"/>
+              <w:jc w:val="center"/>
+              <w:rPr>
+                <w:rFonts w:ascii="Times New Roman" w:eastAsia="Times New Roman" w:hAnsi="Times New Roman" w:cs="Times New Roman"/>
+                <w:kern w:val="0"/>
+                <w:sz w:val="24"/>
+                <w:szCs w:val="24"/>
+                <w:lang w:eastAsia="uk-UA"/>
+                <w14:ligatures w14:val="none"/>
+              </w:rPr>
+            </w:pPr>
+            <w:r>
+              <w:rPr>
+                <w:rFonts w:ascii="Times New Roman" w:eastAsia="Times New Roman" w:hAnsi="Times New Roman" w:cs="Times New Roman"/>
+                <w:color w:val="000000"/>
+                <w:kern w:val="0"/>
+                <w:sz w:val="28"/>
+                <w:szCs w:val="28"/>
+                <w:lang w:eastAsia="uk-UA"/>
+                <w14:ligatures w14:val="none"/>
+              </w:rPr>
+              <w:t>1 1 0</w:t>
+            </w:r>
+          </w:p>
+        </w:tc>
+        <w:tc>
+          <w:tcPr>
+            <w:tcW w:w="2126" w:type="dxa"/>
+            <w:tcBorders>
+              <w:top w:val="single" w:sz="4" w:space="0" w:color="000000"/>
+              <w:left w:val="single" w:sz="4" w:space="0" w:color="000000"/>
+              <w:bottom w:val="single" w:sz="4" w:space="0" w:color="000000"/>
+              <w:right w:val="single" w:sz="4" w:space="0" w:color="000000"/>
+            </w:tcBorders>
+            <w:tcMar>
+              <w:top w:w="0" w:type="dxa"/>
+              <w:left w:w="108" w:type="dxa"/>
+              <w:bottom w:w="0" w:type="dxa"/>
+              <w:right w:w="108" w:type="dxa"/>
+            </w:tcMar>
+            <w:hideMark/>
+          </w:tcPr>
+          <w:p>
+            <w:pPr>
+              <w:spacing w:before="240" w:after="0" w:line="240" w:lineRule="auto"/>
+              <w:jc w:val="center"/>
+              <w:rPr>
+                <w:rFonts w:ascii="Times New Roman" w:eastAsia="Times New Roman" w:hAnsi="Times New Roman" w:cs="Times New Roman"/>
+                <w:kern w:val="0"/>
+                <w:sz w:val="24"/>
+                <w:szCs w:val="24"/>
+                <w:lang w:eastAsia="uk-UA"/>
+                <w14:ligatures w14:val="none"/>
+              </w:rPr>
+            </w:pPr>
+            <w:r>
+              <w:rPr>
+                <w:rFonts w:ascii="Times New Roman" w:eastAsia="Times New Roman" w:hAnsi="Times New Roman" w:cs="Times New Roman"/>
+                <w:color w:val="000000"/>
+                <w:kern w:val="0"/>
+                <w:sz w:val="28"/>
+                <w:szCs w:val="28"/>
+                <w:lang w:eastAsia="uk-UA"/>
+                <w14:ligatures w14:val="none"/>
+              </w:rPr>
+              <w:t>0</w:t>
+            </w:r>
+          </w:p>
+        </w:tc>
+      </w:tr>
+      <w:tr>
+        <w:trPr>
+          <w:trHeight w:val="302"/>
+        </w:trPr>
+        <w:tc>
+          <w:tcPr>
+            <w:tcW w:w="2122" w:type="dxa"/>
+            <w:tcBorders>
+              <w:top w:val="single" w:sz="4" w:space="0" w:color="000000"/>
+              <w:left w:val="single" w:sz="4" w:space="0" w:color="000000"/>
+              <w:bottom w:val="single" w:sz="4" w:space="0" w:color="000000"/>
+              <w:right w:val="single" w:sz="4" w:space="0" w:color="000000"/>
+            </w:tcBorders>
+            <w:tcMar>
+              <w:top w:w="0" w:type="dxa"/>
+              <w:left w:w="108" w:type="dxa"/>
+              <w:bottom w:w="0" w:type="dxa"/>
+              <w:right w:w="108" w:type="dxa"/>
+            </w:tcMar>
+            <w:hideMark/>
+          </w:tcPr>
+          <w:p>
+            <w:pPr>
+              <w:spacing w:before="240" w:after="0" w:line="240" w:lineRule="auto"/>
+              <w:jc w:val="center"/>
+              <w:rPr>
+                <w:rFonts w:ascii="Times New Roman" w:eastAsia="Times New Roman" w:hAnsi="Times New Roman" w:cs="Times New Roman"/>
+                <w:kern w:val="0"/>
+                <w:sz w:val="24"/>
+                <w:szCs w:val="24"/>
+                <w:lang w:eastAsia="uk-UA"/>
+                <w14:ligatures w14:val="none"/>
+              </w:rPr>
+            </w:pPr>
+            <w:r>
+              <w:rPr>
+                <w:rFonts w:ascii="Times New Roman" w:eastAsia="Times New Roman" w:hAnsi="Times New Roman" w:cs="Times New Roman"/>
+                <w:color w:val="000000"/>
+                <w:kern w:val="0"/>
+                <w:sz w:val="28"/>
+                <w:szCs w:val="28"/>
+                <w:lang w:eastAsia="uk-UA"/>
+                <w14:ligatures w14:val="none"/>
+              </w:rPr>
+              <w:t>1 1 1</w:t>
+            </w:r>
+          </w:p>
+        </w:tc>
+        <w:tc>
+          <w:tcPr>
+            <w:tcW w:w="2126" w:type="dxa"/>
+            <w:tcBorders>
+              <w:top w:val="single" w:sz="4" w:space="0" w:color="000000"/>
+              <w:left w:val="single" w:sz="4" w:space="0" w:color="000000"/>
+              <w:bottom w:val="single" w:sz="4" w:space="0" w:color="000000"/>
+              <w:right w:val="single" w:sz="4" w:space="0" w:color="000000"/>
+            </w:tcBorders>
+            <w:tcMar>
+              <w:top w:w="0" w:type="dxa"/>
+              <w:left w:w="108" w:type="dxa"/>
+              <w:bottom w:w="0" w:type="dxa"/>
+              <w:right w:w="108" w:type="dxa"/>
+            </w:tcMar>
+            <w:hideMark/>
+          </w:tcPr>
+          <w:p>
+            <w:pPr>
+              <w:spacing w:before="240" w:after="0" w:line="240" w:lineRule="auto"/>
+              <w:jc w:val="center"/>
+              <w:rPr>
+                <w:rFonts w:ascii="Times New Roman" w:eastAsia="Times New Roman" w:hAnsi="Times New Roman" w:cs="Times New Roman"/>
+                <w:kern w:val="0"/>
+                <w:sz w:val="24"/>
+                <w:szCs w:val="24"/>
+                <w:lang w:eastAsia="uk-UA"/>
+                <w14:ligatures w14:val="none"/>
+              </w:rPr>
+            </w:pPr>
+            <w:r>
+              <w:rPr>
+                <w:rFonts w:ascii="Times New Roman" w:eastAsia="Times New Roman" w:hAnsi="Times New Roman" w:cs="Times New Roman"/>
+                <w:color w:val="000000"/>
+                <w:kern w:val="0"/>
+                <w:sz w:val="28"/>
+                <w:szCs w:val="28"/>
+                <w:lang w:eastAsia="uk-UA"/>
+                <w14:ligatures w14:val="none"/>
+              </w:rPr>
+              <w:t>0</w:t>
+            </w:r>
+          </w:p>
+        </w:tc>
+      </w:tr>
+    </w:tbl>
+    <w:p>
+      <w:pPr>
+        <w:spacing w:after="0" w:line="240" w:lineRule="auto"/>
+        <w:rPr>
+          <w:rFonts w:ascii="Times New Roman" w:eastAsia="Times New Roman" w:hAnsi="Times New Roman" w:cs="Times New Roman"/>
+          <w:kern w:val="0"/>
+          <w:sz w:val="24"/>
+          <w:szCs w:val="24"/>
+          <w:lang w:eastAsia="uk-UA"/>
+          <w14:ligatures w14:val="none"/>
+        </w:rPr>
+      </w:pPr>
+    </w:p>
+    <w:tbl>
+      <w:tblPr>
+        <w:tblW w:w="0" w:type="auto"/>
+        <w:tblCellMar>
+          <w:top w:w="15" w:type="dxa"/>
+          <w:left w:w="15" w:type="dxa"/>
+          <w:bottom w:w="15" w:type="dxa"/>
+          <w:right w:w="15" w:type="dxa"/>
+        </w:tblCellMar>
+        <w:tblLook w:val="04A0" w:firstRow="1" w:lastRow="0" w:firstColumn="1" w:lastColumn="0" w:noHBand="0" w:noVBand="1"/>
+      </w:tblPr>
+      <w:tblGrid>
+        <w:gridCol w:w="2689"/>
+        <w:gridCol w:w="3685"/>
+      </w:tblGrid>
+      <w:tr>
+        <w:trPr>
+          <w:trHeight w:val="302"/>
+        </w:trPr>
+        <w:tc>
+          <w:tcPr>
+            <w:tcW w:w="2689" w:type="dxa"/>
+            <w:tcBorders>
+              <w:top w:val="single" w:sz="4" w:space="0" w:color="000000"/>
+              <w:left w:val="single" w:sz="4" w:space="0" w:color="000000"/>
+              <w:bottom w:val="single" w:sz="4" w:space="0" w:color="000000"/>
+              <w:right w:val="single" w:sz="4" w:space="0" w:color="000000"/>
+            </w:tcBorders>
+            <w:tcMar>
+              <w:top w:w="0" w:type="dxa"/>
+              <w:left w:w="108" w:type="dxa"/>
+              <w:bottom w:w="0" w:type="dxa"/>
+              <w:right w:w="108" w:type="dxa"/>
+            </w:tcMar>
+            <w:hideMark/>
+          </w:tcPr>
+          <w:p>
+            <w:pPr>
+              <w:spacing w:before="240" w:after="0" w:line="240" w:lineRule="auto"/>
+              <w:jc w:val="center"/>
+              <w:rPr>
+                <w:rFonts w:ascii="Times New Roman" w:eastAsia="Times New Roman" w:hAnsi="Times New Roman" w:cs="Times New Roman"/>
+                <w:kern w:val="0"/>
+                <w:sz w:val="24"/>
+                <w:szCs w:val="24"/>
+                <w:lang w:eastAsia="uk-UA"/>
+                <w14:ligatures w14:val="none"/>
+              </w:rPr>
+            </w:pPr>
+            <w:r>
+              <w:rPr>
+                <w:rFonts w:ascii="Times New Roman" w:eastAsia="Times New Roman" w:hAnsi="Times New Roman" w:cs="Times New Roman"/>
+                <w:color w:val="000000"/>
+                <w:kern w:val="0"/>
+                <w:sz w:val="28"/>
+                <w:szCs w:val="28"/>
+                <w:lang w:eastAsia="uk-UA"/>
+                <w14:ligatures w14:val="none"/>
+              </w:rPr>
+              <w:t>h1 h5 h2</w:t>
+            </w:r>
+          </w:p>
+        </w:tc>
+        <w:tc>
+          <w:tcPr>
+            <w:tcW w:w="3685" w:type="dxa"/>
+            <w:tcBorders>
+              <w:top w:val="single" w:sz="4" w:space="0" w:color="000000"/>
+              <w:left w:val="single" w:sz="4" w:space="0" w:color="000000"/>
+              <w:bottom w:val="single" w:sz="4" w:space="0" w:color="000000"/>
+              <w:right w:val="single" w:sz="4" w:space="0" w:color="000000"/>
+            </w:tcBorders>
+            <w:tcMar>
+              <w:top w:w="0" w:type="dxa"/>
+              <w:left w:w="108" w:type="dxa"/>
+              <w:bottom w:w="0" w:type="dxa"/>
+              <w:right w:w="108" w:type="dxa"/>
+            </w:tcMar>
+            <w:hideMark/>
+          </w:tcPr>
+          <w:p>
+            <w:pPr>
+              <w:spacing w:before="240" w:after="0" w:line="240" w:lineRule="auto"/>
+              <w:jc w:val="center"/>
+              <w:rPr>
+                <w:rFonts w:ascii="Times New Roman" w:eastAsia="Times New Roman" w:hAnsi="Times New Roman" w:cs="Times New Roman"/>
+                <w:kern w:val="0"/>
+                <w:sz w:val="24"/>
+                <w:szCs w:val="24"/>
+                <w:lang w:eastAsia="uk-UA"/>
+                <w14:ligatures w14:val="none"/>
+              </w:rPr>
+            </w:pPr>
+            <w:r>
+              <w:rPr>
+                <w:rFonts w:ascii="Times New Roman" w:eastAsia="Times New Roman" w:hAnsi="Times New Roman" w:cs="Times New Roman"/>
+                <w:color w:val="000000"/>
+                <w:kern w:val="0"/>
+                <w:sz w:val="28"/>
+                <w:szCs w:val="28"/>
+                <w:lang w:eastAsia="uk-UA"/>
+                <w14:ligatures w14:val="none"/>
+              </w:rPr>
+              <w:t>Логічні елементи</w:t>
+            </w:r>
+          </w:p>
+        </w:tc>
+      </w:tr>
+      <w:tr>
+        <w:trPr>
+          <w:trHeight w:val="302"/>
+        </w:trPr>
+        <w:tc>
+          <w:tcPr>
+            <w:tcW w:w="2689" w:type="dxa"/>
+            <w:tcBorders>
+              <w:top w:val="single" w:sz="4" w:space="0" w:color="000000"/>
+              <w:left w:val="single" w:sz="4" w:space="0" w:color="000000"/>
+              <w:bottom w:val="single" w:sz="4" w:space="0" w:color="000000"/>
+              <w:right w:val="single" w:sz="4" w:space="0" w:color="000000"/>
+            </w:tcBorders>
+            <w:tcMar>
+              <w:top w:w="0" w:type="dxa"/>
+              <w:left w:w="108" w:type="dxa"/>
+              <w:bottom w:w="0" w:type="dxa"/>
+              <w:right w:w="108" w:type="dxa"/>
+            </w:tcMar>
+            <w:hideMark/>
+          </w:tcPr>
+          <w:p>
+            <w:pPr>
+              <w:spacing w:before="240" w:after="0" w:line="240" w:lineRule="auto"/>
+              <w:jc w:val="center"/>
+              <w:rPr>
+                <w:rFonts w:ascii="Times New Roman" w:eastAsia="Times New Roman" w:hAnsi="Times New Roman" w:cs="Times New Roman"/>
+                <w:kern w:val="0"/>
+                <w:sz w:val="24"/>
+                <w:szCs w:val="24"/>
+                <w:lang w:eastAsia="uk-UA"/>
+                <w14:ligatures w14:val="none"/>
+              </w:rPr>
+            </w:pPr>
+            <w:r>
+              <w:rPr>
+                <w:rFonts w:ascii="Times New Roman" w:eastAsia="Times New Roman" w:hAnsi="Times New Roman" w:cs="Times New Roman"/>
+                <w:color w:val="000000"/>
+                <w:kern w:val="0"/>
+                <w:sz w:val="28"/>
+                <w:szCs w:val="28"/>
+                <w:lang w:eastAsia="uk-UA"/>
+                <w14:ligatures w14:val="none"/>
+              </w:rPr>
+              <w:t>111</w:t>
+            </w:r>
+          </w:p>
+        </w:tc>
+        <w:tc>
+          <w:tcPr>
+            <w:tcW w:w="3685" w:type="dxa"/>
+            <w:tcBorders>
+              <w:top w:val="single" w:sz="4" w:space="0" w:color="000000"/>
+              <w:left w:val="single" w:sz="4" w:space="0" w:color="000000"/>
+              <w:bottom w:val="single" w:sz="4" w:space="0" w:color="000000"/>
+              <w:right w:val="single" w:sz="4" w:space="0" w:color="000000"/>
+            </w:tcBorders>
+            <w:tcMar>
+              <w:top w:w="0" w:type="dxa"/>
+              <w:left w:w="108" w:type="dxa"/>
+              <w:bottom w:w="0" w:type="dxa"/>
+              <w:right w:w="108" w:type="dxa"/>
+            </w:tcMar>
+            <w:hideMark/>
+          </w:tcPr>
+          <w:p>
+            <w:pPr>
+              <w:spacing w:before="240" w:after="0" w:line="240" w:lineRule="auto"/>
+              <w:jc w:val="center"/>
+              <w:rPr>
+                <w:rFonts w:ascii="Times New Roman" w:eastAsia="Times New Roman" w:hAnsi="Times New Roman" w:cs="Times New Roman"/>
+                <w:kern w:val="0"/>
+                <w:sz w:val="24"/>
+                <w:szCs w:val="24"/>
+                <w:lang w:eastAsia="uk-UA"/>
+                <w14:ligatures w14:val="none"/>
+              </w:rPr>
+            </w:pPr>
+            <w:r>
+              <w:rPr>
+                <w:rFonts w:ascii="Times New Roman" w:eastAsia="Times New Roman" w:hAnsi="Times New Roman" w:cs="Times New Roman"/>
+                <w:color w:val="000000"/>
+                <w:kern w:val="0"/>
+                <w:sz w:val="28"/>
+                <w:szCs w:val="28"/>
+                <w:lang w:eastAsia="uk-UA"/>
+                <w14:ligatures w14:val="none"/>
+              </w:rPr>
+              <w:t>І, АБО-НЕ</w:t>
+            </w:r>
+          </w:p>
+        </w:tc>
+      </w:tr>
+    </w:tbl>
+    <w:p>
+      <w:pPr>
         <w:rPr>
           <w:rFonts w:ascii="Times New Roman" w:hAnsi="Times New Roman" w:cs="Times New Roman"/>
           <w:b/>
@@ -451,7 +2175,27 @@
           <w:sz w:val="28"/>
           <w:szCs w:val="28"/>
         </w:rPr>
-        <w:lastRenderedPageBreak/>
+      </w:pPr>
+    </w:p>
+    <w:p>
+      <w:pPr>
+        <w:ind w:left="142"/>
+        <w:rPr>
+          <w:rFonts w:ascii="Times New Roman" w:hAnsi="Times New Roman" w:cs="Times New Roman"/>
+          <w:b/>
+          <w:bCs/>
+          <w:sz w:val="28"/>
+          <w:szCs w:val="28"/>
+        </w:rPr>
+      </w:pPr>
+      <w:r>
+        <w:rPr>
+          <w:rFonts w:ascii="Times New Roman" w:hAnsi="Times New Roman" w:cs="Times New Roman"/>
+          <w:b/>
+          <w:bCs/>
+          <w:sz w:val="28"/>
+          <w:szCs w:val="28"/>
+        </w:rPr>
         <w:t>Хід роботи:</w:t>
       </w:r>
     </w:p>
@@ -460,9 +2204,9 @@
         <w:pStyle w:val="a3"/>
         <w:numPr>
           <w:ilvl w:val="0"/>
-          <w:numId w:val="7"/>
+          <w:numId w:val="10"/>
         </w:numPr>
-        <w:ind w:left="0" w:firstLine="0"/>
+        <w:spacing w:after="0"/>
         <w:rPr>
           <w:rFonts w:ascii="Times New Roman" w:hAnsi="Times New Roman" w:cs="Times New Roman"/>
           <w:sz w:val="28"/>
@@ -497,8 +2241,124 @@
     <w:p>
       <w:pPr>
         <w:pStyle w:val="a3"/>
-        <w:ind w:left="0"/>
-        <w:jc w:val="center"/>
+        <w:numPr>
+          <w:ilvl w:val="0"/>
+          <w:numId w:val="10"/>
+        </w:numPr>
+        <w:spacing w:after="0"/>
+        <w:rPr>
+          <w:rFonts w:ascii="Times New Roman" w:hAnsi="Times New Roman" w:cs="Times New Roman"/>
+          <w:sz w:val="28"/>
+          <w:szCs w:val="28"/>
+        </w:rPr>
+      </w:pPr>
+      <w:r>
+        <w:rPr>
+          <w:rFonts w:ascii="Times New Roman" w:hAnsi="Times New Roman" w:cs="Times New Roman"/>
+          <w:color w:val="000000"/>
+          <w:sz w:val="28"/>
+          <w:szCs w:val="28"/>
+        </w:rPr>
+        <w:t>Створ</w:t>
+      </w:r>
+      <w:r>
+        <w:rPr>
+          <w:rFonts w:ascii="Times New Roman" w:hAnsi="Times New Roman" w:cs="Times New Roman"/>
+          <w:color w:val="000000"/>
+          <w:sz w:val="28"/>
+          <w:szCs w:val="28"/>
+        </w:rPr>
+        <w:t>юємо</w:t>
+      </w:r>
+      <w:r>
+        <w:rPr>
+          <w:rFonts w:ascii="Times New Roman" w:hAnsi="Times New Roman" w:cs="Times New Roman"/>
+          <w:color w:val="000000"/>
+          <w:sz w:val="28"/>
+          <w:szCs w:val="28"/>
+        </w:rPr>
+        <w:t xml:space="preserve"> новий файл на мові </w:t>
+      </w:r>
+      <w:proofErr w:type="spellStart"/>
+      <w:r>
+        <w:rPr>
+          <w:rFonts w:ascii="Times New Roman" w:hAnsi="Times New Roman" w:cs="Times New Roman"/>
+          <w:color w:val="000000"/>
+          <w:sz w:val="28"/>
+          <w:szCs w:val="28"/>
+        </w:rPr>
+        <w:t>Verilog</w:t>
+      </w:r>
+      <w:proofErr w:type="spellEnd"/>
+      <w:r>
+        <w:rPr>
+          <w:rFonts w:ascii="Times New Roman" w:hAnsi="Times New Roman" w:cs="Times New Roman"/>
+          <w:color w:val="000000"/>
+          <w:sz w:val="28"/>
+          <w:szCs w:val="28"/>
+        </w:rPr>
+        <w:t xml:space="preserve"> з описом роботи пристрою</w:t>
+      </w:r>
+      <w:r>
+        <w:rPr>
+          <w:rFonts w:ascii="Times New Roman" w:hAnsi="Times New Roman" w:cs="Times New Roman"/>
+          <w:sz w:val="28"/>
+          <w:szCs w:val="28"/>
+        </w:rPr>
+        <w:t>.</w:t>
+      </w:r>
+    </w:p>
+    <w:p>
+      <w:pPr>
+        <w:pStyle w:val="a3"/>
+        <w:numPr>
+          <w:ilvl w:val="0"/>
+          <w:numId w:val="10"/>
+        </w:numPr>
+        <w:spacing w:after="0"/>
+        <w:rPr>
+          <w:rFonts w:ascii="Times New Roman" w:hAnsi="Times New Roman" w:cs="Times New Roman"/>
+          <w:sz w:val="28"/>
+          <w:szCs w:val="28"/>
+        </w:rPr>
+      </w:pPr>
+      <w:r>
+        <w:rPr>
+          <w:rFonts w:ascii="Times New Roman" w:hAnsi="Times New Roman" w:cs="Times New Roman"/>
+          <w:sz w:val="28"/>
+          <w:szCs w:val="28"/>
+        </w:rPr>
+        <w:t>Дода</w:t>
+      </w:r>
+      <w:r>
+        <w:rPr>
+          <w:rFonts w:ascii="Times New Roman" w:hAnsi="Times New Roman" w:cs="Times New Roman"/>
+          <w:sz w:val="28"/>
+          <w:szCs w:val="28"/>
+        </w:rPr>
+        <w:t>ємо</w:t>
+      </w:r>
+      <w:r>
+        <w:rPr>
+          <w:rFonts w:ascii="Times New Roman" w:hAnsi="Times New Roman" w:cs="Times New Roman"/>
+          <w:sz w:val="28"/>
+          <w:szCs w:val="28"/>
+        </w:rPr>
+        <w:t xml:space="preserve"> опис роботи пристрою</w:t>
+      </w:r>
+      <w:r>
+        <w:rPr>
+          <w:rFonts w:ascii="Times New Roman" w:hAnsi="Times New Roman" w:cs="Times New Roman"/>
+          <w:sz w:val="28"/>
+          <w:szCs w:val="28"/>
+          <w:lang w:val="en-US"/>
+        </w:rPr>
+        <w:t>:</w:t>
+      </w:r>
+    </w:p>
+    <w:p>
+      <w:pPr>
+        <w:spacing w:after="0"/>
         <w:rPr>
           <w:rFonts w:ascii="Times New Roman" w:hAnsi="Times New Roman" w:cs="Times New Roman"/>
           <w:sz w:val="28"/>
@@ -511,10 +2371,10 @@
           <w14:ligatures w14:val="none"/>
         </w:rPr>
         <w:drawing>
-          <wp:inline distT="0" distB="0" distL="0" distR="0" wp14:anchorId="3437C5B0" wp14:editId="07D348B6">
-            <wp:extent cx="4606443" cy="3361523"/>
-            <wp:effectExtent l="0" t="0" r="3810" b="0"/>
-            <wp:docPr id="4" name="Рисунок 4"/>
+          <wp:inline distT="0" distB="0" distL="0" distR="0" wp14:anchorId="263F275A" wp14:editId="469674E0">
+            <wp:extent cx="3207767" cy="1123950"/>
+            <wp:effectExtent l="0" t="0" r="0" b="0"/>
+            <wp:docPr id="1" name="Рисунок 1"/>
             <wp:cNvGraphicFramePr>
               <a:graphicFrameLocks xmlns:a="http://schemas.openxmlformats.org/drawingml/2006/main" noChangeAspect="1"/>
             </wp:cNvGraphicFramePr>
@@ -534,7 +2394,7 @@
                   <pic:spPr>
                     <a:xfrm>
                       <a:off x="0" y="0"/>
-                      <a:ext cx="4628562" cy="3377664"/>
+                      <a:ext cx="3248418" cy="1138193"/>
                     </a:xfrm>
                     <a:prstGeom prst="rect">
                       <a:avLst/>
@@ -549,40 +2409,41 @@
     </w:p>
     <w:p>
       <w:pPr>
+        <w:spacing w:after="0"/>
+        <w:rPr>
+          <w:rFonts w:ascii="Times New Roman" w:hAnsi="Times New Roman" w:cs="Times New Roman"/>
+          <w:sz w:val="28"/>
+          <w:szCs w:val="28"/>
+        </w:rPr>
+      </w:pPr>
+    </w:p>
+    <w:p>
+      <w:pPr>
         <w:pStyle w:val="a3"/>
         <w:numPr>
           <w:ilvl w:val="0"/>
-          <w:numId w:val="7"/>
+          <w:numId w:val="10"/>
         </w:numPr>
-        <w:ind w:left="0" w:firstLine="0"/>
-        <w:rPr>
-          <w:rFonts w:ascii="Times New Roman" w:hAnsi="Times New Roman" w:cs="Times New Roman"/>
-          <w:sz w:val="28"/>
-          <w:szCs w:val="28"/>
-        </w:rPr>
-      </w:pPr>
-      <w:r>
-        <w:rPr>
-          <w:rFonts w:ascii="Times New Roman" w:hAnsi="Times New Roman" w:cs="Times New Roman"/>
-          <w:sz w:val="28"/>
-          <w:szCs w:val="28"/>
-        </w:rPr>
-        <w:t xml:space="preserve">Додаємо файл існуючий </w:t>
-      </w:r>
-      <w:r>
-        <w:rPr>
-          <w:rFonts w:ascii="Times New Roman" w:hAnsi="Times New Roman" w:cs="Times New Roman"/>
-          <w:b/>
-          <w:bCs/>
-          <w:sz w:val="28"/>
-          <w:szCs w:val="28"/>
-          <w:lang w:val="en-US"/>
-        </w:rPr>
-        <w:t>half_adder_lab1.v</w:t>
-      </w:r>
-      <w:r>
-        <w:rPr>
-          <w:rFonts w:ascii="Times New Roman" w:hAnsi="Times New Roman" w:cs="Times New Roman"/>
+        <w:spacing w:after="0"/>
+        <w:rPr>
+          <w:rFonts w:ascii="Times New Roman" w:hAnsi="Times New Roman" w:cs="Times New Roman"/>
+          <w:sz w:val="28"/>
+          <w:szCs w:val="28"/>
+        </w:rPr>
+      </w:pPr>
+      <w:r>
+        <w:rPr>
+          <w:rFonts w:ascii="Times New Roman" w:hAnsi="Times New Roman" w:cs="Times New Roman"/>
+          <w:color w:val="000000"/>
+          <w:sz w:val="28"/>
+          <w:szCs w:val="28"/>
+        </w:rPr>
+        <w:t>Виконую компіляцію проекту</w:t>
+      </w:r>
+      <w:r>
+        <w:rPr>
+          <w:rFonts w:ascii="Times New Roman" w:hAnsi="Times New Roman" w:cs="Times New Roman"/>
+          <w:color w:val="000000"/>
           <w:sz w:val="28"/>
           <w:szCs w:val="28"/>
           <w:lang w:val="en-US"/>
@@ -592,36 +2453,23 @@
     </w:p>
     <w:p>
       <w:pPr>
-        <w:pStyle w:val="a3"/>
-        <w:ind w:left="0"/>
-        <w:jc w:val="center"/>
+        <w:spacing w:after="0"/>
+        <w:rPr>
+          <w:rFonts w:ascii="Times New Roman" w:hAnsi="Times New Roman" w:cs="Times New Roman"/>
+          <w:sz w:val="28"/>
+          <w:szCs w:val="28"/>
+        </w:rPr>
+      </w:pPr>
+      <w:r>
         <w:rPr>
           <w:noProof/>
           <w14:ligatures w14:val="none"/>
         </w:rPr>
-      </w:pPr>
-    </w:p>
-    <w:p>
-      <w:pPr>
-        <w:pStyle w:val="a3"/>
-        <w:ind w:left="0"/>
-        <w:jc w:val="center"/>
-        <w:rPr>
-          <w:rFonts w:ascii="Times New Roman" w:hAnsi="Times New Roman" w:cs="Times New Roman"/>
-          <w:sz w:val="28"/>
-          <w:szCs w:val="28"/>
-        </w:rPr>
-      </w:pPr>
-      <w:r>
-        <w:rPr>
-          <w:noProof/>
-          <w14:ligatures w14:val="none"/>
-        </w:rPr>
         <w:drawing>
-          <wp:inline distT="0" distB="0" distL="0" distR="0" wp14:anchorId="719D2349" wp14:editId="597C48FE">
-            <wp:extent cx="3063240" cy="1793684"/>
-            <wp:effectExtent l="0" t="0" r="3810" b="0"/>
-            <wp:docPr id="7" name="Рисунок 7"/>
+          <wp:inline distT="0" distB="0" distL="0" distR="0" wp14:anchorId="03588194" wp14:editId="0F2542D6">
+            <wp:extent cx="3410322" cy="838200"/>
+            <wp:effectExtent l="0" t="0" r="0" b="0"/>
+            <wp:docPr id="2" name="Рисунок 2"/>
             <wp:cNvGraphicFramePr>
               <a:graphicFrameLocks xmlns:a="http://schemas.openxmlformats.org/drawingml/2006/main" noChangeAspect="1"/>
             </wp:cNvGraphicFramePr>
@@ -641,7 +2489,7 @@
                   <pic:spPr>
                     <a:xfrm>
                       <a:off x="0" y="0"/>
-                      <a:ext cx="3078764" cy="1802774"/>
+                      <a:ext cx="3428037" cy="842554"/>
                     </a:xfrm>
                     <a:prstGeom prst="rect">
                       <a:avLst/>
@@ -659,50 +2507,29 @@
         <w:pStyle w:val="a3"/>
         <w:numPr>
           <w:ilvl w:val="0"/>
-          <w:numId w:val="7"/>
+          <w:numId w:val="10"/>
         </w:numPr>
-        <w:ind w:left="0" w:firstLine="0"/>
-        <w:rPr>
-          <w:rFonts w:ascii="Times New Roman" w:hAnsi="Times New Roman" w:cs="Times New Roman"/>
-          <w:sz w:val="28"/>
-          <w:szCs w:val="28"/>
-        </w:rPr>
-      </w:pPr>
-      <w:r>
-        <w:rPr>
-          <w:rFonts w:ascii="Times New Roman" w:hAnsi="Times New Roman" w:cs="Times New Roman"/>
-          <w:sz w:val="28"/>
-          <w:szCs w:val="28"/>
-        </w:rPr>
-        <w:t xml:space="preserve">Відкриваємо </w:t>
-      </w:r>
-      <w:r>
-        <w:rPr>
-          <w:rFonts w:ascii="Times New Roman" w:hAnsi="Times New Roman" w:cs="Times New Roman"/>
-          <w:sz w:val="28"/>
-          <w:szCs w:val="28"/>
-        </w:rPr>
-        <w:t>текстовий редактор для перегляду та редагування</w:t>
-      </w:r>
-      <w:r>
-        <w:rPr>
-          <w:rFonts w:ascii="Times New Roman" w:hAnsi="Times New Roman" w:cs="Times New Roman"/>
-          <w:sz w:val="28"/>
-          <w:szCs w:val="28"/>
-        </w:rPr>
-        <w:t xml:space="preserve"> </w:t>
-      </w:r>
-      <w:r>
-        <w:rPr>
-          <w:rFonts w:ascii="Times New Roman" w:hAnsi="Times New Roman" w:cs="Times New Roman"/>
-          <w:sz w:val="28"/>
-          <w:szCs w:val="28"/>
-        </w:rPr>
-        <w:t>вихідного файлу</w:t>
-      </w:r>
-      <w:r>
-        <w:rPr>
-          <w:rFonts w:ascii="Times New Roman" w:hAnsi="Times New Roman" w:cs="Times New Roman"/>
+        <w:spacing w:after="0"/>
+        <w:rPr>
+          <w:rFonts w:ascii="Times New Roman" w:hAnsi="Times New Roman" w:cs="Times New Roman"/>
+          <w:sz w:val="28"/>
+          <w:szCs w:val="28"/>
+        </w:rPr>
+      </w:pPr>
+      <w:r>
+        <w:rPr>
+          <w:rFonts w:ascii="Times New Roman" w:hAnsi="Times New Roman" w:cs="Times New Roman"/>
+          <w:color w:val="000000"/>
+          <w:sz w:val="28"/>
+          <w:szCs w:val="28"/>
+        </w:rPr>
+        <w:lastRenderedPageBreak/>
+        <w:t>Створюю файл з вхідними тестовими сигналами</w:t>
+      </w:r>
+      <w:r>
+        <w:rPr>
+          <w:rFonts w:ascii="Times New Roman" w:hAnsi="Times New Roman" w:cs="Times New Roman"/>
+          <w:color w:val="000000"/>
           <w:sz w:val="28"/>
           <w:szCs w:val="28"/>
           <w:lang w:val="en-US"/>
@@ -712,214 +2539,23 @@
     </w:p>
     <w:p>
       <w:pPr>
-        <w:jc w:val="center"/>
+        <w:spacing w:after="0"/>
+        <w:rPr>
+          <w:rFonts w:ascii="Times New Roman" w:hAnsi="Times New Roman" w:cs="Times New Roman"/>
+          <w:sz w:val="28"/>
+          <w:szCs w:val="28"/>
+        </w:rPr>
+      </w:pPr>
+      <w:r>
         <w:rPr>
           <w:noProof/>
           <w14:ligatures w14:val="none"/>
         </w:rPr>
-      </w:pPr>
-      <w:r>
-        <w:rPr>
-          <w:noProof/>
-          <w14:ligatures w14:val="none"/>
-        </w:rPr>
         <w:drawing>
-          <wp:inline distT="0" distB="0" distL="0" distR="0" wp14:anchorId="6A29DEE7" wp14:editId="756FC2AC">
-            <wp:extent cx="5596641" cy="2263140"/>
-            <wp:effectExtent l="0" t="0" r="4445" b="3810"/>
-            <wp:docPr id="9" name="Рисунок 9"/>
-            <wp:cNvGraphicFramePr>
-              <a:graphicFrameLocks xmlns:a="http://schemas.openxmlformats.org/drawingml/2006/main" noChangeAspect="1"/>
-            </wp:cNvGraphicFramePr>
-            <a:graphic xmlns:a="http://schemas.openxmlformats.org/drawingml/2006/main">
-              <a:graphicData uri="http://schemas.openxmlformats.org/drawingml/2006/picture">
-                <pic:pic xmlns:pic="http://schemas.openxmlformats.org/drawingml/2006/picture">
-                  <pic:nvPicPr>
-                    <pic:cNvPr id="1" name=""/>
-                    <pic:cNvPicPr/>
-                  </pic:nvPicPr>
-                  <pic:blipFill rotWithShape="1">
-                    <a:blip r:embed="rId7">
-                      <a:extLst>
-                        <a:ext uri="{28A0092B-C50C-407E-A947-70E740481C1C}">
-                          <a14:useLocalDpi xmlns:a14="http://schemas.microsoft.com/office/drawing/2010/main" val="0"/>
-                        </a:ext>
-                      </a:extLst>
-                    </a:blip>
-                    <a:srcRect b="44310"/>
-                    <a:stretch/>
-                  </pic:blipFill>
-                  <pic:spPr bwMode="auto">
-                    <a:xfrm>
-                      <a:off x="0" y="0"/>
-                      <a:ext cx="5598872" cy="2264042"/>
-                    </a:xfrm>
-                    <a:prstGeom prst="rect">
-                      <a:avLst/>
-                    </a:prstGeom>
-                    <a:ln>
-                      <a:noFill/>
-                    </a:ln>
-                    <a:extLst>
-                      <a:ext uri="{53640926-AAD7-44D8-BBD7-CCE9431645EC}">
-                        <a14:shadowObscured xmlns:a14="http://schemas.microsoft.com/office/drawing/2010/main"/>
-                      </a:ext>
-                    </a:extLst>
-                  </pic:spPr>
-                </pic:pic>
-              </a:graphicData>
-            </a:graphic>
-          </wp:inline>
-        </w:drawing>
-      </w:r>
-    </w:p>
-    <w:p>
-      <w:pPr>
-        <w:jc w:val="center"/>
-        <w:rPr>
-          <w:rFonts w:ascii="Times New Roman" w:hAnsi="Times New Roman" w:cs="Times New Roman"/>
-          <w:sz w:val="28"/>
-          <w:szCs w:val="28"/>
-        </w:rPr>
-      </w:pPr>
-    </w:p>
-    <w:p>
-      <w:pPr>
-        <w:rPr>
-          <w:rFonts w:ascii="Times New Roman" w:hAnsi="Times New Roman" w:cs="Times New Roman"/>
-          <w:sz w:val="28"/>
-          <w:szCs w:val="28"/>
-        </w:rPr>
-      </w:pPr>
-    </w:p>
-    <w:p>
-      <w:pPr>
-        <w:pStyle w:val="a3"/>
-        <w:numPr>
-          <w:ilvl w:val="0"/>
-          <w:numId w:val="7"/>
-        </w:numPr>
-        <w:ind w:left="0" w:firstLine="0"/>
-        <w:rPr>
-          <w:rFonts w:ascii="Times New Roman" w:hAnsi="Times New Roman" w:cs="Times New Roman"/>
-          <w:sz w:val="28"/>
-          <w:szCs w:val="28"/>
-        </w:rPr>
-      </w:pPr>
-      <w:r>
-        <w:rPr>
-          <w:rFonts w:ascii="Times New Roman" w:hAnsi="Times New Roman" w:cs="Times New Roman"/>
-          <w:sz w:val="28"/>
-          <w:szCs w:val="28"/>
-        </w:rPr>
-        <w:lastRenderedPageBreak/>
-        <w:t xml:space="preserve">Компілюємо </w:t>
-      </w:r>
-      <w:proofErr w:type="spellStart"/>
-      <w:r>
-        <w:rPr>
-          <w:rFonts w:ascii="Times New Roman" w:hAnsi="Times New Roman" w:cs="Times New Roman"/>
-          <w:sz w:val="28"/>
-          <w:szCs w:val="28"/>
-        </w:rPr>
-        <w:t>проєкт</w:t>
-      </w:r>
-      <w:proofErr w:type="spellEnd"/>
-      <w:r>
-        <w:rPr>
-          <w:rFonts w:ascii="Times New Roman" w:hAnsi="Times New Roman" w:cs="Times New Roman"/>
-          <w:sz w:val="28"/>
-          <w:szCs w:val="28"/>
-        </w:rPr>
-        <w:t>. Результат успішної комп</w:t>
-      </w:r>
-      <w:r>
-        <w:rPr>
-          <w:rFonts w:ascii="Times New Roman" w:hAnsi="Times New Roman" w:cs="Times New Roman"/>
-          <w:sz w:val="28"/>
-          <w:szCs w:val="28"/>
-        </w:rPr>
-        <w:t>і</w:t>
-      </w:r>
-      <w:r>
-        <w:rPr>
-          <w:rFonts w:ascii="Times New Roman" w:hAnsi="Times New Roman" w:cs="Times New Roman"/>
-          <w:sz w:val="28"/>
-          <w:szCs w:val="28"/>
-        </w:rPr>
-        <w:t>л</w:t>
-      </w:r>
-      <w:r>
-        <w:rPr>
-          <w:rFonts w:ascii="Times New Roman" w:hAnsi="Times New Roman" w:cs="Times New Roman"/>
-          <w:sz w:val="28"/>
-          <w:szCs w:val="28"/>
-        </w:rPr>
-        <w:t>я</w:t>
-      </w:r>
-      <w:r>
-        <w:rPr>
-          <w:rFonts w:ascii="Times New Roman" w:hAnsi="Times New Roman" w:cs="Times New Roman"/>
-          <w:sz w:val="28"/>
-          <w:szCs w:val="28"/>
-        </w:rPr>
-        <w:t xml:space="preserve">ції </w:t>
-      </w:r>
-      <w:r>
-        <w:rPr>
-          <w:rFonts w:ascii="Times New Roman" w:hAnsi="Times New Roman" w:cs="Times New Roman"/>
-          <w:sz w:val="28"/>
-          <w:szCs w:val="28"/>
-        </w:rPr>
-        <w:t>пише</w:t>
-      </w:r>
-      <w:r>
-        <w:rPr>
-          <w:rFonts w:ascii="Times New Roman" w:hAnsi="Times New Roman" w:cs="Times New Roman"/>
-          <w:sz w:val="28"/>
-          <w:szCs w:val="28"/>
-        </w:rPr>
-        <w:t xml:space="preserve"> у вікні </w:t>
-      </w:r>
-      <w:r>
-        <w:rPr>
-          <w:rFonts w:ascii="Times New Roman" w:hAnsi="Times New Roman" w:cs="Times New Roman"/>
-          <w:b/>
-          <w:bCs/>
-          <w:sz w:val="24"/>
-          <w:szCs w:val="24"/>
-          <w:lang w:val="en-US"/>
-        </w:rPr>
-        <w:t>Transcript</w:t>
-      </w:r>
-      <w:r>
-        <w:rPr>
-          <w:rFonts w:ascii="Times New Roman" w:hAnsi="Times New Roman" w:cs="Times New Roman"/>
-          <w:sz w:val="28"/>
-          <w:szCs w:val="28"/>
-          <w:lang w:val="en-US"/>
-        </w:rPr>
-        <w:t>:</w:t>
-      </w:r>
-    </w:p>
-    <w:p>
-      <w:pPr>
-        <w:rPr>
-          <w:rFonts w:ascii="Times New Roman" w:hAnsi="Times New Roman" w:cs="Times New Roman"/>
-          <w:sz w:val="28"/>
-          <w:szCs w:val="28"/>
-        </w:rPr>
-      </w:pPr>
-      <w:r>
-        <w:rPr>
-          <w:noProof/>
-          <w14:ligatures w14:val="none"/>
-        </w:rPr>
-        <w:drawing>
-          <wp:inline distT="0" distB="0" distL="0" distR="0" wp14:anchorId="6740E093" wp14:editId="123864E5">
-            <wp:extent cx="5619254" cy="2468880"/>
-            <wp:effectExtent l="0" t="0" r="635" b="7620"/>
-            <wp:docPr id="10" name="Рисунок 10"/>
+          <wp:inline distT="0" distB="0" distL="0" distR="0" wp14:anchorId="40167E8C" wp14:editId="3A0184D2">
+            <wp:extent cx="3724275" cy="876300"/>
+            <wp:effectExtent l="0" t="0" r="9525" b="0"/>
+            <wp:docPr id="3" name="Рисунок 3"/>
             <wp:cNvGraphicFramePr>
               <a:graphicFrameLocks xmlns:a="http://schemas.openxmlformats.org/drawingml/2006/main" noChangeAspect="1"/>
             </wp:cNvGraphicFramePr>
@@ -931,7 +2567,7 @@
                     <pic:cNvPicPr/>
                   </pic:nvPicPr>
                   <pic:blipFill>
-                    <a:blip r:embed="rId8"/>
+                    <a:blip r:embed="rId7"/>
                     <a:stretch>
                       <a:fillRect/>
                     </a:stretch>
@@ -939,7 +2575,7 @@
                   <pic:spPr>
                     <a:xfrm>
                       <a:off x="0" y="0"/>
-                      <a:ext cx="5638778" cy="2477458"/>
+                      <a:ext cx="3724275" cy="876300"/>
                     </a:xfrm>
                     <a:prstGeom prst="rect">
                       <a:avLst/>
@@ -957,88 +2593,143 @@
         <w:pStyle w:val="a3"/>
         <w:numPr>
           <w:ilvl w:val="0"/>
-          <w:numId w:val="7"/>
+          <w:numId w:val="10"/>
         </w:numPr>
-        <w:ind w:left="0" w:firstLine="0"/>
-        <w:rPr>
-          <w:rFonts w:ascii="Times New Roman" w:hAnsi="Times New Roman" w:cs="Times New Roman"/>
-          <w:sz w:val="28"/>
-          <w:szCs w:val="28"/>
-        </w:rPr>
-      </w:pPr>
-      <w:r>
-        <w:rPr>
-          <w:rFonts w:ascii="Times New Roman" w:hAnsi="Times New Roman" w:cs="Times New Roman"/>
-          <w:sz w:val="28"/>
-          <w:szCs w:val="28"/>
-        </w:rPr>
-        <w:t>Відкриваємо</w:t>
-      </w:r>
-      <w:r>
-        <w:rPr>
-          <w:rFonts w:ascii="Times New Roman" w:hAnsi="Times New Roman" w:cs="Times New Roman"/>
+        <w:spacing w:after="0"/>
+        <w:rPr>
+          <w:rFonts w:ascii="Times New Roman" w:hAnsi="Times New Roman" w:cs="Times New Roman"/>
+          <w:sz w:val="28"/>
+          <w:szCs w:val="28"/>
+        </w:rPr>
+      </w:pPr>
+      <w:r>
+        <w:rPr>
+          <w:rFonts w:ascii="Times New Roman" w:hAnsi="Times New Roman" w:cs="Times New Roman"/>
+          <w:color w:val="000000"/>
+          <w:sz w:val="28"/>
+          <w:szCs w:val="28"/>
+        </w:rPr>
+        <w:t>Запускаю моделювання пристрою</w:t>
+      </w:r>
+      <w:r>
+        <w:rPr>
+          <w:rFonts w:ascii="Times New Roman" w:hAnsi="Times New Roman" w:cs="Times New Roman"/>
+          <w:color w:val="000000"/>
           <w:sz w:val="28"/>
           <w:szCs w:val="28"/>
           <w:lang w:val="en-US"/>
-        </w:rPr>
-        <w:t xml:space="preserve"> </w:t>
-      </w:r>
-      <w:r>
-        <w:rPr>
-          <w:rFonts w:ascii="Times New Roman" w:hAnsi="Times New Roman" w:cs="Times New Roman"/>
-          <w:sz w:val="28"/>
-          <w:szCs w:val="28"/>
-        </w:rPr>
-        <w:t>діалогове</w:t>
-      </w:r>
-      <w:r>
-        <w:rPr>
-          <w:rFonts w:ascii="Times New Roman" w:hAnsi="Times New Roman" w:cs="Times New Roman"/>
-          <w:sz w:val="28"/>
-          <w:szCs w:val="28"/>
-        </w:rPr>
-        <w:t xml:space="preserve"> вікно </w:t>
-      </w:r>
-      <w:r>
-        <w:rPr>
-          <w:rFonts w:ascii="Times New Roman" w:hAnsi="Times New Roman" w:cs="Times New Roman"/>
-          <w:b/>
-          <w:bCs/>
-          <w:sz w:val="28"/>
-          <w:szCs w:val="28"/>
-          <w:lang w:val="en-US"/>
-        </w:rPr>
-        <w:t>Start Simulation</w:t>
-      </w:r>
-      <w:r>
-        <w:rPr>
-          <w:rFonts w:ascii="Times New Roman" w:hAnsi="Times New Roman" w:cs="Times New Roman"/>
-          <w:sz w:val="28"/>
-          <w:szCs w:val="28"/>
-          <w:lang w:val="en-US"/>
-        </w:rPr>
-        <w:t xml:space="preserve">, </w:t>
-      </w:r>
-      <w:r>
-        <w:rPr>
-          <w:rFonts w:ascii="Times New Roman" w:hAnsi="Times New Roman" w:cs="Times New Roman"/>
-          <w:sz w:val="28"/>
-          <w:szCs w:val="28"/>
-        </w:rPr>
-        <w:t>робимо потрібні настройки для симуляції</w:t>
-      </w:r>
-      <w:r>
-        <w:rPr>
-          <w:rFonts w:ascii="Times New Roman" w:hAnsi="Times New Roman" w:cs="Times New Roman"/>
-          <w:sz w:val="28"/>
-          <w:szCs w:val="28"/>
         </w:rPr>
         <w:t>:</w:t>
       </w:r>
     </w:p>
     <w:p>
       <w:pPr>
-        <w:jc w:val="center"/>
+        <w:pStyle w:val="a3"/>
+        <w:spacing w:after="0"/>
+        <w:ind w:left="360"/>
+        <w:rPr>
+          <w:rFonts w:ascii="Times New Roman" w:hAnsi="Times New Roman" w:cs="Times New Roman"/>
+          <w:sz w:val="28"/>
+          <w:szCs w:val="28"/>
+        </w:rPr>
+      </w:pPr>
+      <w:r>
+        <w:rPr>
+          <w:noProof/>
+          <w:color w:val="000000"/>
+          <w:sz w:val="28"/>
+          <w:szCs w:val="28"/>
+          <w:bdr w:val="none" w:sz="0" w:space="0" w:color="auto" w:frame="1"/>
+        </w:rPr>
+        <w:drawing>
+          <wp:inline distT="0" distB="0" distL="0" distR="0" wp14:anchorId="5785907A" wp14:editId="2E124282">
+            <wp:extent cx="6120765" cy="770890"/>
+            <wp:effectExtent l="0" t="0" r="0" b="0"/>
+            <wp:docPr id="5" name="Рисунок 5"/>
+            <wp:cNvGraphicFramePr>
+              <a:graphicFrameLocks xmlns:a="http://schemas.openxmlformats.org/drawingml/2006/main" noChangeAspect="1"/>
+            </wp:cNvGraphicFramePr>
+            <a:graphic xmlns:a="http://schemas.openxmlformats.org/drawingml/2006/main">
+              <a:graphicData uri="http://schemas.openxmlformats.org/drawingml/2006/picture">
+                <pic:pic xmlns:pic="http://schemas.openxmlformats.org/drawingml/2006/picture">
+                  <pic:nvPicPr>
+                    <pic:cNvPr id="0" name="Picture 1"/>
+                    <pic:cNvPicPr>
+                      <a:picLocks noChangeAspect="1" noChangeArrowheads="1"/>
+                    </pic:cNvPicPr>
+                  </pic:nvPicPr>
+                  <pic:blipFill>
+                    <a:blip r:embed="rId8">
+                      <a:extLst>
+                        <a:ext uri="{28A0092B-C50C-407E-A947-70E740481C1C}">
+                          <a14:useLocalDpi xmlns:a14="http://schemas.microsoft.com/office/drawing/2010/main" val="0"/>
+                        </a:ext>
+                      </a:extLst>
+                    </a:blip>
+                    <a:srcRect/>
+                    <a:stretch>
+                      <a:fillRect/>
+                    </a:stretch>
+                  </pic:blipFill>
+                  <pic:spPr bwMode="auto">
+                    <a:xfrm>
+                      <a:off x="0" y="0"/>
+                      <a:ext cx="6120765" cy="770890"/>
+                    </a:xfrm>
+                    <a:prstGeom prst="rect">
+                      <a:avLst/>
+                    </a:prstGeom>
+                    <a:noFill/>
+                    <a:ln>
+                      <a:noFill/>
+                    </a:ln>
+                  </pic:spPr>
+                </pic:pic>
+              </a:graphicData>
+            </a:graphic>
+          </wp:inline>
+        </w:drawing>
+      </w:r>
+    </w:p>
+    <w:p>
+      <w:pPr>
+        <w:pStyle w:val="a3"/>
+        <w:numPr>
+          <w:ilvl w:val="0"/>
+          <w:numId w:val="10"/>
+        </w:numPr>
+        <w:spacing w:after="0"/>
+        <w:rPr>
+          <w:rFonts w:ascii="Times New Roman" w:hAnsi="Times New Roman" w:cs="Times New Roman"/>
+          <w:sz w:val="28"/>
+          <w:szCs w:val="28"/>
+        </w:rPr>
+      </w:pPr>
+      <w:r>
+        <w:rPr>
+          <w:rFonts w:ascii="Times New Roman" w:hAnsi="Times New Roman" w:cs="Times New Roman"/>
+          <w:color w:val="000000"/>
+          <w:sz w:val="28"/>
+          <w:szCs w:val="28"/>
+        </w:rPr>
+        <w:t>Створюю новий файл з описом роботи пристрою для функцій</w:t>
+      </w:r>
+      <w:r>
+        <w:rPr>
+          <w:rFonts w:ascii="Times New Roman" w:hAnsi="Times New Roman" w:cs="Times New Roman"/>
+          <w:color w:val="000000"/>
+          <w:sz w:val="28"/>
+          <w:szCs w:val="28"/>
+          <w:lang w:val="en-US"/>
+        </w:rPr>
+        <w:t>:</w:t>
+      </w:r>
+    </w:p>
+    <w:p>
+      <w:pPr>
+        <w:pStyle w:val="a3"/>
+        <w:spacing w:after="0"/>
+        <w:ind w:left="360"/>
         <w:rPr>
           <w:rFonts w:ascii="Times New Roman" w:hAnsi="Times New Roman" w:cs="Times New Roman"/>
           <w:sz w:val="28"/>
@@ -1051,10 +2742,10 @@
           <w14:ligatures w14:val="none"/>
         </w:rPr>
         <w:drawing>
-          <wp:inline distT="0" distB="0" distL="0" distR="0" wp14:anchorId="68ED6F00" wp14:editId="0F999616">
-            <wp:extent cx="2712720" cy="2117113"/>
+          <wp:inline distT="0" distB="0" distL="0" distR="0" wp14:anchorId="2A402D30" wp14:editId="7B126339">
+            <wp:extent cx="5581650" cy="1695450"/>
             <wp:effectExtent l="0" t="0" r="0" b="0"/>
-            <wp:docPr id="1" name="Рисунок 1"/>
+            <wp:docPr id="8" name="Рисунок 8"/>
             <wp:cNvGraphicFramePr>
               <a:graphicFrameLocks xmlns:a="http://schemas.openxmlformats.org/drawingml/2006/main" noChangeAspect="1"/>
             </wp:cNvGraphicFramePr>
@@ -1074,7 +2765,7 @@
                   <pic:spPr>
                     <a:xfrm>
                       <a:off x="0" y="0"/>
-                      <a:ext cx="2723428" cy="2125470"/>
+                      <a:ext cx="5581650" cy="1695450"/>
                     </a:xfrm>
                     <a:prstGeom prst="rect">
                       <a:avLst/>
@@ -1092,50 +2783,40 @@
         <w:pStyle w:val="a3"/>
         <w:numPr>
           <w:ilvl w:val="0"/>
-          <w:numId w:val="7"/>
+          <w:numId w:val="10"/>
         </w:numPr>
-        <w:ind w:left="0" w:firstLine="0"/>
-        <w:rPr>
-          <w:rFonts w:ascii="Times New Roman" w:hAnsi="Times New Roman" w:cs="Times New Roman"/>
-          <w:sz w:val="28"/>
-          <w:szCs w:val="28"/>
-        </w:rPr>
-      </w:pPr>
-      <w:r>
-        <w:rPr>
-          <w:rFonts w:ascii="Times New Roman" w:hAnsi="Times New Roman" w:cs="Times New Roman"/>
-          <w:sz w:val="28"/>
-          <w:szCs w:val="28"/>
-        </w:rPr>
-        <w:t>Запускаємо симуляцію проекту</w:t>
-      </w:r>
-      <w:r>
-        <w:rPr>
-          <w:rFonts w:ascii="Times New Roman" w:hAnsi="Times New Roman" w:cs="Times New Roman"/>
-          <w:sz w:val="28"/>
-          <w:szCs w:val="28"/>
-        </w:rPr>
-        <w:t xml:space="preserve">. </w:t>
-      </w:r>
-      <w:r>
-        <w:rPr>
-          <w:rFonts w:ascii="Times New Roman" w:hAnsi="Times New Roman" w:cs="Times New Roman"/>
-          <w:sz w:val="28"/>
-          <w:szCs w:val="28"/>
-        </w:rPr>
-        <w:t xml:space="preserve">Зовнішній вигляд середовища </w:t>
-      </w:r>
-      <w:r>
-        <w:rPr>
-          <w:rFonts w:ascii="Times New Roman" w:hAnsi="Times New Roman" w:cs="Times New Roman"/>
-          <w:sz w:val="28"/>
-          <w:szCs w:val="28"/>
-        </w:rPr>
-        <w:t>переключився на режим моделювання</w:t>
+        <w:spacing w:after="0"/>
+        <w:rPr>
+          <w:rFonts w:ascii="Times New Roman" w:hAnsi="Times New Roman" w:cs="Times New Roman"/>
+          <w:sz w:val="28"/>
+          <w:szCs w:val="28"/>
+        </w:rPr>
+      </w:pPr>
+      <w:r>
+        <w:rPr>
+          <w:rFonts w:ascii="Times New Roman" w:hAnsi="Times New Roman" w:cs="Times New Roman"/>
+          <w:color w:val="000000"/>
+          <w:sz w:val="28"/>
+          <w:szCs w:val="28"/>
+        </w:rPr>
+        <w:t>Створюю файл з вхідними сигналами для функцій</w:t>
+      </w:r>
+      <w:r>
+        <w:rPr>
+          <w:rFonts w:ascii="Times New Roman" w:hAnsi="Times New Roman" w:cs="Times New Roman"/>
+          <w:color w:val="000000"/>
+          <w:sz w:val="28"/>
+          <w:szCs w:val="28"/>
+          <w:lang w:val="en-US"/>
+        </w:rPr>
+        <w:t>:</w:t>
       </w:r>
     </w:p>
     <w:p>
       <w:pPr>
+        <w:pStyle w:val="a3"/>
+        <w:spacing w:after="0"/>
+        <w:ind w:left="360"/>
         <w:rPr>
           <w:rFonts w:ascii="Times New Roman" w:hAnsi="Times New Roman" w:cs="Times New Roman"/>
           <w:sz w:val="28"/>
@@ -1148,10 +2829,10 @@
           <w14:ligatures w14:val="none"/>
         </w:rPr>
         <w:drawing>
-          <wp:inline distT="0" distB="0" distL="0" distR="0" wp14:anchorId="6063DECC" wp14:editId="726732B0">
-            <wp:extent cx="5269307" cy="3375660"/>
-            <wp:effectExtent l="0" t="0" r="7620" b="0"/>
-            <wp:docPr id="12" name="Рисунок 12"/>
+          <wp:inline distT="0" distB="0" distL="0" distR="0" wp14:anchorId="182CC730" wp14:editId="670B85EB">
+            <wp:extent cx="6120765" cy="1007745"/>
+            <wp:effectExtent l="0" t="0" r="0" b="1905"/>
+            <wp:docPr id="14" name="Рисунок 14"/>
             <wp:cNvGraphicFramePr>
               <a:graphicFrameLocks xmlns:a="http://schemas.openxmlformats.org/drawingml/2006/main" noChangeAspect="1"/>
             </wp:cNvGraphicFramePr>
@@ -1171,7 +2852,7 @@
                   <pic:spPr>
                     <a:xfrm>
                       <a:off x="0" y="0"/>
-                      <a:ext cx="5301991" cy="3396599"/>
+                      <a:ext cx="6120765" cy="1007745"/>
                     </a:xfrm>
                     <a:prstGeom prst="rect">
                       <a:avLst/>
@@ -1189,99 +2870,59 @@
         <w:pStyle w:val="a3"/>
         <w:numPr>
           <w:ilvl w:val="0"/>
-          <w:numId w:val="7"/>
+          <w:numId w:val="10"/>
         </w:numPr>
-        <w:ind w:left="0" w:firstLine="0"/>
-        <w:rPr>
-          <w:rFonts w:ascii="Times New Roman" w:hAnsi="Times New Roman" w:cs="Times New Roman"/>
-          <w:sz w:val="28"/>
-          <w:szCs w:val="28"/>
-        </w:rPr>
-      </w:pPr>
-      <w:r>
-        <w:rPr>
-          <w:rFonts w:ascii="Times New Roman" w:hAnsi="Times New Roman" w:cs="Times New Roman"/>
-          <w:sz w:val="28"/>
-          <w:szCs w:val="28"/>
-        </w:rPr>
-        <w:lastRenderedPageBreak/>
-        <w:t>В</w:t>
-      </w:r>
-      <w:r>
-        <w:rPr>
-          <w:rFonts w:ascii="Times New Roman" w:hAnsi="Times New Roman" w:cs="Times New Roman"/>
-          <w:sz w:val="28"/>
-          <w:szCs w:val="28"/>
-        </w:rPr>
-        <w:t>ідкри</w:t>
-      </w:r>
-      <w:r>
-        <w:rPr>
-          <w:rFonts w:ascii="Times New Roman" w:hAnsi="Times New Roman" w:cs="Times New Roman"/>
-          <w:sz w:val="28"/>
-          <w:szCs w:val="28"/>
-        </w:rPr>
-        <w:t>ваємо</w:t>
-      </w:r>
-      <w:r>
-        <w:rPr>
-          <w:rFonts w:ascii="Times New Roman" w:hAnsi="Times New Roman" w:cs="Times New Roman"/>
-          <w:sz w:val="28"/>
-          <w:szCs w:val="28"/>
-        </w:rPr>
-        <w:t xml:space="preserve"> графічне вікно та дода</w:t>
-      </w:r>
-      <w:r>
-        <w:rPr>
-          <w:rFonts w:ascii="Times New Roman" w:hAnsi="Times New Roman" w:cs="Times New Roman"/>
-          <w:sz w:val="28"/>
-          <w:szCs w:val="28"/>
-        </w:rPr>
-        <w:t>ємо</w:t>
-      </w:r>
-      <w:r>
-        <w:rPr>
-          <w:rFonts w:ascii="Times New Roman" w:hAnsi="Times New Roman" w:cs="Times New Roman"/>
-          <w:sz w:val="28"/>
-          <w:szCs w:val="28"/>
-        </w:rPr>
-        <w:t xml:space="preserve"> до нього для перегляду</w:t>
-      </w:r>
-      <w:r>
-        <w:rPr>
-          <w:rFonts w:ascii="Times New Roman" w:hAnsi="Times New Roman" w:cs="Times New Roman"/>
-          <w:sz w:val="28"/>
-          <w:szCs w:val="28"/>
-        </w:rPr>
-        <w:t xml:space="preserve"> </w:t>
-      </w:r>
-      <w:r>
-        <w:rPr>
-          <w:rFonts w:ascii="Times New Roman" w:hAnsi="Times New Roman" w:cs="Times New Roman"/>
-          <w:sz w:val="28"/>
-          <w:szCs w:val="28"/>
-        </w:rPr>
-        <w:t>всі сигнали, присутні в даному модулі</w:t>
-      </w:r>
-      <w:r>
-        <w:rPr>
-          <w:rFonts w:ascii="Times New Roman" w:hAnsi="Times New Roman" w:cs="Times New Roman"/>
+        <w:spacing w:after="0"/>
+        <w:rPr>
+          <w:rFonts w:ascii="Times New Roman" w:hAnsi="Times New Roman" w:cs="Times New Roman"/>
+          <w:sz w:val="28"/>
+          <w:szCs w:val="28"/>
+        </w:rPr>
+      </w:pPr>
+      <w:r>
+        <w:rPr>
+          <w:rFonts w:ascii="Times New Roman" w:hAnsi="Times New Roman" w:cs="Times New Roman"/>
+          <w:color w:val="000000"/>
+          <w:sz w:val="28"/>
+          <w:szCs w:val="28"/>
+        </w:rPr>
+        <w:t>Запускаю моделювання пристрою</w:t>
+      </w:r>
+      <w:r>
+        <w:rPr>
+          <w:rFonts w:ascii="Times New Roman" w:hAnsi="Times New Roman" w:cs="Times New Roman"/>
+          <w:color w:val="000000"/>
           <w:sz w:val="28"/>
           <w:szCs w:val="28"/>
           <w:lang w:val="en-US"/>
         </w:rPr>
         <w:t>:</w:t>
       </w:r>
+    </w:p>
+    <w:p>
+      <w:pPr>
+        <w:pStyle w:val="a3"/>
+        <w:spacing w:after="0"/>
+        <w:ind w:left="360"/>
+        <w:rPr>
+          <w:rFonts w:ascii="Times New Roman" w:hAnsi="Times New Roman" w:cs="Times New Roman"/>
+          <w:sz w:val="28"/>
+          <w:szCs w:val="28"/>
+        </w:rPr>
+      </w:pPr>
       <w:r>
         <w:rPr>
           <w:noProof/>
-          <w14:ligatures w14:val="none"/>
+          <w:color w:val="000000"/>
+          <w:sz w:val="28"/>
+          <w:szCs w:val="28"/>
+          <w:bdr w:val="none" w:sz="0" w:space="0" w:color="auto" w:frame="1"/>
         </w:rPr>
         <w:drawing>
-          <wp:inline distT="0" distB="0" distL="0" distR="0" wp14:anchorId="46C2DD8C" wp14:editId="5477CC29">
-            <wp:extent cx="6120765" cy="3644900"/>
-            <wp:effectExtent l="0" t="0" r="0" b="0"/>
-            <wp:docPr id="13" name="Рисунок 13"/>
+          <wp:inline distT="0" distB="0" distL="0" distR="0" wp14:anchorId="30267CC5" wp14:editId="56622012">
+            <wp:extent cx="6120765" cy="1142365"/>
+            <wp:effectExtent l="0" t="0" r="0" b="635"/>
+            <wp:docPr id="19" name="Рисунок 19"/>
             <wp:cNvGraphicFramePr>
               <a:graphicFrameLocks xmlns:a="http://schemas.openxmlformats.org/drawingml/2006/main" noChangeAspect="1"/>
             </wp:cNvGraphicFramePr>
@@ -1289,23 +2930,36 @@
               <a:graphicData uri="http://schemas.openxmlformats.org/drawingml/2006/picture">
                 <pic:pic xmlns:pic="http://schemas.openxmlformats.org/drawingml/2006/picture">
                   <pic:nvPicPr>
-                    <pic:cNvPr id="1" name=""/>
-                    <pic:cNvPicPr/>
+                    <pic:cNvPr id="0" name="Picture 12"/>
+                    <pic:cNvPicPr>
+                      <a:picLocks noChangeAspect="1" noChangeArrowheads="1"/>
+                    </pic:cNvPicPr>
                   </pic:nvPicPr>
                   <pic:blipFill>
-                    <a:blip r:embed="rId11"/>
+                    <a:blip r:embed="rId11">
+                      <a:extLst>
+                        <a:ext uri="{28A0092B-C50C-407E-A947-70E740481C1C}">
+                          <a14:useLocalDpi xmlns:a14="http://schemas.microsoft.com/office/drawing/2010/main" val="0"/>
+                        </a:ext>
+                      </a:extLst>
+                    </a:blip>
+                    <a:srcRect/>
                     <a:stretch>
                       <a:fillRect/>
                     </a:stretch>
                   </pic:blipFill>
-                  <pic:spPr>
+                  <pic:spPr bwMode="auto">
                     <a:xfrm>
                       <a:off x="0" y="0"/>
-                      <a:ext cx="6120765" cy="3644900"/>
+                      <a:ext cx="6120765" cy="1142365"/>
                     </a:xfrm>
                     <a:prstGeom prst="rect">
                       <a:avLst/>
                     </a:prstGeom>
+                    <a:noFill/>
+                    <a:ln>
+                      <a:noFill/>
+                    </a:ln>
                   </pic:spPr>
                 </pic:pic>
               </a:graphicData>
@@ -1316,63 +2970,22 @@
     </w:p>
     <w:p>
       <w:pPr>
-        <w:pStyle w:val="a3"/>
-        <w:ind w:left="0"/>
-        <w:rPr>
-          <w:rFonts w:ascii="Times New Roman" w:hAnsi="Times New Roman" w:cs="Times New Roman"/>
-          <w:sz w:val="28"/>
-          <w:szCs w:val="28"/>
+        <w:rPr>
+          <w:rFonts w:ascii="Times New Roman" w:hAnsi="Times New Roman" w:cs="Times New Roman"/>
+          <w:sz w:val="28"/>
+          <w:szCs w:val="28"/>
+          <w:lang w:val="en-US"/>
         </w:rPr>
       </w:pPr>
     </w:p>
     <w:p>
       <w:pPr>
-        <w:pStyle w:val="a3"/>
-        <w:numPr>
-          <w:ilvl w:val="0"/>
-          <w:numId w:val="7"/>
-        </w:numPr>
-        <w:ind w:left="0" w:firstLine="0"/>
-        <w:rPr>
-          <w:rFonts w:ascii="Times New Roman" w:hAnsi="Times New Roman" w:cs="Times New Roman"/>
-          <w:sz w:val="28"/>
-          <w:szCs w:val="28"/>
-        </w:rPr>
-      </w:pPr>
-      <w:r>
-        <w:rPr>
-          <w:rFonts w:ascii="Times New Roman" w:hAnsi="Times New Roman" w:cs="Times New Roman"/>
-          <w:sz w:val="28"/>
-          <w:szCs w:val="28"/>
-        </w:rPr>
-        <w:t>Додаємо</w:t>
-      </w:r>
-      <w:r>
-        <w:rPr>
-          <w:rFonts w:ascii="Times New Roman" w:hAnsi="Times New Roman" w:cs="Times New Roman"/>
-          <w:sz w:val="28"/>
-          <w:szCs w:val="28"/>
-          <w:lang w:val="en-US"/>
-        </w:rPr>
-        <w:t xml:space="preserve"> Stim.do</w:t>
-      </w:r>
-      <w:r>
-        <w:rPr>
-          <w:rFonts w:ascii="Times New Roman" w:hAnsi="Times New Roman" w:cs="Times New Roman"/>
-          <w:sz w:val="28"/>
-          <w:szCs w:val="28"/>
-        </w:rPr>
-        <w:t xml:space="preserve"> </w:t>
-      </w:r>
-      <w:r>
-        <w:rPr>
-          <w:rFonts w:ascii="Times New Roman" w:hAnsi="Times New Roman" w:cs="Times New Roman"/>
-          <w:sz w:val="28"/>
-          <w:szCs w:val="28"/>
-          <w:lang w:val="en-US"/>
-        </w:rPr>
-        <w:t>(</w:t>
-      </w:r>
+        <w:rPr>
+          <w:rFonts w:ascii="Times New Roman" w:hAnsi="Times New Roman" w:cs="Times New Roman"/>
+          <w:sz w:val="28"/>
+          <w:szCs w:val="28"/>
+        </w:rPr>
+      </w:pPr>
       <w:r>
         <w:rPr>
           <w:rFonts w:ascii="Times New Roman" w:hAnsi="Times New Roman" w:cs="Times New Roman"/>
@@ -1380,10 +2993,125 @@
           <w:bCs/>
           <w:sz w:val="28"/>
           <w:szCs w:val="28"/>
+        </w:rPr>
+        <w:t>Висновок:</w:t>
+      </w:r>
+      <w:r>
+        <w:rPr>
+          <w:rFonts w:ascii="Times New Roman" w:hAnsi="Times New Roman" w:cs="Times New Roman"/>
+          <w:sz w:val="28"/>
+          <w:szCs w:val="28"/>
+        </w:rPr>
+        <w:t xml:space="preserve"> </w:t>
+      </w:r>
+      <w:r>
+        <w:rPr>
+          <w:rFonts w:ascii="Times New Roman" w:hAnsi="Times New Roman" w:cs="Times New Roman"/>
+          <w:sz w:val="28"/>
+          <w:szCs w:val="28"/>
+        </w:rPr>
+        <w:t xml:space="preserve">було успішно </w:t>
+      </w:r>
+      <w:r>
+        <w:rPr>
+          <w:rFonts w:ascii="Times New Roman" w:hAnsi="Times New Roman" w:cs="Times New Roman"/>
+          <w:sz w:val="28"/>
+          <w:szCs w:val="28"/>
+        </w:rPr>
+        <w:t>виконано лабораторну роботу</w:t>
+      </w:r>
+      <w:r>
+        <w:rPr>
+          <w:rFonts w:ascii="Times New Roman" w:hAnsi="Times New Roman" w:cs="Times New Roman"/>
+          <w:sz w:val="28"/>
+          <w:szCs w:val="28"/>
           <w:lang w:val="en-US"/>
         </w:rPr>
-        <w:t>test-bench</w:t>
-      </w:r>
+        <w:t xml:space="preserve"> </w:t>
+      </w:r>
+      <w:r>
+        <w:rPr>
+          <w:rFonts w:ascii="Times New Roman" w:hAnsi="Times New Roman" w:cs="Times New Roman"/>
+          <w:sz w:val="28"/>
+          <w:szCs w:val="28"/>
+        </w:rPr>
+        <w:t>в</w:t>
+      </w:r>
+      <w:r>
+        <w:rPr>
+          <w:rFonts w:ascii="Times New Roman" w:hAnsi="Times New Roman" w:cs="Times New Roman"/>
+          <w:sz w:val="28"/>
+          <w:szCs w:val="28"/>
+        </w:rPr>
+        <w:t xml:space="preserve"> с</w:t>
+      </w:r>
+      <w:r>
+        <w:rPr>
+          <w:rFonts w:ascii="Times New Roman" w:hAnsi="Times New Roman" w:cs="Times New Roman"/>
+          <w:sz w:val="28"/>
+          <w:szCs w:val="28"/>
+        </w:rPr>
+        <w:t>ередовищ</w:t>
+      </w:r>
+      <w:r>
+        <w:rPr>
+          <w:rFonts w:ascii="Times New Roman" w:hAnsi="Times New Roman" w:cs="Times New Roman"/>
+          <w:sz w:val="28"/>
+          <w:szCs w:val="28"/>
+        </w:rPr>
+        <w:t>і</w:t>
+      </w:r>
+      <w:r>
+        <w:rPr>
+          <w:rFonts w:ascii="Times New Roman" w:hAnsi="Times New Roman" w:cs="Times New Roman"/>
+          <w:sz w:val="28"/>
+          <w:szCs w:val="28"/>
+        </w:rPr>
+        <w:t xml:space="preserve"> моделювання </w:t>
+      </w:r>
+      <w:proofErr w:type="spellStart"/>
+      <w:r>
+        <w:rPr>
+          <w:rFonts w:ascii="Times New Roman" w:hAnsi="Times New Roman" w:cs="Times New Roman"/>
+          <w:sz w:val="28"/>
+          <w:szCs w:val="28"/>
+        </w:rPr>
+        <w:t>ModelSim</w:t>
+      </w:r>
+      <w:proofErr w:type="spellEnd"/>
+      <w:r>
+        <w:rPr>
+          <w:rFonts w:ascii="Times New Roman" w:hAnsi="Times New Roman" w:cs="Times New Roman"/>
+          <w:sz w:val="28"/>
+          <w:szCs w:val="28"/>
+        </w:rPr>
+        <w:t xml:space="preserve">. Де я </w:t>
+      </w:r>
+      <w:r>
+        <w:rPr>
+          <w:rFonts w:ascii="Times New Roman" w:hAnsi="Times New Roman" w:cs="Times New Roman"/>
+          <w:sz w:val="28"/>
+          <w:szCs w:val="28"/>
+        </w:rPr>
+        <w:t>попрацював над</w:t>
+      </w:r>
+      <w:r>
+        <w:rPr>
+          <w:rFonts w:ascii="Times New Roman" w:hAnsi="Times New Roman" w:cs="Times New Roman"/>
+          <w:sz w:val="28"/>
+          <w:szCs w:val="28"/>
+        </w:rPr>
+        <w:t xml:space="preserve"> кодом програм</w:t>
+      </w:r>
+      <w:r>
+        <w:rPr>
+          <w:rFonts w:ascii="Times New Roman" w:hAnsi="Times New Roman" w:cs="Times New Roman"/>
+          <w:sz w:val="28"/>
+          <w:szCs w:val="28"/>
+        </w:rPr>
+        <w:t xml:space="preserve"> пристроїв на мові </w:t>
+      </w:r>
+      <w:proofErr w:type="spellStart"/>
       <w:r>
         <w:rPr>
           <w:rFonts w:ascii="Times New Roman" w:hAnsi="Times New Roman" w:cs="Times New Roman"/>
@@ -1391,6 +3119,105 @@
           <w:szCs w:val="28"/>
           <w:lang w:val="en-US"/>
         </w:rPr>
+        <w:t>Verliog</w:t>
+      </w:r>
+      <w:proofErr w:type="spellEnd"/>
+      <w:r>
+        <w:rPr>
+          <w:rFonts w:ascii="Times New Roman" w:hAnsi="Times New Roman" w:cs="Times New Roman"/>
+          <w:sz w:val="28"/>
+          <w:szCs w:val="28"/>
+        </w:rPr>
+        <w:t xml:space="preserve">, успішно скомпілював </w:t>
+      </w:r>
+      <w:proofErr w:type="spellStart"/>
+      <w:r>
+        <w:rPr>
+          <w:rFonts w:ascii="Times New Roman" w:hAnsi="Times New Roman" w:cs="Times New Roman"/>
+          <w:sz w:val="28"/>
+          <w:szCs w:val="28"/>
+        </w:rPr>
+        <w:t>проєкт</w:t>
+      </w:r>
+      <w:r>
+        <w:rPr>
+          <w:rFonts w:ascii="Times New Roman" w:hAnsi="Times New Roman" w:cs="Times New Roman"/>
+          <w:sz w:val="28"/>
+          <w:szCs w:val="28"/>
+        </w:rPr>
+        <w:t>и</w:t>
+      </w:r>
+      <w:proofErr w:type="spellEnd"/>
+      <w:r>
+        <w:rPr>
+          <w:rFonts w:ascii="Times New Roman" w:hAnsi="Times New Roman" w:cs="Times New Roman"/>
+          <w:sz w:val="28"/>
+          <w:szCs w:val="28"/>
+        </w:rPr>
+        <w:t>, запустив симуляці</w:t>
+      </w:r>
+      <w:r>
+        <w:rPr>
+          <w:rFonts w:ascii="Times New Roman" w:hAnsi="Times New Roman" w:cs="Times New Roman"/>
+          <w:sz w:val="28"/>
+          <w:szCs w:val="28"/>
+        </w:rPr>
+        <w:t>ї</w:t>
+      </w:r>
+      <w:r>
+        <w:rPr>
+          <w:rFonts w:ascii="Times New Roman" w:hAnsi="Times New Roman" w:cs="Times New Roman"/>
+          <w:sz w:val="28"/>
+          <w:szCs w:val="28"/>
+        </w:rPr>
+        <w:t xml:space="preserve"> та змоделював робот</w:t>
+      </w:r>
+      <w:r>
+        <w:rPr>
+          <w:rFonts w:ascii="Times New Roman" w:hAnsi="Times New Roman" w:cs="Times New Roman"/>
+          <w:sz w:val="28"/>
+          <w:szCs w:val="28"/>
+        </w:rPr>
+        <w:t>и</w:t>
+      </w:r>
+      <w:r>
+        <w:rPr>
+          <w:rFonts w:ascii="Times New Roman" w:hAnsi="Times New Roman" w:cs="Times New Roman"/>
+          <w:sz w:val="28"/>
+          <w:szCs w:val="28"/>
+        </w:rPr>
+        <w:t xml:space="preserve"> за допомогою </w:t>
+      </w:r>
+      <w:r>
+        <w:rPr>
+          <w:rFonts w:ascii="Times New Roman" w:hAnsi="Times New Roman" w:cs="Times New Roman"/>
+          <w:sz w:val="28"/>
+          <w:szCs w:val="28"/>
+        </w:rPr>
+        <w:t>файл</w:t>
+      </w:r>
+      <w:r>
+        <w:rPr>
+          <w:rFonts w:ascii="Times New Roman" w:hAnsi="Times New Roman" w:cs="Times New Roman"/>
+          <w:sz w:val="28"/>
+          <w:szCs w:val="28"/>
+        </w:rPr>
+        <w:t>ів</w:t>
+      </w:r>
+      <w:r>
+        <w:rPr>
+          <w:rFonts w:ascii="Times New Roman" w:hAnsi="Times New Roman" w:cs="Times New Roman"/>
+          <w:sz w:val="28"/>
+          <w:szCs w:val="28"/>
+        </w:rPr>
+        <w:t xml:space="preserve"> із</w:t>
+      </w:r>
+      <w:r>
+        <w:rPr>
+          <w:rFonts w:ascii="Times New Roman" w:hAnsi="Times New Roman" w:cs="Times New Roman"/>
+          <w:sz w:val="28"/>
+          <w:szCs w:val="28"/>
+        </w:rPr>
         <w:t xml:space="preserve"> </w:t>
       </w:r>
       <w:r>
@@ -1399,951 +3226,6 @@
           <w:sz w:val="28"/>
           <w:szCs w:val="28"/>
         </w:rPr>
-        <w:t xml:space="preserve">файл мовою </w:t>
-      </w:r>
-      <w:proofErr w:type="spellStart"/>
-      <w:r>
-        <w:rPr>
-          <w:rFonts w:ascii="Times New Roman" w:hAnsi="Times New Roman" w:cs="Times New Roman"/>
-          <w:b/>
-          <w:bCs/>
-          <w:sz w:val="28"/>
-          <w:szCs w:val="28"/>
-          <w:lang w:val="en-US"/>
-        </w:rPr>
-        <w:t>Tcl</w:t>
-      </w:r>
-      <w:proofErr w:type="spellEnd"/>
-      <w:r>
-        <w:rPr>
-          <w:rFonts w:ascii="Times New Roman" w:hAnsi="Times New Roman" w:cs="Times New Roman"/>
-          <w:b/>
-          <w:bCs/>
-          <w:sz w:val="28"/>
-          <w:szCs w:val="28"/>
-          <w:lang w:val="en-US"/>
-        </w:rPr>
-        <w:t>)</w:t>
-      </w:r>
-      <w:r>
-        <w:rPr>
-          <w:rFonts w:ascii="Times New Roman" w:hAnsi="Times New Roman" w:cs="Times New Roman"/>
-          <w:sz w:val="28"/>
-          <w:szCs w:val="28"/>
-          <w:lang w:val="en-US"/>
-        </w:rPr>
-        <w:t>:</w:t>
-      </w:r>
-    </w:p>
-    <w:p>
-      <w:pPr>
-        <w:jc w:val="center"/>
-        <w:rPr>
-          <w:rFonts w:ascii="Times New Roman" w:hAnsi="Times New Roman" w:cs="Times New Roman"/>
-          <w:sz w:val="28"/>
-          <w:szCs w:val="28"/>
-        </w:rPr>
-      </w:pPr>
-      <w:r>
-        <w:rPr>
-          <w:noProof/>
-          <w14:ligatures w14:val="none"/>
-        </w:rPr>
-        <w:drawing>
-          <wp:inline distT="0" distB="0" distL="0" distR="0" wp14:anchorId="147121EF" wp14:editId="5F44BBED">
-            <wp:extent cx="6120765" cy="3699510"/>
-            <wp:effectExtent l="0" t="0" r="0" b="0"/>
-            <wp:docPr id="15" name="Рисунок 15"/>
-            <wp:cNvGraphicFramePr>
-              <a:graphicFrameLocks xmlns:a="http://schemas.openxmlformats.org/drawingml/2006/main" noChangeAspect="1"/>
-            </wp:cNvGraphicFramePr>
-            <a:graphic xmlns:a="http://schemas.openxmlformats.org/drawingml/2006/main">
-              <a:graphicData uri="http://schemas.openxmlformats.org/drawingml/2006/picture">
-                <pic:pic xmlns:pic="http://schemas.openxmlformats.org/drawingml/2006/picture">
-                  <pic:nvPicPr>
-                    <pic:cNvPr id="1" name=""/>
-                    <pic:cNvPicPr/>
-                  </pic:nvPicPr>
-                  <pic:blipFill>
-                    <a:blip r:embed="rId12"/>
-                    <a:stretch>
-                      <a:fillRect/>
-                    </a:stretch>
-                  </pic:blipFill>
-                  <pic:spPr>
-                    <a:xfrm>
-                      <a:off x="0" y="0"/>
-                      <a:ext cx="6120765" cy="3699510"/>
-                    </a:xfrm>
-                    <a:prstGeom prst="rect">
-                      <a:avLst/>
-                    </a:prstGeom>
-                  </pic:spPr>
-                </pic:pic>
-              </a:graphicData>
-            </a:graphic>
-          </wp:inline>
-        </w:drawing>
-      </w:r>
-    </w:p>
-    <w:p>
-      <w:pPr>
-        <w:ind w:left="720"/>
-        <w:rPr>
-          <w:rFonts w:ascii="Times New Roman" w:hAnsi="Times New Roman" w:cs="Times New Roman"/>
-          <w:sz w:val="28"/>
-          <w:szCs w:val="28"/>
-          <w:lang w:val="en-US"/>
-        </w:rPr>
-      </w:pPr>
-    </w:p>
-    <w:p>
-      <w:pPr>
-        <w:ind w:left="720"/>
-        <w:rPr>
-          <w:rFonts w:ascii="Times New Roman" w:hAnsi="Times New Roman" w:cs="Times New Roman"/>
-          <w:sz w:val="28"/>
-          <w:szCs w:val="28"/>
-          <w:lang w:val="en-US"/>
-        </w:rPr>
-      </w:pPr>
-    </w:p>
-    <w:p>
-      <w:pPr>
-        <w:rPr>
-          <w:rFonts w:ascii="Times New Roman" w:hAnsi="Times New Roman" w:cs="Times New Roman"/>
-          <w:sz w:val="28"/>
-          <w:szCs w:val="28"/>
-          <w:lang w:val="en-US"/>
-        </w:rPr>
-      </w:pPr>
-    </w:p>
-    <w:p>
-      <w:pPr>
-        <w:pStyle w:val="a3"/>
-        <w:numPr>
-          <w:ilvl w:val="0"/>
-          <w:numId w:val="7"/>
-        </w:numPr>
-        <w:ind w:left="0" w:firstLine="0"/>
-        <w:rPr>
-          <w:rFonts w:ascii="Times New Roman" w:hAnsi="Times New Roman" w:cs="Times New Roman"/>
-          <w:sz w:val="28"/>
-          <w:szCs w:val="28"/>
-          <w:lang w:val="en-US"/>
-        </w:rPr>
-      </w:pPr>
-      <w:r>
-        <w:rPr>
-          <w:rFonts w:ascii="Times New Roman" w:hAnsi="Times New Roman" w:cs="Times New Roman"/>
-          <w:sz w:val="28"/>
-          <w:szCs w:val="28"/>
-        </w:rPr>
-        <w:lastRenderedPageBreak/>
-        <w:t>П</w:t>
-      </w:r>
-      <w:proofErr w:type="spellStart"/>
-      <w:r>
-        <w:rPr>
-          <w:rFonts w:ascii="Times New Roman" w:hAnsi="Times New Roman" w:cs="Times New Roman"/>
-          <w:sz w:val="28"/>
-          <w:szCs w:val="28"/>
-          <w:lang w:val="en-US"/>
-        </w:rPr>
-        <w:t>ідключ</w:t>
-      </w:r>
-      <w:r>
-        <w:rPr>
-          <w:rFonts w:ascii="Times New Roman" w:hAnsi="Times New Roman" w:cs="Times New Roman"/>
-          <w:sz w:val="28"/>
-          <w:szCs w:val="28"/>
-        </w:rPr>
-        <w:t>аємо</w:t>
-      </w:r>
-      <w:proofErr w:type="spellEnd"/>
-      <w:r>
-        <w:rPr>
-          <w:rFonts w:ascii="Times New Roman" w:hAnsi="Times New Roman" w:cs="Times New Roman"/>
-          <w:sz w:val="28"/>
-          <w:szCs w:val="28"/>
-        </w:rPr>
-        <w:t xml:space="preserve"> </w:t>
-      </w:r>
-      <w:proofErr w:type="spellStart"/>
-      <w:r>
-        <w:rPr>
-          <w:rFonts w:ascii="Times New Roman" w:hAnsi="Times New Roman" w:cs="Times New Roman"/>
-          <w:sz w:val="28"/>
-          <w:szCs w:val="28"/>
-          <w:lang w:val="en-US"/>
-        </w:rPr>
-        <w:t>тестовий</w:t>
-      </w:r>
-      <w:proofErr w:type="spellEnd"/>
-      <w:r>
-        <w:rPr>
-          <w:rFonts w:ascii="Times New Roman" w:hAnsi="Times New Roman" w:cs="Times New Roman"/>
-          <w:sz w:val="28"/>
-          <w:szCs w:val="28"/>
-          <w:lang w:val="en-US"/>
-        </w:rPr>
-        <w:t xml:space="preserve"> </w:t>
-      </w:r>
-      <w:proofErr w:type="spellStart"/>
-      <w:r>
-        <w:rPr>
-          <w:rFonts w:ascii="Times New Roman" w:hAnsi="Times New Roman" w:cs="Times New Roman"/>
-          <w:sz w:val="28"/>
-          <w:szCs w:val="28"/>
-          <w:lang w:val="en-US"/>
-        </w:rPr>
-        <w:t>файл</w:t>
-      </w:r>
-      <w:proofErr w:type="spellEnd"/>
-      <w:r>
-        <w:rPr>
-          <w:rFonts w:ascii="Times New Roman" w:hAnsi="Times New Roman" w:cs="Times New Roman"/>
-          <w:sz w:val="28"/>
-          <w:szCs w:val="28"/>
-          <w:lang w:val="en-US"/>
-        </w:rPr>
-        <w:t xml:space="preserve"> </w:t>
-      </w:r>
-      <w:proofErr w:type="spellStart"/>
-      <w:r>
-        <w:rPr>
-          <w:rFonts w:ascii="Times New Roman" w:hAnsi="Times New Roman" w:cs="Times New Roman"/>
-          <w:sz w:val="28"/>
-          <w:szCs w:val="28"/>
-          <w:lang w:val="en-US"/>
-        </w:rPr>
-        <w:t>до</w:t>
-      </w:r>
-      <w:proofErr w:type="spellEnd"/>
-      <w:r>
-        <w:rPr>
-          <w:rFonts w:ascii="Times New Roman" w:hAnsi="Times New Roman" w:cs="Times New Roman"/>
-          <w:sz w:val="28"/>
-          <w:szCs w:val="28"/>
-          <w:lang w:val="en-US"/>
-        </w:rPr>
-        <w:t xml:space="preserve"> </w:t>
-      </w:r>
-      <w:proofErr w:type="spellStart"/>
-      <w:r>
-        <w:rPr>
-          <w:rFonts w:ascii="Times New Roman" w:hAnsi="Times New Roman" w:cs="Times New Roman"/>
-          <w:sz w:val="28"/>
-          <w:szCs w:val="28"/>
-          <w:lang w:val="en-US"/>
-        </w:rPr>
-        <w:t>про</w:t>
-      </w:r>
-      <w:proofErr w:type="spellEnd"/>
-      <w:r>
-        <w:rPr>
-          <w:rFonts w:ascii="Times New Roman" w:hAnsi="Times New Roman" w:cs="Times New Roman"/>
-          <w:sz w:val="28"/>
-          <w:szCs w:val="28"/>
-        </w:rPr>
-        <w:t>є</w:t>
-      </w:r>
-      <w:proofErr w:type="spellStart"/>
-      <w:r>
-        <w:rPr>
-          <w:rFonts w:ascii="Times New Roman" w:hAnsi="Times New Roman" w:cs="Times New Roman"/>
-          <w:sz w:val="28"/>
-          <w:szCs w:val="28"/>
-          <w:lang w:val="en-US"/>
-        </w:rPr>
-        <w:t>кту</w:t>
-      </w:r>
-      <w:proofErr w:type="spellEnd"/>
-      <w:r>
-        <w:rPr>
-          <w:rFonts w:ascii="Times New Roman" w:hAnsi="Times New Roman" w:cs="Times New Roman"/>
-          <w:sz w:val="28"/>
-          <w:szCs w:val="28"/>
-          <w:lang w:val="en-US"/>
-        </w:rPr>
-        <w:t>:</w:t>
-      </w:r>
-    </w:p>
-    <w:p>
-      <w:pPr>
-        <w:tabs>
-          <w:tab w:val="left" w:pos="1134"/>
-        </w:tabs>
-        <w:jc w:val="center"/>
-        <w:rPr>
-          <w:rFonts w:ascii="Times New Roman" w:hAnsi="Times New Roman" w:cs="Times New Roman"/>
-          <w:sz w:val="28"/>
-          <w:szCs w:val="28"/>
-        </w:rPr>
-      </w:pPr>
-      <w:r>
-        <w:rPr>
-          <w:noProof/>
-          <w14:ligatures w14:val="none"/>
-        </w:rPr>
-        <w:drawing>
-          <wp:inline distT="0" distB="0" distL="0" distR="0" wp14:anchorId="1F10D94D" wp14:editId="5F8E3B40">
-            <wp:extent cx="5528734" cy="3728842"/>
-            <wp:effectExtent l="0" t="0" r="0" b="5080"/>
-            <wp:docPr id="20" name="Рисунок 20"/>
-            <wp:cNvGraphicFramePr>
-              <a:graphicFrameLocks xmlns:a="http://schemas.openxmlformats.org/drawingml/2006/main" noChangeAspect="1"/>
-            </wp:cNvGraphicFramePr>
-            <a:graphic xmlns:a="http://schemas.openxmlformats.org/drawingml/2006/main">
-              <a:graphicData uri="http://schemas.openxmlformats.org/drawingml/2006/picture">
-                <pic:pic xmlns:pic="http://schemas.openxmlformats.org/drawingml/2006/picture">
-                  <pic:nvPicPr>
-                    <pic:cNvPr id="1" name=""/>
-                    <pic:cNvPicPr/>
-                  </pic:nvPicPr>
-                  <pic:blipFill>
-                    <a:blip r:embed="rId13"/>
-                    <a:stretch>
-                      <a:fillRect/>
-                    </a:stretch>
-                  </pic:blipFill>
-                  <pic:spPr>
-                    <a:xfrm>
-                      <a:off x="0" y="0"/>
-                      <a:ext cx="5541118" cy="3737194"/>
-                    </a:xfrm>
-                    <a:prstGeom prst="rect">
-                      <a:avLst/>
-                    </a:prstGeom>
-                  </pic:spPr>
-                </pic:pic>
-              </a:graphicData>
-            </a:graphic>
-          </wp:inline>
-        </w:drawing>
-      </w:r>
-    </w:p>
-    <w:p>
-      <w:pPr>
-        <w:pStyle w:val="a3"/>
-        <w:numPr>
-          <w:ilvl w:val="0"/>
-          <w:numId w:val="7"/>
-        </w:numPr>
-        <w:ind w:left="0" w:firstLine="0"/>
-        <w:rPr>
-          <w:rFonts w:ascii="Times New Roman" w:hAnsi="Times New Roman" w:cs="Times New Roman"/>
-          <w:sz w:val="28"/>
-          <w:szCs w:val="28"/>
-          <w:lang w:val="en-US"/>
-        </w:rPr>
-      </w:pPr>
-      <w:r>
-        <w:rPr>
-          <w:rFonts w:ascii="Times New Roman" w:hAnsi="Times New Roman" w:cs="Times New Roman"/>
-          <w:sz w:val="28"/>
-          <w:szCs w:val="28"/>
-          <w:lang w:val="en-US"/>
-        </w:rPr>
-        <w:t xml:space="preserve"> </w:t>
-      </w:r>
-      <w:r>
-        <w:rPr>
-          <w:rFonts w:ascii="Times New Roman" w:hAnsi="Times New Roman" w:cs="Times New Roman"/>
-          <w:sz w:val="28"/>
-          <w:szCs w:val="28"/>
-        </w:rPr>
-        <w:t>Демонстрація вірної роботи напівсуматора</w:t>
-      </w:r>
-      <w:r>
-        <w:rPr>
-          <w:rFonts w:ascii="Times New Roman" w:hAnsi="Times New Roman" w:cs="Times New Roman"/>
-          <w:sz w:val="28"/>
-          <w:szCs w:val="28"/>
-          <w:lang w:val="en-US"/>
-        </w:rPr>
-        <w:t>:</w:t>
-      </w:r>
-    </w:p>
-    <w:p>
-      <w:pPr>
-        <w:jc w:val="center"/>
-        <w:rPr>
-          <w:rFonts w:ascii="Times New Roman" w:hAnsi="Times New Roman" w:cs="Times New Roman"/>
-          <w:sz w:val="28"/>
-          <w:szCs w:val="28"/>
-          <w:lang w:val="en-US"/>
-        </w:rPr>
-      </w:pPr>
-      <w:r>
-        <w:rPr>
-          <w:noProof/>
-        </w:rPr>
-        <w:drawing>
-          <wp:inline distT="0" distB="0" distL="0" distR="0" wp14:anchorId="53D04E67" wp14:editId="1A36DA63">
-            <wp:extent cx="5554133" cy="3309201"/>
-            <wp:effectExtent l="0" t="0" r="8890" b="5715"/>
-            <wp:docPr id="22" name="Рисунок 22"/>
-            <wp:cNvGraphicFramePr>
-              <a:graphicFrameLocks xmlns:a="http://schemas.openxmlformats.org/drawingml/2006/main" noChangeAspect="1"/>
-            </wp:cNvGraphicFramePr>
-            <a:graphic xmlns:a="http://schemas.openxmlformats.org/drawingml/2006/main">
-              <a:graphicData uri="http://schemas.openxmlformats.org/drawingml/2006/picture">
-                <pic:pic xmlns:pic="http://schemas.openxmlformats.org/drawingml/2006/picture">
-                  <pic:nvPicPr>
-                    <pic:cNvPr id="1" name=""/>
-                    <pic:cNvPicPr/>
-                  </pic:nvPicPr>
-                  <pic:blipFill>
-                    <a:blip r:embed="rId14"/>
-                    <a:stretch>
-                      <a:fillRect/>
-                    </a:stretch>
-                  </pic:blipFill>
-                  <pic:spPr>
-                    <a:xfrm>
-                      <a:off x="0" y="0"/>
-                      <a:ext cx="5566592" cy="3316624"/>
-                    </a:xfrm>
-                    <a:prstGeom prst="rect">
-                      <a:avLst/>
-                    </a:prstGeom>
-                  </pic:spPr>
-                </pic:pic>
-              </a:graphicData>
-            </a:graphic>
-          </wp:inline>
-        </w:drawing>
-      </w:r>
-    </w:p>
-    <w:p>
-      <w:pPr>
-        <w:rPr>
-          <w:rFonts w:ascii="Times New Roman" w:hAnsi="Times New Roman" w:cs="Times New Roman"/>
-          <w:sz w:val="28"/>
-          <w:szCs w:val="28"/>
-        </w:rPr>
-      </w:pPr>
-      <w:r>
-        <w:rPr>
-          <w:rFonts w:ascii="Times New Roman" w:hAnsi="Times New Roman" w:cs="Times New Roman"/>
-          <w:sz w:val="28"/>
-          <w:szCs w:val="28"/>
-        </w:rPr>
-        <w:t>Сигнали на даному рисунку повністю відповідають заданим в тестовому файлі, що означає про успішно виконану роботу.</w:t>
-      </w:r>
-    </w:p>
-    <w:p>
-      <w:pPr>
-        <w:spacing w:after="0"/>
-        <w:rPr>
-          <w:rFonts w:ascii="Times New Roman" w:hAnsi="Times New Roman" w:cs="Times New Roman"/>
-          <w:sz w:val="28"/>
-          <w:szCs w:val="28"/>
-        </w:rPr>
-      </w:pPr>
-      <w:proofErr w:type="spellStart"/>
-      <w:r>
-        <w:rPr>
-          <w:rFonts w:ascii="Times New Roman" w:hAnsi="Times New Roman" w:cs="Times New Roman"/>
-          <w:sz w:val="28"/>
-          <w:szCs w:val="28"/>
-        </w:rPr>
-        <w:t>force</w:t>
-      </w:r>
-      <w:proofErr w:type="spellEnd"/>
-      <w:r>
-        <w:rPr>
-          <w:rFonts w:ascii="Times New Roman" w:hAnsi="Times New Roman" w:cs="Times New Roman"/>
-          <w:sz w:val="28"/>
-          <w:szCs w:val="28"/>
-        </w:rPr>
-        <w:t xml:space="preserve"> A 0 0ns, 0 20ns, 1 40ns, 1 60ns;</w:t>
-      </w:r>
-    </w:p>
-    <w:p>
-      <w:pPr>
-        <w:spacing w:after="0"/>
-        <w:rPr>
-          <w:rFonts w:ascii="Times New Roman" w:hAnsi="Times New Roman" w:cs="Times New Roman"/>
-          <w:sz w:val="28"/>
-          <w:szCs w:val="28"/>
-        </w:rPr>
-      </w:pPr>
-      <w:proofErr w:type="spellStart"/>
-      <w:r>
-        <w:rPr>
-          <w:rFonts w:ascii="Times New Roman" w:hAnsi="Times New Roman" w:cs="Times New Roman"/>
-          <w:sz w:val="28"/>
-          <w:szCs w:val="28"/>
-        </w:rPr>
-        <w:t>force</w:t>
-      </w:r>
-      <w:proofErr w:type="spellEnd"/>
-      <w:r>
-        <w:rPr>
-          <w:rFonts w:ascii="Times New Roman" w:hAnsi="Times New Roman" w:cs="Times New Roman"/>
-          <w:sz w:val="28"/>
-          <w:szCs w:val="28"/>
-        </w:rPr>
-        <w:t xml:space="preserve"> B 0 0ns, 1 20ns, 0 40ns, 1 60ns;</w:t>
-      </w:r>
-    </w:p>
-    <w:p>
-      <w:pPr>
-        <w:rPr>
-          <w:rFonts w:ascii="Times New Roman" w:hAnsi="Times New Roman" w:cs="Times New Roman"/>
-          <w:sz w:val="28"/>
-          <w:szCs w:val="28"/>
-        </w:rPr>
-      </w:pPr>
-      <w:r>
-        <w:rPr>
-          <w:rFonts w:ascii="Times New Roman" w:hAnsi="Times New Roman" w:cs="Times New Roman"/>
-          <w:sz w:val="28"/>
-          <w:szCs w:val="28"/>
-        </w:rPr>
-        <w:t xml:space="preserve"> </w:t>
-      </w:r>
-    </w:p>
-    <w:p>
-      <w:pPr>
-        <w:rPr>
-          <w:rFonts w:ascii="Times New Roman" w:hAnsi="Times New Roman" w:cs="Times New Roman"/>
-          <w:sz w:val="28"/>
-          <w:szCs w:val="28"/>
-        </w:rPr>
-      </w:pPr>
-    </w:p>
-    <w:p>
-      <w:pPr>
-        <w:pStyle w:val="a3"/>
-        <w:numPr>
-          <w:ilvl w:val="0"/>
-          <w:numId w:val="7"/>
-        </w:numPr>
-        <w:ind w:left="0" w:firstLine="0"/>
-        <w:rPr>
-          <w:rFonts w:ascii="Times New Roman" w:hAnsi="Times New Roman" w:cs="Times New Roman"/>
-          <w:sz w:val="28"/>
-          <w:szCs w:val="28"/>
-        </w:rPr>
-      </w:pPr>
-      <w:r>
-        <w:rPr>
-          <w:rFonts w:ascii="Times New Roman" w:hAnsi="Times New Roman" w:cs="Times New Roman"/>
-          <w:sz w:val="28"/>
-          <w:szCs w:val="28"/>
-        </w:rPr>
-        <w:lastRenderedPageBreak/>
-        <w:t>Самостійна робота. Додаткова перевірка на працездатність пристрою іншими вхідними сигналами і часовими параметрами</w:t>
-      </w:r>
-      <w:r>
-        <w:rPr>
-          <w:rFonts w:ascii="Times New Roman" w:hAnsi="Times New Roman" w:cs="Times New Roman"/>
-          <w:sz w:val="28"/>
-          <w:szCs w:val="28"/>
-          <w:lang w:val="en-US"/>
-        </w:rPr>
-        <w:t>:</w:t>
-      </w:r>
-    </w:p>
-    <w:p>
-      <w:pPr>
-        <w:pStyle w:val="a3"/>
-        <w:rPr>
-          <w:rFonts w:ascii="Times New Roman" w:hAnsi="Times New Roman" w:cs="Times New Roman"/>
-          <w:sz w:val="28"/>
-          <w:szCs w:val="28"/>
-        </w:rPr>
-      </w:pPr>
-      <w:proofErr w:type="spellStart"/>
-      <w:r>
-        <w:rPr>
-          <w:rFonts w:ascii="Times New Roman" w:hAnsi="Times New Roman" w:cs="Times New Roman"/>
-          <w:sz w:val="28"/>
-          <w:szCs w:val="28"/>
-        </w:rPr>
-        <w:t>force</w:t>
-      </w:r>
-      <w:proofErr w:type="spellEnd"/>
-      <w:r>
-        <w:rPr>
-          <w:rFonts w:ascii="Times New Roman" w:hAnsi="Times New Roman" w:cs="Times New Roman"/>
-          <w:sz w:val="28"/>
-          <w:szCs w:val="28"/>
-        </w:rPr>
-        <w:t xml:space="preserve"> A 0 0ns, 1 15ns, 0 30ns, 1 55ns, 1 75ns -</w:t>
-      </w:r>
-      <w:proofErr w:type="spellStart"/>
-      <w:r>
-        <w:rPr>
-          <w:rFonts w:ascii="Times New Roman" w:hAnsi="Times New Roman" w:cs="Times New Roman"/>
-          <w:sz w:val="28"/>
-          <w:szCs w:val="28"/>
-        </w:rPr>
-        <w:t>repeat</w:t>
-      </w:r>
-      <w:proofErr w:type="spellEnd"/>
-      <w:r>
-        <w:rPr>
-          <w:rFonts w:ascii="Times New Roman" w:hAnsi="Times New Roman" w:cs="Times New Roman"/>
-          <w:sz w:val="28"/>
-          <w:szCs w:val="28"/>
-        </w:rPr>
-        <w:t xml:space="preserve"> 100ns; </w:t>
-      </w:r>
-    </w:p>
-    <w:p>
-      <w:pPr>
-        <w:pStyle w:val="a3"/>
-        <w:rPr>
-          <w:rFonts w:ascii="Times New Roman" w:hAnsi="Times New Roman" w:cs="Times New Roman"/>
-          <w:sz w:val="28"/>
-          <w:szCs w:val="28"/>
-        </w:rPr>
-      </w:pPr>
-      <w:proofErr w:type="spellStart"/>
-      <w:r>
-        <w:rPr>
-          <w:rFonts w:ascii="Times New Roman" w:hAnsi="Times New Roman" w:cs="Times New Roman"/>
-          <w:sz w:val="28"/>
-          <w:szCs w:val="28"/>
-        </w:rPr>
-        <w:t>force</w:t>
-      </w:r>
-      <w:proofErr w:type="spellEnd"/>
-      <w:r>
-        <w:rPr>
-          <w:rFonts w:ascii="Times New Roman" w:hAnsi="Times New Roman" w:cs="Times New Roman"/>
-          <w:sz w:val="28"/>
-          <w:szCs w:val="28"/>
-        </w:rPr>
-        <w:t xml:space="preserve"> B 1 0ns, 0 10ns, 1 25ns, 0 50ns, 1 70ns -</w:t>
-      </w:r>
-      <w:proofErr w:type="spellStart"/>
-      <w:r>
-        <w:rPr>
-          <w:rFonts w:ascii="Times New Roman" w:hAnsi="Times New Roman" w:cs="Times New Roman"/>
-          <w:sz w:val="28"/>
-          <w:szCs w:val="28"/>
-        </w:rPr>
-        <w:t>repeat</w:t>
-      </w:r>
-      <w:proofErr w:type="spellEnd"/>
-      <w:r>
-        <w:rPr>
-          <w:rFonts w:ascii="Times New Roman" w:hAnsi="Times New Roman" w:cs="Times New Roman"/>
-          <w:sz w:val="28"/>
-          <w:szCs w:val="28"/>
-        </w:rPr>
-        <w:t xml:space="preserve"> 150ns;</w:t>
-      </w:r>
-    </w:p>
-    <w:p>
-      <w:pPr>
-        <w:pStyle w:val="a3"/>
-        <w:ind w:left="0"/>
-        <w:rPr>
-          <w:rFonts w:ascii="Times New Roman" w:hAnsi="Times New Roman" w:cs="Times New Roman"/>
-          <w:sz w:val="28"/>
-          <w:szCs w:val="28"/>
-        </w:rPr>
-      </w:pPr>
-      <w:r>
-        <w:rPr>
-          <w:rFonts w:ascii="Times New Roman" w:hAnsi="Times New Roman" w:cs="Times New Roman"/>
-          <w:sz w:val="28"/>
-          <w:szCs w:val="28"/>
-          <w:lang w:val="en-US"/>
-        </w:rPr>
-        <w:t xml:space="preserve">          </w:t>
-      </w:r>
-      <w:proofErr w:type="spellStart"/>
-      <w:r>
-        <w:rPr>
-          <w:rFonts w:ascii="Times New Roman" w:hAnsi="Times New Roman" w:cs="Times New Roman"/>
-          <w:sz w:val="28"/>
-          <w:szCs w:val="28"/>
-        </w:rPr>
-        <w:t>run</w:t>
-      </w:r>
-      <w:proofErr w:type="spellEnd"/>
-      <w:r>
-        <w:rPr>
-          <w:rFonts w:ascii="Times New Roman" w:hAnsi="Times New Roman" w:cs="Times New Roman"/>
-          <w:sz w:val="28"/>
-          <w:szCs w:val="28"/>
-        </w:rPr>
-        <w:t xml:space="preserve"> -</w:t>
-      </w:r>
-      <w:proofErr w:type="spellStart"/>
-      <w:r>
-        <w:rPr>
-          <w:rFonts w:ascii="Times New Roman" w:hAnsi="Times New Roman" w:cs="Times New Roman"/>
-          <w:sz w:val="28"/>
-          <w:szCs w:val="28"/>
-        </w:rPr>
-        <w:t>all</w:t>
-      </w:r>
-      <w:proofErr w:type="spellEnd"/>
-      <w:r>
-        <w:rPr>
-          <w:rFonts w:ascii="Times New Roman" w:hAnsi="Times New Roman" w:cs="Times New Roman"/>
-          <w:sz w:val="28"/>
-          <w:szCs w:val="28"/>
-        </w:rPr>
-        <w:t>;</w:t>
-      </w:r>
-    </w:p>
-    <w:p>
-      <w:pPr>
-        <w:pStyle w:val="a3"/>
-        <w:ind w:left="0"/>
-        <w:rPr>
-          <w:rFonts w:ascii="Times New Roman" w:hAnsi="Times New Roman" w:cs="Times New Roman"/>
-          <w:sz w:val="28"/>
-          <w:szCs w:val="28"/>
-        </w:rPr>
-      </w:pPr>
-      <w:r>
-        <w:rPr>
-          <w:noProof/>
-          <w14:ligatures w14:val="none"/>
-        </w:rPr>
-        <w:drawing>
-          <wp:inline distT="0" distB="0" distL="0" distR="0" wp14:anchorId="41C46FCE" wp14:editId="1937DBDC">
-            <wp:extent cx="6120765" cy="3900170"/>
-            <wp:effectExtent l="0" t="0" r="0" b="5080"/>
-            <wp:docPr id="25" name="Рисунок 25"/>
-            <wp:cNvGraphicFramePr>
-              <a:graphicFrameLocks xmlns:a="http://schemas.openxmlformats.org/drawingml/2006/main" noChangeAspect="1"/>
-            </wp:cNvGraphicFramePr>
-            <a:graphic xmlns:a="http://schemas.openxmlformats.org/drawingml/2006/main">
-              <a:graphicData uri="http://schemas.openxmlformats.org/drawingml/2006/picture">
-                <pic:pic xmlns:pic="http://schemas.openxmlformats.org/drawingml/2006/picture">
-                  <pic:nvPicPr>
-                    <pic:cNvPr id="1" name=""/>
-                    <pic:cNvPicPr/>
-                  </pic:nvPicPr>
-                  <pic:blipFill>
-                    <a:blip r:embed="rId15"/>
-                    <a:stretch>
-                      <a:fillRect/>
-                    </a:stretch>
-                  </pic:blipFill>
-                  <pic:spPr>
-                    <a:xfrm>
-                      <a:off x="0" y="0"/>
-                      <a:ext cx="6120765" cy="3900170"/>
-                    </a:xfrm>
-                    <a:prstGeom prst="rect">
-                      <a:avLst/>
-                    </a:prstGeom>
-                  </pic:spPr>
-                </pic:pic>
-              </a:graphicData>
-            </a:graphic>
-          </wp:inline>
-        </w:drawing>
-      </w:r>
-    </w:p>
-    <w:p>
-      <w:pPr>
-        <w:pStyle w:val="a3"/>
-        <w:ind w:left="1080"/>
-        <w:rPr>
-          <w:rFonts w:ascii="Times New Roman" w:hAnsi="Times New Roman" w:cs="Times New Roman"/>
-          <w:sz w:val="28"/>
-          <w:szCs w:val="28"/>
-        </w:rPr>
-      </w:pPr>
-      <w:r>
-        <w:rPr>
-          <w:rFonts w:ascii="Times New Roman" w:hAnsi="Times New Roman" w:cs="Times New Roman"/>
-          <w:sz w:val="28"/>
-          <w:szCs w:val="28"/>
-        </w:rPr>
-        <w:t>І в</w:t>
-      </w:r>
-      <w:r>
-        <w:rPr>
-          <w:rFonts w:ascii="Times New Roman" w:hAnsi="Times New Roman" w:cs="Times New Roman"/>
-          <w:sz w:val="28"/>
-          <w:szCs w:val="28"/>
-        </w:rPr>
-        <w:t xml:space="preserve"> такій нестандартній ситуації пристрій працює </w:t>
-      </w:r>
-      <w:proofErr w:type="spellStart"/>
-      <w:r>
-        <w:rPr>
-          <w:rFonts w:ascii="Times New Roman" w:hAnsi="Times New Roman" w:cs="Times New Roman"/>
-          <w:sz w:val="28"/>
-          <w:szCs w:val="28"/>
-        </w:rPr>
-        <w:t>коректно</w:t>
-      </w:r>
-      <w:proofErr w:type="spellEnd"/>
-      <w:r>
-        <w:rPr>
-          <w:rFonts w:ascii="Times New Roman" w:hAnsi="Times New Roman" w:cs="Times New Roman"/>
-          <w:sz w:val="28"/>
-          <w:szCs w:val="28"/>
-        </w:rPr>
-        <w:t xml:space="preserve"> що видно по сигналах.</w:t>
-      </w:r>
-    </w:p>
-    <w:p>
-      <w:pPr>
-        <w:pStyle w:val="a3"/>
-        <w:ind w:left="1080"/>
-        <w:rPr>
-          <w:rFonts w:ascii="Times New Roman" w:hAnsi="Times New Roman" w:cs="Times New Roman"/>
-          <w:sz w:val="28"/>
-          <w:szCs w:val="28"/>
-        </w:rPr>
-      </w:pPr>
-    </w:p>
-    <w:p>
-      <w:pPr>
-        <w:rPr>
-          <w:rFonts w:ascii="Times New Roman" w:hAnsi="Times New Roman" w:cs="Times New Roman"/>
-          <w:sz w:val="28"/>
-          <w:szCs w:val="28"/>
-        </w:rPr>
-      </w:pPr>
-      <w:r>
-        <w:rPr>
-          <w:rFonts w:ascii="Times New Roman" w:hAnsi="Times New Roman" w:cs="Times New Roman"/>
-          <w:b/>
-          <w:bCs/>
-          <w:sz w:val="28"/>
-          <w:szCs w:val="28"/>
-        </w:rPr>
-        <w:t>Висновок:</w:t>
-      </w:r>
-      <w:r>
-        <w:rPr>
-          <w:rFonts w:ascii="Times New Roman" w:hAnsi="Times New Roman" w:cs="Times New Roman"/>
-          <w:sz w:val="28"/>
-          <w:szCs w:val="28"/>
-        </w:rPr>
-        <w:t xml:space="preserve"> </w:t>
-      </w:r>
-      <w:r>
-        <w:rPr>
-          <w:rFonts w:ascii="Times New Roman" w:hAnsi="Times New Roman" w:cs="Times New Roman"/>
-          <w:sz w:val="28"/>
-          <w:szCs w:val="28"/>
-        </w:rPr>
-        <w:t xml:space="preserve">було успішно </w:t>
-      </w:r>
-      <w:r>
-        <w:rPr>
-          <w:rFonts w:ascii="Times New Roman" w:hAnsi="Times New Roman" w:cs="Times New Roman"/>
-          <w:sz w:val="28"/>
-          <w:szCs w:val="28"/>
-        </w:rPr>
-        <w:t>виконано лабораторну роботу по знайомству з с</w:t>
-      </w:r>
-      <w:r>
-        <w:rPr>
-          <w:rFonts w:ascii="Times New Roman" w:hAnsi="Times New Roman" w:cs="Times New Roman"/>
-          <w:sz w:val="28"/>
-          <w:szCs w:val="28"/>
-        </w:rPr>
-        <w:t>ередовище</w:t>
-      </w:r>
-      <w:r>
-        <w:rPr>
-          <w:rFonts w:ascii="Times New Roman" w:hAnsi="Times New Roman" w:cs="Times New Roman"/>
-          <w:sz w:val="28"/>
-          <w:szCs w:val="28"/>
-        </w:rPr>
-        <w:t>м</w:t>
-      </w:r>
-      <w:r>
-        <w:rPr>
-          <w:rFonts w:ascii="Times New Roman" w:hAnsi="Times New Roman" w:cs="Times New Roman"/>
-          <w:sz w:val="28"/>
-          <w:szCs w:val="28"/>
-        </w:rPr>
-        <w:t xml:space="preserve"> моделювання </w:t>
-      </w:r>
-      <w:proofErr w:type="spellStart"/>
-      <w:r>
-        <w:rPr>
-          <w:rFonts w:ascii="Times New Roman" w:hAnsi="Times New Roman" w:cs="Times New Roman"/>
-          <w:sz w:val="28"/>
-          <w:szCs w:val="28"/>
-        </w:rPr>
-        <w:t>ModelSim</w:t>
-      </w:r>
-      <w:proofErr w:type="spellEnd"/>
-      <w:r>
-        <w:rPr>
-          <w:rFonts w:ascii="Times New Roman" w:hAnsi="Times New Roman" w:cs="Times New Roman"/>
-          <w:sz w:val="28"/>
-          <w:szCs w:val="28"/>
-        </w:rPr>
-        <w:t xml:space="preserve">. Де я ознайомився з кодом програми напівсуматора, успішно скомпілював </w:t>
-      </w:r>
-      <w:proofErr w:type="spellStart"/>
-      <w:r>
-        <w:rPr>
-          <w:rFonts w:ascii="Times New Roman" w:hAnsi="Times New Roman" w:cs="Times New Roman"/>
-          <w:sz w:val="28"/>
-          <w:szCs w:val="28"/>
-        </w:rPr>
-        <w:t>проєкт</w:t>
-      </w:r>
-      <w:proofErr w:type="spellEnd"/>
-      <w:r>
-        <w:rPr>
-          <w:rFonts w:ascii="Times New Roman" w:hAnsi="Times New Roman" w:cs="Times New Roman"/>
-          <w:sz w:val="28"/>
-          <w:szCs w:val="28"/>
-        </w:rPr>
-        <w:t xml:space="preserve">, запустив симуляцію та змоделював роботу за допомогою </w:t>
-      </w:r>
-      <w:r>
-        <w:rPr>
-          <w:rFonts w:ascii="Times New Roman" w:hAnsi="Times New Roman" w:cs="Times New Roman"/>
-          <w:sz w:val="28"/>
-          <w:szCs w:val="28"/>
-        </w:rPr>
-        <w:t>файл</w:t>
-      </w:r>
-      <w:r>
-        <w:rPr>
-          <w:rFonts w:ascii="Times New Roman" w:hAnsi="Times New Roman" w:cs="Times New Roman"/>
-          <w:sz w:val="28"/>
-          <w:szCs w:val="28"/>
-        </w:rPr>
-        <w:t>у</w:t>
-      </w:r>
-      <w:r>
-        <w:rPr>
-          <w:rFonts w:ascii="Times New Roman" w:hAnsi="Times New Roman" w:cs="Times New Roman"/>
-          <w:sz w:val="28"/>
-          <w:szCs w:val="28"/>
-        </w:rPr>
-        <w:t xml:space="preserve"> із</w:t>
-      </w:r>
-      <w:r>
-        <w:rPr>
-          <w:rFonts w:ascii="Times New Roman" w:hAnsi="Times New Roman" w:cs="Times New Roman"/>
-          <w:sz w:val="28"/>
-          <w:szCs w:val="28"/>
-        </w:rPr>
-        <w:t xml:space="preserve"> </w:t>
-      </w:r>
-      <w:r>
-        <w:rPr>
-          <w:rFonts w:ascii="Times New Roman" w:hAnsi="Times New Roman" w:cs="Times New Roman"/>
-          <w:sz w:val="28"/>
-          <w:szCs w:val="28"/>
-        </w:rPr>
         <w:t>вхідними тестовими сигналами/стимулами</w:t>
       </w:r>
       <w:r>
@@ -2352,51 +3234,7 @@
           <w:sz w:val="28"/>
           <w:szCs w:val="28"/>
         </w:rPr>
-        <w:t>. Також написав</w:t>
-      </w:r>
-      <w:r>
-        <w:rPr>
-          <w:rFonts w:ascii="Times New Roman" w:hAnsi="Times New Roman" w:cs="Times New Roman"/>
-          <w:sz w:val="28"/>
-          <w:szCs w:val="28"/>
-        </w:rPr>
-        <w:t xml:space="preserve"> і</w:t>
-      </w:r>
-      <w:r>
-        <w:rPr>
-          <w:rFonts w:ascii="Times New Roman" w:hAnsi="Times New Roman" w:cs="Times New Roman"/>
-          <w:sz w:val="28"/>
-          <w:szCs w:val="28"/>
-        </w:rPr>
-        <w:t xml:space="preserve"> свій код на </w:t>
-      </w:r>
-      <w:proofErr w:type="spellStart"/>
-      <w:r>
-        <w:rPr>
-          <w:rFonts w:ascii="Times New Roman" w:hAnsi="Times New Roman" w:cs="Times New Roman"/>
-          <w:sz w:val="28"/>
-          <w:szCs w:val="28"/>
-          <w:lang w:val="en-US"/>
-        </w:rPr>
-        <w:t>Tcl</w:t>
-      </w:r>
-      <w:proofErr w:type="spellEnd"/>
-      <w:r>
-        <w:rPr>
-          <w:rFonts w:ascii="Times New Roman" w:hAnsi="Times New Roman" w:cs="Times New Roman"/>
-          <w:sz w:val="28"/>
-          <w:szCs w:val="28"/>
-          <w:lang w:val="en-US"/>
-        </w:rPr>
-        <w:t xml:space="preserve"> </w:t>
-      </w:r>
-      <w:r>
-        <w:rPr>
-          <w:rFonts w:ascii="Times New Roman" w:hAnsi="Times New Roman" w:cs="Times New Roman"/>
-          <w:sz w:val="28"/>
-          <w:szCs w:val="28"/>
-        </w:rPr>
-        <w:t>для додаткової перевірки напівсуматора на працездатність. Всі результати підтвердились, пристрій працює вірно, лабораторна виконана успішно.</w:t>
+        <w:t>. Всі результати підтвердились, пристрій працює вірно, лабораторна виконана успішно.</w:t>
       </w:r>
     </w:p>
     <w:sectPr>
@@ -2412,6 +3250,119 @@
 <file path=word/numbering.xml><?xml version="1.0" encoding="utf-8"?>
 <w:numbering xmlns:wpc="http://schemas.microsoft.com/office/word/2010/wordprocessingCanvas" xmlns:cx="http://schemas.microsoft.com/office/drawing/2014/chartex" xmlns:cx1="http://schemas.microsoft.com/office/drawing/2015/9/8/chartex" xmlns:cx2="http://schemas.microsoft.com/office/drawing/2015/10/21/chartex" xmlns:cx3="http://schemas.microsoft.com/office/drawing/2016/5/9/chartex" xmlns:cx4="http://schemas.microsoft.com/office/drawing/2016/5/10/chartex" xmlns:cx5="http://schemas.microsoft.com/office/drawing/2016/5/11/chartex" xmlns:cx6="http://schemas.microsoft.com/office/drawing/2016/5/12/chartex" xmlns:cx7="http://schemas.microsoft.com/office/drawing/2016/5/13/chartex" xmlns:cx8="http://schemas.microsoft.com/office/drawing/2016/5/14/chartex" xmlns:mc="http://schemas.openxmlformats.org/markup-compatibility/2006" xmlns:aink="http://schemas.microsoft.com/office/drawing/2016/ink" xmlns:am3d="http://schemas.microsoft.com/office/drawing/2017/model3d" xmlns:o="urn:schemas-microsoft-com:office:office" xmlns:r="http://schemas.openxmlformats.org/officeDocument/2006/relationships" xmlns:m="http://schemas.openxmlformats.org/officeDocument/2006/math" xmlns:v="urn:schemas-microsoft-com:vml" xmlns:wp14="http://schemas.microsoft.com/office/word/2010/wordprocessingDrawing" xmlns:wp="http://schemas.openxmlformats.org/drawingml/2006/wordprocessingDrawing" xmlns:w10="urn:schemas-microsoft-com:office:word" xmlns:w="http://schemas.openxmlformats.org/wordprocessingml/2006/main" xmlns:w14="http://schemas.microsoft.com/office/word/2010/wordml" xmlns:w15="http://schemas.microsoft.com/office/word/2012/wordml" xmlns:w16cex="http://schemas.microsoft.com/office/word/2018/wordml/cex" xmlns:w16cid="http://schemas.microsoft.com/office/word/2016/wordml/cid" xmlns:w16="http://schemas.microsoft.com/office/word/2018/wordml" xmlns:w16sdtdh="http://schemas.microsoft.com/office/word/2020/wordml/sdtdatahash" xmlns:w16se="http://schemas.microsoft.com/office/word/2015/wordml/symex" xmlns:wpg="http://schemas.microsoft.com/office/word/2010/wordprocessingGroup" xmlns:wpi="http://schemas.microsoft.com/office/word/2010/wordprocessingInk" xmlns:wne="http://schemas.microsoft.com/office/word/2006/wordml" xmlns:wps="http://schemas.microsoft.com/office/word/2010/wordprocessingShape" mc:Ignorable="w14 w15 w16se w16cid w16 w16cex w16sdtdh wp14">
   <w:abstractNum w:abstractNumId="0" w15:restartNumberingAfterBreak="0">
+    <w:nsid w:val="27C90273"/>
+    <w:multiLevelType w:val="hybridMultilevel"/>
+    <w:tmpl w:val="2D00DACA"/>
+    <w:lvl w:ilvl="0" w:tplc="04220001">
+      <w:start w:val="1"/>
+      <w:numFmt w:val="bullet"/>
+      <w:lvlText w:val=""/>
+      <w:lvlJc w:val="left"/>
+      <w:pPr>
+        <w:ind w:left="720" w:hanging="360"/>
+      </w:pPr>
+      <w:rPr>
+        <w:rFonts w:ascii="Symbol" w:hAnsi="Symbol" w:hint="default"/>
+      </w:rPr>
+    </w:lvl>
+    <w:lvl w:ilvl="1" w:tplc="04220003" w:tentative="1">
+      <w:start w:val="1"/>
+      <w:numFmt w:val="bullet"/>
+      <w:lvlText w:val="o"/>
+      <w:lvlJc w:val="left"/>
+      <w:pPr>
+        <w:ind w:left="1440" w:hanging="360"/>
+      </w:pPr>
+      <w:rPr>
+        <w:rFonts w:ascii="Courier New" w:hAnsi="Courier New" w:cs="Courier New" w:hint="default"/>
+      </w:rPr>
+    </w:lvl>
+    <w:lvl w:ilvl="2" w:tplc="04220005" w:tentative="1">
+      <w:start w:val="1"/>
+      <w:numFmt w:val="bullet"/>
+      <w:lvlText w:val=""/>
+      <w:lvlJc w:val="left"/>
+      <w:pPr>
+        <w:ind w:left="2160" w:hanging="360"/>
+      </w:pPr>
+      <w:rPr>
+        <w:rFonts w:ascii="Wingdings" w:hAnsi="Wingdings" w:hint="default"/>
+      </w:rPr>
+    </w:lvl>
+    <w:lvl w:ilvl="3" w:tplc="04220001" w:tentative="1">
+      <w:start w:val="1"/>
+      <w:numFmt w:val="bullet"/>
+      <w:lvlText w:val=""/>
+      <w:lvlJc w:val="left"/>
+      <w:pPr>
+        <w:ind w:left="2880" w:hanging="360"/>
+      </w:pPr>
+      <w:rPr>
+        <w:rFonts w:ascii="Symbol" w:hAnsi="Symbol" w:hint="default"/>
+      </w:rPr>
+    </w:lvl>
+    <w:lvl w:ilvl="4" w:tplc="04220003" w:tentative="1">
+      <w:start w:val="1"/>
+      <w:numFmt w:val="bullet"/>
+      <w:lvlText w:val="o"/>
+      <w:lvlJc w:val="left"/>
+      <w:pPr>
+        <w:ind w:left="3600" w:hanging="360"/>
+      </w:pPr>
+      <w:rPr>
+        <w:rFonts w:ascii="Courier New" w:hAnsi="Courier New" w:cs="Courier New" w:hint="default"/>
+      </w:rPr>
+    </w:lvl>
+    <w:lvl w:ilvl="5" w:tplc="04220005" w:tentative="1">
+      <w:start w:val="1"/>
+      <w:numFmt w:val="bullet"/>
+      <w:lvlText w:val=""/>
+      <w:lvlJc w:val="left"/>
+      <w:pPr>
+        <w:ind w:left="4320" w:hanging="360"/>
+      </w:pPr>
+      <w:rPr>
+        <w:rFonts w:ascii="Wingdings" w:hAnsi="Wingdings" w:hint="default"/>
+      </w:rPr>
+    </w:lvl>
+    <w:lvl w:ilvl="6" w:tplc="04220001" w:tentative="1">
+      <w:start w:val="1"/>
+      <w:numFmt w:val="bullet"/>
+      <w:lvlText w:val=""/>
+      <w:lvlJc w:val="left"/>
+      <w:pPr>
+        <w:ind w:left="5040" w:hanging="360"/>
+      </w:pPr>
+      <w:rPr>
+        <w:rFonts w:ascii="Symbol" w:hAnsi="Symbol" w:hint="default"/>
+      </w:rPr>
+    </w:lvl>
+    <w:lvl w:ilvl="7" w:tplc="04220003" w:tentative="1">
+      <w:start w:val="1"/>
+      <w:numFmt w:val="bullet"/>
+      <w:lvlText w:val="o"/>
+      <w:lvlJc w:val="left"/>
+      <w:pPr>
+        <w:ind w:left="5760" w:hanging="360"/>
+      </w:pPr>
+      <w:rPr>
+        <w:rFonts w:ascii="Courier New" w:hAnsi="Courier New" w:cs="Courier New" w:hint="default"/>
+      </w:rPr>
+    </w:lvl>
+    <w:lvl w:ilvl="8" w:tplc="04220005" w:tentative="1">
+      <w:start w:val="1"/>
+      <w:numFmt w:val="bullet"/>
+      <w:lvlText w:val=""/>
+      <w:lvlJc w:val="left"/>
+      <w:pPr>
+        <w:ind w:left="6480" w:hanging="360"/>
+      </w:pPr>
+      <w:rPr>
+        <w:rFonts w:ascii="Wingdings" w:hAnsi="Wingdings" w:hint="default"/>
+      </w:rPr>
+    </w:lvl>
+  </w:abstractNum>
+  <w:abstractNum w:abstractNumId="1" w15:restartNumberingAfterBreak="0">
     <w:nsid w:val="40BD4949"/>
     <w:multiLevelType w:val="hybridMultilevel"/>
     <w:tmpl w:val="A21810F6"/>
@@ -2524,7 +3475,98 @@
       </w:rPr>
     </w:lvl>
   </w:abstractNum>
-  <w:abstractNum w:abstractNumId="1" w15:restartNumberingAfterBreak="0">
+  <w:abstractNum w:abstractNumId="2" w15:restartNumberingAfterBreak="0">
+    <w:nsid w:val="43804577"/>
+    <w:multiLevelType w:val="hybridMultilevel"/>
+    <w:tmpl w:val="3BD4BA32"/>
+    <w:lvl w:ilvl="0" w:tplc="E892BF96">
+      <w:start w:val="1"/>
+      <w:numFmt w:val="decimal"/>
+      <w:lvlText w:val="%1"/>
+      <w:lvlJc w:val="right"/>
+      <w:pPr>
+        <w:ind w:left="720" w:hanging="360"/>
+      </w:pPr>
+      <w:rPr>
+        <w:rFonts w:hint="default"/>
+        <w:sz w:val="24"/>
+        <w:szCs w:val="24"/>
+      </w:rPr>
+    </w:lvl>
+    <w:lvl w:ilvl="1" w:tplc="04220019" w:tentative="1">
+      <w:start w:val="1"/>
+      <w:numFmt w:val="lowerLetter"/>
+      <w:lvlText w:val="%2."/>
+      <w:lvlJc w:val="left"/>
+      <w:pPr>
+        <w:ind w:left="1440" w:hanging="360"/>
+      </w:pPr>
+    </w:lvl>
+    <w:lvl w:ilvl="2" w:tplc="0422001B" w:tentative="1">
+      <w:start w:val="1"/>
+      <w:numFmt w:val="lowerRoman"/>
+      <w:lvlText w:val="%3."/>
+      <w:lvlJc w:val="right"/>
+      <w:pPr>
+        <w:ind w:left="2160" w:hanging="180"/>
+      </w:pPr>
+    </w:lvl>
+    <w:lvl w:ilvl="3" w:tplc="0422000F" w:tentative="1">
+      <w:start w:val="1"/>
+      <w:numFmt w:val="decimal"/>
+      <w:lvlText w:val="%4."/>
+      <w:lvlJc w:val="left"/>
+      <w:pPr>
+        <w:ind w:left="2880" w:hanging="360"/>
+      </w:pPr>
+    </w:lvl>
+    <w:lvl w:ilvl="4" w:tplc="04220019" w:tentative="1">
+      <w:start w:val="1"/>
+      <w:numFmt w:val="lowerLetter"/>
+      <w:lvlText w:val="%5."/>
+      <w:lvlJc w:val="left"/>
+      <w:pPr>
+        <w:ind w:left="3600" w:hanging="360"/>
+      </w:pPr>
+    </w:lvl>
+    <w:lvl w:ilvl="5" w:tplc="0422001B" w:tentative="1">
+      <w:start w:val="1"/>
+      <w:numFmt w:val="lowerRoman"/>
+      <w:lvlText w:val="%6."/>
+      <w:lvlJc w:val="right"/>
+      <w:pPr>
+        <w:ind w:left="4320" w:hanging="180"/>
+      </w:pPr>
+    </w:lvl>
+    <w:lvl w:ilvl="6" w:tplc="0422000F" w:tentative="1">
+      <w:start w:val="1"/>
+      <w:numFmt w:val="decimal"/>
+      <w:lvlText w:val="%7."/>
+      <w:lvlJc w:val="left"/>
+      <w:pPr>
+        <w:ind w:left="5040" w:hanging="360"/>
+      </w:pPr>
+    </w:lvl>
+    <w:lvl w:ilvl="7" w:tplc="04220019" w:tentative="1">
+      <w:start w:val="1"/>
+      <w:numFmt w:val="lowerLetter"/>
+      <w:lvlText w:val="%8."/>
+      <w:lvlJc w:val="left"/>
+      <w:pPr>
+        <w:ind w:left="5760" w:hanging="360"/>
+      </w:pPr>
+    </w:lvl>
+    <w:lvl w:ilvl="8" w:tplc="0422001B" w:tentative="1">
+      <w:start w:val="1"/>
+      <w:numFmt w:val="lowerRoman"/>
+      <w:lvlText w:val="%9."/>
+      <w:lvlJc w:val="right"/>
+      <w:pPr>
+        <w:ind w:left="6480" w:hanging="180"/>
+      </w:pPr>
+    </w:lvl>
+  </w:abstractNum>
+  <w:abstractNum w:abstractNumId="3" w15:restartNumberingAfterBreak="0">
     <w:nsid w:val="4CE772CE"/>
     <w:multiLevelType w:val="hybridMultilevel"/>
     <w:tmpl w:val="257C7D8C"/>
@@ -2610,7 +3652,7 @@
       </w:pPr>
     </w:lvl>
   </w:abstractNum>
-  <w:abstractNum w:abstractNumId="2" w15:restartNumberingAfterBreak="0">
+  <w:abstractNum w:abstractNumId="4" w15:restartNumberingAfterBreak="0">
     <w:nsid w:val="4E293F35"/>
     <w:multiLevelType w:val="hybridMultilevel"/>
     <w:tmpl w:val="0C2C6F14"/>
@@ -2696,7 +3738,7 @@
       </w:pPr>
     </w:lvl>
   </w:abstractNum>
-  <w:abstractNum w:abstractNumId="3" w15:restartNumberingAfterBreak="0">
+  <w:abstractNum w:abstractNumId="5" w15:restartNumberingAfterBreak="0">
     <w:nsid w:val="4FC56BAE"/>
     <w:multiLevelType w:val="hybridMultilevel"/>
     <w:tmpl w:val="70B8B5C0"/>
@@ -2809,7 +3851,7 @@
       </w:rPr>
     </w:lvl>
   </w:abstractNum>
-  <w:abstractNum w:abstractNumId="4" w15:restartNumberingAfterBreak="0">
+  <w:abstractNum w:abstractNumId="6" w15:restartNumberingAfterBreak="0">
     <w:nsid w:val="51347FD6"/>
     <w:multiLevelType w:val="hybridMultilevel"/>
     <w:tmpl w:val="11BA76EA"/>
@@ -2922,7 +3964,7 @@
       </w:rPr>
     </w:lvl>
   </w:abstractNum>
-  <w:abstractNum w:abstractNumId="5" w15:restartNumberingAfterBreak="0">
+  <w:abstractNum w:abstractNumId="7" w15:restartNumberingAfterBreak="0">
     <w:nsid w:val="6ABA3378"/>
     <w:multiLevelType w:val="hybridMultilevel"/>
     <w:tmpl w:val="34C25FE2"/>
@@ -3035,7 +4077,7 @@
       </w:rPr>
     </w:lvl>
   </w:abstractNum>
-  <w:abstractNum w:abstractNumId="6" w15:restartNumberingAfterBreak="0">
+  <w:abstractNum w:abstractNumId="8" w15:restartNumberingAfterBreak="0">
     <w:nsid w:val="7AA42822"/>
     <w:multiLevelType w:val="hybridMultilevel"/>
     <w:tmpl w:val="C5BE8114"/>
@@ -3148,26 +4190,126 @@
       </w:rPr>
     </w:lvl>
   </w:abstractNum>
+  <w:abstractNum w:abstractNumId="9" w15:restartNumberingAfterBreak="0">
+    <w:nsid w:val="7E427A93"/>
+    <w:multiLevelType w:val="hybridMultilevel"/>
+    <w:tmpl w:val="211E05D6"/>
+    <w:lvl w:ilvl="0" w:tplc="2190DB6E">
+      <w:start w:val="1"/>
+      <w:numFmt w:val="decimal"/>
+      <w:lvlText w:val="%1."/>
+      <w:lvlJc w:val="left"/>
+      <w:pPr>
+        <w:ind w:left="360" w:hanging="360"/>
+      </w:pPr>
+      <w:rPr>
+        <w:rFonts w:hint="default"/>
+        <w:sz w:val="28"/>
+        <w:szCs w:val="28"/>
+      </w:rPr>
+    </w:lvl>
+    <w:lvl w:ilvl="1" w:tplc="04220019" w:tentative="1">
+      <w:start w:val="1"/>
+      <w:numFmt w:val="lowerLetter"/>
+      <w:lvlText w:val="%2."/>
+      <w:lvlJc w:val="left"/>
+      <w:pPr>
+        <w:ind w:left="1440" w:hanging="360"/>
+      </w:pPr>
+    </w:lvl>
+    <w:lvl w:ilvl="2" w:tplc="0422001B" w:tentative="1">
+      <w:start w:val="1"/>
+      <w:numFmt w:val="lowerRoman"/>
+      <w:lvlText w:val="%3."/>
+      <w:lvlJc w:val="right"/>
+      <w:pPr>
+        <w:ind w:left="2160" w:hanging="180"/>
+      </w:pPr>
+    </w:lvl>
+    <w:lvl w:ilvl="3" w:tplc="0422000F" w:tentative="1">
+      <w:start w:val="1"/>
+      <w:numFmt w:val="decimal"/>
+      <w:lvlText w:val="%4."/>
+      <w:lvlJc w:val="left"/>
+      <w:pPr>
+        <w:ind w:left="2880" w:hanging="360"/>
+      </w:pPr>
+    </w:lvl>
+    <w:lvl w:ilvl="4" w:tplc="04220019" w:tentative="1">
+      <w:start w:val="1"/>
+      <w:numFmt w:val="lowerLetter"/>
+      <w:lvlText w:val="%5."/>
+      <w:lvlJc w:val="left"/>
+      <w:pPr>
+        <w:ind w:left="3600" w:hanging="360"/>
+      </w:pPr>
+    </w:lvl>
+    <w:lvl w:ilvl="5" w:tplc="0422001B" w:tentative="1">
+      <w:start w:val="1"/>
+      <w:numFmt w:val="lowerRoman"/>
+      <w:lvlText w:val="%6."/>
+      <w:lvlJc w:val="right"/>
+      <w:pPr>
+        <w:ind w:left="4320" w:hanging="180"/>
+      </w:pPr>
+    </w:lvl>
+    <w:lvl w:ilvl="6" w:tplc="0422000F" w:tentative="1">
+      <w:start w:val="1"/>
+      <w:numFmt w:val="decimal"/>
+      <w:lvlText w:val="%7."/>
+      <w:lvlJc w:val="left"/>
+      <w:pPr>
+        <w:ind w:left="5040" w:hanging="360"/>
+      </w:pPr>
+    </w:lvl>
+    <w:lvl w:ilvl="7" w:tplc="04220019" w:tentative="1">
+      <w:start w:val="1"/>
+      <w:numFmt w:val="lowerLetter"/>
+      <w:lvlText w:val="%8."/>
+      <w:lvlJc w:val="left"/>
+      <w:pPr>
+        <w:ind w:left="5760" w:hanging="360"/>
+      </w:pPr>
+    </w:lvl>
+    <w:lvl w:ilvl="8" w:tplc="0422001B" w:tentative="1">
+      <w:start w:val="1"/>
+      <w:numFmt w:val="lowerRoman"/>
+      <w:lvlText w:val="%9."/>
+      <w:lvlJc w:val="right"/>
+      <w:pPr>
+        <w:ind w:left="6480" w:hanging="180"/>
+      </w:pPr>
+    </w:lvl>
+  </w:abstractNum>
   <w:num w:numId="1">
+    <w:abstractNumId w:val="8"/>
+  </w:num>
+  <w:num w:numId="2">
+    <w:abstractNumId w:val="5"/>
+  </w:num>
+  <w:num w:numId="3">
+    <w:abstractNumId w:val="1"/>
+  </w:num>
+  <w:num w:numId="4">
+    <w:abstractNumId w:val="7"/>
+  </w:num>
+  <w:num w:numId="5">
+    <w:abstractNumId w:val="4"/>
+  </w:num>
+  <w:num w:numId="6">
     <w:abstractNumId w:val="6"/>
   </w:num>
-  <w:num w:numId="2">
+  <w:num w:numId="7">
     <w:abstractNumId w:val="3"/>
   </w:num>
-  <w:num w:numId="3">
+  <w:num w:numId="8">
     <w:abstractNumId w:val="0"/>
   </w:num>
-  <w:num w:numId="4">
-    <w:abstractNumId w:val="5"/>
-  </w:num>
-  <w:num w:numId="5">
+  <w:num w:numId="9">
     <w:abstractNumId w:val="2"/>
   </w:num>
-  <w:num w:numId="6">
-    <w:abstractNumId w:val="4"/>
-  </w:num>
-  <w:num w:numId="7">
-    <w:abstractNumId w:val="1"/>
+  <w:num w:numId="10">
+    <w:abstractNumId w:val="9"/>
   </w:num>
 </w:numbering>
 </file>
@@ -3579,7 +4721,6 @@
   <w:style w:type="character" w:default="1" w:styleId="a0">
     <w:name w:val="Default Paragraph Font"/>
     <w:uiPriority w:val="1"/>
-    <w:semiHidden/>
     <w:unhideWhenUsed/>
   </w:style>
   <w:style w:type="table" w:default="1" w:styleId="a1">
@@ -3632,6 +4773,25 @@
         <w:insideV w:val="single" w:sz="4" w:space="0" w:color="auto"/>
       </w:tblBorders>
     </w:tblPr>
+  </w:style>
+  <w:style w:type="paragraph" w:styleId="a5">
+    <w:name w:val="Normal (Web)"/>
+    <w:basedOn w:val="a"/>
+    <w:uiPriority w:val="99"/>
+    <w:semiHidden/>
+    <w:unhideWhenUsed/>
+    <w:rsid w:val="006146BB"/>
+    <w:pPr>
+      <w:spacing w:before="100" w:beforeAutospacing="1" w:after="100" w:afterAutospacing="1" w:line="240" w:lineRule="auto"/>
+    </w:pPr>
+    <w:rPr>
+      <w:rFonts w:ascii="Times New Roman" w:eastAsia="Times New Roman" w:hAnsi="Times New Roman" w:cs="Times New Roman"/>
+      <w:kern w:val="0"/>
+      <w:sz w:val="24"/>
+      <w:szCs w:val="24"/>
+      <w:lang w:eastAsia="uk-UA"/>
+      <w14:ligatures w14:val="none"/>
+    </w:rPr>
   </w:style>
 </w:styles>
 </file>
